--- a/requisitos/SistemadeEntregas-CasosdeUso.docx
+++ b/requisitos/SistemadeEntregas-CasosdeUso.docx
@@ -6,7 +6,6 @@
       <w:pPr>
         <w:keepNext w:val="true"/>
         <w:keepLines w:val="true"/>
-        <w:widowControl w:val="false"/>
         <w:spacing w:before="360" w:after="120" w:line="240"/>
         <w:ind w:right="0" w:left="0" w:firstLine="0"/>
         <w:jc w:val="left"/>
@@ -53,24 +52,22 @@
             </w:tcBorders>
             <w:shd w:color="000000" w:fill="auto" w:val="clear"/>
             <w:tcMar>
-              <w:left w:w="45" w:type="dxa"/>
-              <w:right w:w="45" w:type="dxa"/>
-            </w:tcMar>
-            <w:vAlign w:val="top"/>
-          </w:tcPr>
-          <w:p>
-            <w:pPr>
-              <w:keepNext w:val="true"/>
-              <w:widowControl w:val="false"/>
-              <w:suppressAutoHyphens w:val="true"/>
-              <w:spacing w:before="0" w:after="0" w:line="240"/>
-              <w:ind w:right="0" w:left="0" w:firstLine="0"/>
-              <w:jc w:val="left"/>
-              <w:rPr>
-                <w:spacing w:val="0"/>
-                <w:position w:val="0"/>
-                <w:sz w:val="22"/>
-                <w:shd w:fill="auto" w:val="clear"/>
+              <w:left w:w="44" w:type="dxa"/>
+              <w:right w:w="44" w:type="dxa"/>
+            </w:tcMar>
+            <w:vAlign w:val="top"/>
+          </w:tcPr>
+          <w:p>
+            <w:pPr>
+              <w:keepNext w:val="true"/>
+              <w:suppressAutoHyphens w:val="true"/>
+              <w:spacing w:before="0" w:after="0" w:line="240"/>
+              <w:ind w:right="0" w:left="0" w:firstLine="0"/>
+              <w:jc w:val="left"/>
+              <w:rPr>
+                <w:spacing w:val="0"/>
+                <w:position w:val="0"/>
+                <w:sz w:val="22"/>
               </w:rPr>
             </w:pPr>
             <w:r>
@@ -99,24 +96,22 @@
             </w:tcBorders>
             <w:shd w:color="000000" w:fill="auto" w:val="clear"/>
             <w:tcMar>
-              <w:left w:w="45" w:type="dxa"/>
-              <w:right w:w="45" w:type="dxa"/>
-            </w:tcMar>
-            <w:vAlign w:val="top"/>
-          </w:tcPr>
-          <w:p>
-            <w:pPr>
-              <w:keepNext w:val="true"/>
-              <w:widowControl w:val="false"/>
-              <w:suppressAutoHyphens w:val="true"/>
-              <w:spacing w:before="0" w:after="0" w:line="240"/>
-              <w:ind w:right="0" w:left="0" w:firstLine="0"/>
-              <w:jc w:val="left"/>
-              <w:rPr>
-                <w:spacing w:val="0"/>
-                <w:position w:val="0"/>
-                <w:sz w:val="22"/>
-                <w:shd w:fill="auto" w:val="clear"/>
+              <w:left w:w="44" w:type="dxa"/>
+              <w:right w:w="44" w:type="dxa"/>
+            </w:tcMar>
+            <w:vAlign w:val="top"/>
+          </w:tcPr>
+          <w:p>
+            <w:pPr>
+              <w:keepNext w:val="true"/>
+              <w:suppressAutoHyphens w:val="true"/>
+              <w:spacing w:before="0" w:after="0" w:line="240"/>
+              <w:ind w:right="0" w:left="0" w:firstLine="0"/>
+              <w:jc w:val="left"/>
+              <w:rPr>
+                <w:spacing w:val="0"/>
+                <w:position w:val="0"/>
+                <w:sz w:val="22"/>
               </w:rPr>
             </w:pPr>
             <w:r>
@@ -150,24 +145,22 @@
             </w:tcBorders>
             <w:shd w:color="000000" w:fill="auto" w:val="clear"/>
             <w:tcMar>
-              <w:left w:w="45" w:type="dxa"/>
-              <w:right w:w="45" w:type="dxa"/>
-            </w:tcMar>
-            <w:vAlign w:val="top"/>
-          </w:tcPr>
-          <w:p>
-            <w:pPr>
-              <w:keepNext w:val="true"/>
-              <w:widowControl w:val="false"/>
-              <w:suppressAutoHyphens w:val="true"/>
-              <w:spacing w:before="0" w:after="0" w:line="240"/>
-              <w:ind w:right="0" w:left="0" w:firstLine="0"/>
-              <w:jc w:val="left"/>
-              <w:rPr>
-                <w:spacing w:val="0"/>
-                <w:position w:val="0"/>
-                <w:sz w:val="22"/>
-                <w:shd w:fill="auto" w:val="clear"/>
+              <w:left w:w="44" w:type="dxa"/>
+              <w:right w:w="44" w:type="dxa"/>
+            </w:tcMar>
+            <w:vAlign w:val="top"/>
+          </w:tcPr>
+          <w:p>
+            <w:pPr>
+              <w:keepNext w:val="true"/>
+              <w:suppressAutoHyphens w:val="true"/>
+              <w:spacing w:before="0" w:after="0" w:line="240"/>
+              <w:ind w:right="0" w:left="0" w:firstLine="0"/>
+              <w:jc w:val="left"/>
+              <w:rPr>
+                <w:spacing w:val="0"/>
+                <w:position w:val="0"/>
+                <w:sz w:val="22"/>
               </w:rPr>
             </w:pPr>
             <w:r>
@@ -196,24 +189,22 @@
             </w:tcBorders>
             <w:shd w:color="000000" w:fill="auto" w:val="clear"/>
             <w:tcMar>
-              <w:left w:w="45" w:type="dxa"/>
-              <w:right w:w="45" w:type="dxa"/>
-            </w:tcMar>
-            <w:vAlign w:val="top"/>
-          </w:tcPr>
-          <w:p>
-            <w:pPr>
-              <w:keepNext w:val="true"/>
-              <w:widowControl w:val="false"/>
-              <w:suppressAutoHyphens w:val="true"/>
-              <w:spacing w:before="0" w:after="0" w:line="240"/>
-              <w:ind w:right="0" w:left="0" w:firstLine="0"/>
-              <w:jc w:val="left"/>
-              <w:rPr>
-                <w:spacing w:val="0"/>
-                <w:position w:val="0"/>
-                <w:sz w:val="22"/>
-                <w:shd w:fill="auto" w:val="clear"/>
+              <w:left w:w="44" w:type="dxa"/>
+              <w:right w:w="44" w:type="dxa"/>
+            </w:tcMar>
+            <w:vAlign w:val="top"/>
+          </w:tcPr>
+          <w:p>
+            <w:pPr>
+              <w:keepNext w:val="true"/>
+              <w:suppressAutoHyphens w:val="true"/>
+              <w:spacing w:before="0" w:after="0" w:line="240"/>
+              <w:ind w:right="0" w:left="0" w:firstLine="0"/>
+              <w:jc w:val="left"/>
+              <w:rPr>
+                <w:spacing w:val="0"/>
+                <w:position w:val="0"/>
+                <w:sz w:val="22"/>
               </w:rPr>
             </w:pPr>
             <w:r>
@@ -247,24 +238,22 @@
             </w:tcBorders>
             <w:shd w:color="000000" w:fill="auto" w:val="clear"/>
             <w:tcMar>
-              <w:left w:w="45" w:type="dxa"/>
-              <w:right w:w="45" w:type="dxa"/>
-            </w:tcMar>
-            <w:vAlign w:val="top"/>
-          </w:tcPr>
-          <w:p>
-            <w:pPr>
-              <w:keepNext w:val="true"/>
-              <w:widowControl w:val="false"/>
-              <w:suppressAutoHyphens w:val="true"/>
-              <w:spacing w:before="0" w:after="0" w:line="240"/>
-              <w:ind w:right="0" w:left="0" w:firstLine="0"/>
-              <w:jc w:val="left"/>
-              <w:rPr>
-                <w:spacing w:val="0"/>
-                <w:position w:val="0"/>
-                <w:sz w:val="22"/>
-                <w:shd w:fill="auto" w:val="clear"/>
+              <w:left w:w="44" w:type="dxa"/>
+              <w:right w:w="44" w:type="dxa"/>
+            </w:tcMar>
+            <w:vAlign w:val="top"/>
+          </w:tcPr>
+          <w:p>
+            <w:pPr>
+              <w:keepNext w:val="true"/>
+              <w:suppressAutoHyphens w:val="true"/>
+              <w:spacing w:before="0" w:after="0" w:line="240"/>
+              <w:ind w:right="0" w:left="0" w:firstLine="0"/>
+              <w:jc w:val="left"/>
+              <w:rPr>
+                <w:spacing w:val="0"/>
+                <w:position w:val="0"/>
+                <w:sz w:val="22"/>
               </w:rPr>
             </w:pPr>
             <w:r>
@@ -293,24 +282,22 @@
             </w:tcBorders>
             <w:shd w:color="000000" w:fill="auto" w:val="clear"/>
             <w:tcMar>
-              <w:left w:w="45" w:type="dxa"/>
-              <w:right w:w="45" w:type="dxa"/>
-            </w:tcMar>
-            <w:vAlign w:val="top"/>
-          </w:tcPr>
-          <w:p>
-            <w:pPr>
-              <w:keepNext w:val="true"/>
-              <w:widowControl w:val="false"/>
-              <w:suppressAutoHyphens w:val="true"/>
-              <w:spacing w:before="0" w:after="0" w:line="240"/>
-              <w:ind w:right="0" w:left="0" w:firstLine="0"/>
-              <w:jc w:val="left"/>
-              <w:rPr>
-                <w:spacing w:val="0"/>
-                <w:position w:val="0"/>
-                <w:sz w:val="22"/>
-                <w:shd w:fill="auto" w:val="clear"/>
+              <w:left w:w="44" w:type="dxa"/>
+              <w:right w:w="44" w:type="dxa"/>
+            </w:tcMar>
+            <w:vAlign w:val="top"/>
+          </w:tcPr>
+          <w:p>
+            <w:pPr>
+              <w:keepNext w:val="true"/>
+              <w:suppressAutoHyphens w:val="true"/>
+              <w:spacing w:before="0" w:after="0" w:line="240"/>
+              <w:ind w:right="0" w:left="0" w:firstLine="0"/>
+              <w:jc w:val="left"/>
+              <w:rPr>
+                <w:spacing w:val="0"/>
+                <w:position w:val="0"/>
+                <w:sz w:val="22"/>
               </w:rPr>
             </w:pPr>
             <w:r>
@@ -344,24 +331,22 @@
             </w:tcBorders>
             <w:shd w:color="000000" w:fill="auto" w:val="clear"/>
             <w:tcMar>
-              <w:left w:w="45" w:type="dxa"/>
-              <w:right w:w="45" w:type="dxa"/>
-            </w:tcMar>
-            <w:vAlign w:val="top"/>
-          </w:tcPr>
-          <w:p>
-            <w:pPr>
-              <w:keepNext w:val="true"/>
-              <w:widowControl w:val="false"/>
-              <w:suppressAutoHyphens w:val="true"/>
-              <w:spacing w:before="0" w:after="0" w:line="240"/>
-              <w:ind w:right="0" w:left="0" w:firstLine="0"/>
-              <w:jc w:val="left"/>
-              <w:rPr>
-                <w:spacing w:val="0"/>
-                <w:position w:val="0"/>
-                <w:sz w:val="22"/>
-                <w:shd w:fill="auto" w:val="clear"/>
+              <w:left w:w="44" w:type="dxa"/>
+              <w:right w:w="44" w:type="dxa"/>
+            </w:tcMar>
+            <w:vAlign w:val="top"/>
+          </w:tcPr>
+          <w:p>
+            <w:pPr>
+              <w:keepNext w:val="true"/>
+              <w:suppressAutoHyphens w:val="true"/>
+              <w:spacing w:before="0" w:after="0" w:line="240"/>
+              <w:ind w:right="0" w:left="0" w:firstLine="0"/>
+              <w:jc w:val="left"/>
+              <w:rPr>
+                <w:spacing w:val="0"/>
+                <w:position w:val="0"/>
+                <w:sz w:val="22"/>
               </w:rPr>
             </w:pPr>
             <w:r>
@@ -390,24 +375,22 @@
             </w:tcBorders>
             <w:shd w:color="000000" w:fill="auto" w:val="clear"/>
             <w:tcMar>
-              <w:left w:w="45" w:type="dxa"/>
-              <w:right w:w="45" w:type="dxa"/>
-            </w:tcMar>
-            <w:vAlign w:val="top"/>
-          </w:tcPr>
-          <w:p>
-            <w:pPr>
-              <w:keepNext w:val="true"/>
-              <w:widowControl w:val="false"/>
-              <w:suppressAutoHyphens w:val="true"/>
-              <w:spacing w:before="0" w:after="0" w:line="240"/>
-              <w:ind w:right="0" w:left="0" w:firstLine="0"/>
-              <w:jc w:val="left"/>
-              <w:rPr>
-                <w:spacing w:val="0"/>
-                <w:position w:val="0"/>
-                <w:sz w:val="22"/>
-                <w:shd w:fill="auto" w:val="clear"/>
+              <w:left w:w="44" w:type="dxa"/>
+              <w:right w:w="44" w:type="dxa"/>
+            </w:tcMar>
+            <w:vAlign w:val="top"/>
+          </w:tcPr>
+          <w:p>
+            <w:pPr>
+              <w:keepNext w:val="true"/>
+              <w:suppressAutoHyphens w:val="true"/>
+              <w:spacing w:before="0" w:after="0" w:line="240"/>
+              <w:ind w:right="0" w:left="0" w:firstLine="0"/>
+              <w:jc w:val="left"/>
+              <w:rPr>
+                <w:spacing w:val="0"/>
+                <w:position w:val="0"/>
+                <w:sz w:val="22"/>
               </w:rPr>
             </w:pPr>
             <w:r>
@@ -441,24 +424,22 @@
             </w:tcBorders>
             <w:shd w:color="000000" w:fill="auto" w:val="clear"/>
             <w:tcMar>
-              <w:left w:w="45" w:type="dxa"/>
-              <w:right w:w="45" w:type="dxa"/>
-            </w:tcMar>
-            <w:vAlign w:val="top"/>
-          </w:tcPr>
-          <w:p>
-            <w:pPr>
-              <w:keepNext w:val="true"/>
-              <w:widowControl w:val="false"/>
-              <w:suppressAutoHyphens w:val="true"/>
-              <w:spacing w:before="0" w:after="0" w:line="240"/>
-              <w:ind w:right="0" w:left="0" w:firstLine="0"/>
-              <w:jc w:val="left"/>
-              <w:rPr>
-                <w:spacing w:val="0"/>
-                <w:position w:val="0"/>
-                <w:sz w:val="22"/>
-                <w:shd w:fill="auto" w:val="clear"/>
+              <w:left w:w="44" w:type="dxa"/>
+              <w:right w:w="44" w:type="dxa"/>
+            </w:tcMar>
+            <w:vAlign w:val="top"/>
+          </w:tcPr>
+          <w:p>
+            <w:pPr>
+              <w:keepNext w:val="true"/>
+              <w:suppressAutoHyphens w:val="true"/>
+              <w:spacing w:before="0" w:after="0" w:line="240"/>
+              <w:ind w:right="0" w:left="0" w:firstLine="0"/>
+              <w:jc w:val="left"/>
+              <w:rPr>
+                <w:spacing w:val="0"/>
+                <w:position w:val="0"/>
+                <w:sz w:val="22"/>
               </w:rPr>
             </w:pPr>
             <w:r>
@@ -487,24 +468,22 @@
             </w:tcBorders>
             <w:shd w:color="000000" w:fill="auto" w:val="clear"/>
             <w:tcMar>
-              <w:left w:w="45" w:type="dxa"/>
-              <w:right w:w="45" w:type="dxa"/>
-            </w:tcMar>
-            <w:vAlign w:val="top"/>
-          </w:tcPr>
-          <w:p>
-            <w:pPr>
-              <w:keepNext w:val="true"/>
-              <w:widowControl w:val="false"/>
-              <w:suppressAutoHyphens w:val="true"/>
-              <w:spacing w:before="0" w:after="0" w:line="240"/>
-              <w:ind w:right="0" w:left="0" w:firstLine="0"/>
-              <w:jc w:val="left"/>
-              <w:rPr>
-                <w:spacing w:val="0"/>
-                <w:position w:val="0"/>
-                <w:sz w:val="22"/>
-                <w:shd w:fill="auto" w:val="clear"/>
+              <w:left w:w="44" w:type="dxa"/>
+              <w:right w:w="44" w:type="dxa"/>
+            </w:tcMar>
+            <w:vAlign w:val="top"/>
+          </w:tcPr>
+          <w:p>
+            <w:pPr>
+              <w:keepNext w:val="true"/>
+              <w:suppressAutoHyphens w:val="true"/>
+              <w:spacing w:before="0" w:after="0" w:line="240"/>
+              <w:ind w:right="0" w:left="0" w:firstLine="0"/>
+              <w:jc w:val="left"/>
+              <w:rPr>
+                <w:spacing w:val="0"/>
+                <w:position w:val="0"/>
+                <w:sz w:val="22"/>
               </w:rPr>
             </w:pPr>
             <w:r>
@@ -526,7 +505,6 @@
     <w:p>
       <w:pPr>
         <w:keepNext w:val="true"/>
-        <w:widowControl w:val="false"/>
         <w:suppressAutoHyphens w:val="true"/>
         <w:spacing w:before="0" w:after="0" w:line="276"/>
         <w:ind w:right="0" w:left="0" w:firstLine="0"/>
@@ -563,15 +541,14 @@
             </w:tcBorders>
             <w:shd w:color="000000" w:fill="auto" w:val="clear"/>
             <w:tcMar>
-              <w:left w:w="45" w:type="dxa"/>
-              <w:right w:w="45" w:type="dxa"/>
-            </w:tcMar>
-            <w:vAlign w:val="top"/>
-          </w:tcPr>
-          <w:p>
-            <w:pPr>
-              <w:keepNext w:val="true"/>
-              <w:widowControl w:val="false"/>
+              <w:left w:w="44" w:type="dxa"/>
+              <w:right w:w="44" w:type="dxa"/>
+            </w:tcMar>
+            <w:vAlign w:val="top"/>
+          </w:tcPr>
+          <w:p>
+            <w:pPr>
+              <w:keepNext w:val="true"/>
               <w:suppressAutoHyphens w:val="true"/>
               <w:spacing w:before="0" w:after="0" w:line="276"/>
               <w:ind w:right="0" w:left="0" w:firstLine="0"/>
@@ -580,7 +557,6 @@
                 <w:spacing w:val="0"/>
                 <w:position w:val="0"/>
                 <w:sz w:val="22"/>
-                <w:shd w:fill="auto" w:val="clear"/>
               </w:rPr>
             </w:pPr>
             <w:r>
@@ -615,15 +591,14 @@
             </w:tcBorders>
             <w:shd w:color="000000" w:fill="auto" w:val="clear"/>
             <w:tcMar>
-              <w:left w:w="45" w:type="dxa"/>
-              <w:right w:w="45" w:type="dxa"/>
-            </w:tcMar>
-            <w:vAlign w:val="top"/>
-          </w:tcPr>
-          <w:p>
-            <w:pPr>
-              <w:keepNext w:val="true"/>
-              <w:widowControl w:val="false"/>
+              <w:left w:w="44" w:type="dxa"/>
+              <w:right w:w="44" w:type="dxa"/>
+            </w:tcMar>
+            <w:vAlign w:val="top"/>
+          </w:tcPr>
+          <w:p>
+            <w:pPr>
+              <w:keepNext w:val="true"/>
               <w:suppressAutoHyphens w:val="true"/>
               <w:spacing w:before="0" w:after="0" w:line="240"/>
               <w:ind w:right="0" w:left="0" w:firstLine="0"/>
@@ -679,7 +654,6 @@
           <w:p>
             <w:pPr>
               <w:keepNext w:val="true"/>
-              <w:widowControl w:val="false"/>
               <w:suppressAutoHyphens w:val="true"/>
               <w:spacing w:before="0" w:after="0" w:line="240"/>
               <w:ind w:right="0" w:left="0" w:firstLine="0"/>
@@ -710,7 +684,6 @@
           <w:p>
             <w:pPr>
               <w:keepNext w:val="true"/>
-              <w:widowControl w:val="false"/>
               <w:suppressAutoHyphens w:val="true"/>
               <w:spacing w:before="0" w:after="0" w:line="240"/>
               <w:ind w:right="0" w:left="0" w:firstLine="0"/>
@@ -766,7 +739,6 @@
           <w:p>
             <w:pPr>
               <w:keepNext w:val="true"/>
-              <w:widowControl w:val="false"/>
               <w:suppressAutoHyphens w:val="true"/>
               <w:spacing w:before="0" w:after="0" w:line="240"/>
               <w:ind w:right="0" w:left="0" w:firstLine="0"/>
@@ -797,7 +769,6 @@
           <w:p>
             <w:pPr>
               <w:keepNext w:val="true"/>
-              <w:widowControl w:val="false"/>
               <w:suppressAutoHyphens w:val="true"/>
               <w:spacing w:before="0" w:after="0" w:line="240"/>
               <w:ind w:right="0" w:left="0" w:firstLine="0"/>
@@ -828,7 +799,6 @@
           <w:p>
             <w:pPr>
               <w:keepNext w:val="true"/>
-              <w:widowControl w:val="false"/>
               <w:suppressAutoHyphens w:val="true"/>
               <w:spacing w:before="0" w:after="0" w:line="240"/>
               <w:ind w:right="0" w:left="0" w:firstLine="0"/>
@@ -859,16 +829,14 @@
           <w:p>
             <w:pPr>
               <w:keepNext w:val="true"/>
-              <w:widowControl w:val="false"/>
-              <w:suppressAutoHyphens w:val="true"/>
-              <w:spacing w:before="0" w:after="0" w:line="240"/>
-              <w:ind w:right="0" w:left="0" w:firstLine="0"/>
-              <w:jc w:val="left"/>
-              <w:rPr>
-                <w:spacing w:val="0"/>
-                <w:position w:val="0"/>
-                <w:sz w:val="22"/>
-                <w:shd w:fill="auto" w:val="clear"/>
+              <w:suppressAutoHyphens w:val="true"/>
+              <w:spacing w:before="0" w:after="0" w:line="240"/>
+              <w:ind w:right="0" w:left="0" w:firstLine="0"/>
+              <w:jc w:val="left"/>
+              <w:rPr>
+                <w:spacing w:val="0"/>
+                <w:position w:val="0"/>
+                <w:sz w:val="22"/>
               </w:rPr>
             </w:pPr>
             <w:r>
@@ -890,7 +858,6 @@
     <w:p>
       <w:pPr>
         <w:keepNext w:val="true"/>
-        <w:widowControl w:val="false"/>
         <w:suppressAutoHyphens w:val="true"/>
         <w:spacing w:before="0" w:after="0" w:line="276"/>
         <w:ind w:right="0" w:left="0" w:firstLine="0"/>
@@ -927,15 +894,14 @@
             </w:tcBorders>
             <w:shd w:color="000000" w:fill="auto" w:val="clear"/>
             <w:tcMar>
-              <w:left w:w="45" w:type="dxa"/>
-              <w:right w:w="45" w:type="dxa"/>
-            </w:tcMar>
-            <w:vAlign w:val="top"/>
-          </w:tcPr>
-          <w:p>
-            <w:pPr>
-              <w:keepNext w:val="true"/>
-              <w:widowControl w:val="false"/>
+              <w:left w:w="44" w:type="dxa"/>
+              <w:right w:w="44" w:type="dxa"/>
+            </w:tcMar>
+            <w:vAlign w:val="top"/>
+          </w:tcPr>
+          <w:p>
+            <w:pPr>
+              <w:keepNext w:val="true"/>
               <w:suppressAutoHyphens w:val="true"/>
               <w:spacing w:before="0" w:after="0" w:line="276"/>
               <w:ind w:right="0" w:left="0" w:firstLine="0"/>
@@ -944,7 +910,6 @@
                 <w:spacing w:val="0"/>
                 <w:position w:val="0"/>
                 <w:sz w:val="22"/>
-                <w:shd w:fill="auto" w:val="clear"/>
               </w:rPr>
             </w:pPr>
             <w:r>
@@ -979,15 +944,14 @@
             </w:tcBorders>
             <w:shd w:color="000000" w:fill="auto" w:val="clear"/>
             <w:tcMar>
-              <w:left w:w="45" w:type="dxa"/>
-              <w:right w:w="45" w:type="dxa"/>
-            </w:tcMar>
-            <w:vAlign w:val="top"/>
-          </w:tcPr>
-          <w:p>
-            <w:pPr>
-              <w:keepNext w:val="true"/>
-              <w:widowControl w:val="false"/>
+              <w:left w:w="44" w:type="dxa"/>
+              <w:right w:w="44" w:type="dxa"/>
+            </w:tcMar>
+            <w:vAlign w:val="top"/>
+          </w:tcPr>
+          <w:p>
+            <w:pPr>
+              <w:keepNext w:val="true"/>
               <w:suppressAutoHyphens w:val="true"/>
               <w:spacing w:before="0" w:after="0" w:line="240"/>
               <w:ind w:right="0" w:left="0" w:firstLine="0"/>
@@ -1019,7 +983,6 @@
           <w:p>
             <w:pPr>
               <w:keepNext w:val="true"/>
-              <w:widowControl w:val="false"/>
               <w:suppressAutoHyphens w:val="true"/>
               <w:spacing w:before="0" w:after="0" w:line="240"/>
               <w:ind w:right="0" w:left="0" w:firstLine="0"/>
@@ -1075,26 +1038,24 @@
           <w:p>
             <w:pPr>
               <w:keepNext w:val="true"/>
-              <w:widowControl w:val="false"/>
-              <w:suppressAutoHyphens w:val="true"/>
-              <w:spacing w:before="0" w:after="0" w:line="240"/>
-              <w:ind w:right="0" w:left="0" w:firstLine="0"/>
-              <w:jc w:val="left"/>
-              <w:rPr>
-                <w:rFonts w:ascii="Arial" w:hAnsi="Arial" w:cs="Arial" w:eastAsia="Arial"/>
-                <w:color w:val="000000"/>
-                <w:spacing w:val="0"/>
-                <w:position w:val="0"/>
-                <w:sz w:val="22"/>
-                <w:u w:val="single"/>
-                <w:shd w:fill="auto" w:val="clear"/>
-              </w:rPr>
-            </w:pPr>
-          </w:p>
-          <w:p>
-            <w:pPr>
-              <w:keepNext w:val="true"/>
-              <w:widowControl w:val="false"/>
+              <w:suppressAutoHyphens w:val="true"/>
+              <w:spacing w:before="0" w:after="0" w:line="240"/>
+              <w:ind w:right="0" w:left="0" w:firstLine="0"/>
+              <w:jc w:val="left"/>
+              <w:rPr>
+                <w:rFonts w:ascii="Arial" w:hAnsi="Arial" w:cs="Arial" w:eastAsia="Arial"/>
+                <w:color w:val="000000"/>
+                <w:spacing w:val="0"/>
+                <w:position w:val="0"/>
+                <w:sz w:val="22"/>
+                <w:u w:val="single"/>
+                <w:shd w:fill="auto" w:val="clear"/>
+              </w:rPr>
+            </w:pPr>
+          </w:p>
+          <w:p>
+            <w:pPr>
+              <w:keepNext w:val="true"/>
               <w:suppressAutoHyphens w:val="true"/>
               <w:spacing w:before="0" w:after="0" w:line="240"/>
               <w:ind w:right="0" w:left="0" w:firstLine="0"/>
@@ -1126,7 +1087,6 @@
           <w:p>
             <w:pPr>
               <w:keepNext w:val="true"/>
-              <w:widowControl w:val="false"/>
               <w:suppressAutoHyphens w:val="true"/>
               <w:spacing w:before="0" w:after="0" w:line="240"/>
               <w:ind w:right="0" w:left="0" w:firstLine="0"/>
@@ -1182,7 +1142,6 @@
           <w:p>
             <w:pPr>
               <w:keepNext w:val="true"/>
-              <w:widowControl w:val="false"/>
               <w:suppressAutoHyphens w:val="true"/>
               <w:spacing w:before="0" w:after="0" w:line="240"/>
               <w:ind w:right="0" w:left="0" w:firstLine="0"/>
@@ -1213,26 +1172,24 @@
           <w:p>
             <w:pPr>
               <w:keepNext w:val="true"/>
-              <w:widowControl w:val="false"/>
-              <w:suppressAutoHyphens w:val="true"/>
-              <w:spacing w:before="0" w:after="0" w:line="240"/>
-              <w:ind w:right="0" w:left="0" w:firstLine="0"/>
-              <w:jc w:val="left"/>
-              <w:rPr>
-                <w:rFonts w:ascii="Arial" w:hAnsi="Arial" w:cs="Arial" w:eastAsia="Arial"/>
-                <w:color w:val="000000"/>
-                <w:spacing w:val="0"/>
-                <w:position w:val="0"/>
-                <w:sz w:val="22"/>
-                <w:u w:val="single"/>
-                <w:shd w:fill="auto" w:val="clear"/>
-              </w:rPr>
-            </w:pPr>
-          </w:p>
-          <w:p>
-            <w:pPr>
-              <w:keepNext w:val="true"/>
-              <w:widowControl w:val="false"/>
+              <w:suppressAutoHyphens w:val="true"/>
+              <w:spacing w:before="0" w:after="0" w:line="240"/>
+              <w:ind w:right="0" w:left="0" w:firstLine="0"/>
+              <w:jc w:val="left"/>
+              <w:rPr>
+                <w:rFonts w:ascii="Arial" w:hAnsi="Arial" w:cs="Arial" w:eastAsia="Arial"/>
+                <w:color w:val="000000"/>
+                <w:spacing w:val="0"/>
+                <w:position w:val="0"/>
+                <w:sz w:val="22"/>
+                <w:u w:val="single"/>
+                <w:shd w:fill="auto" w:val="clear"/>
+              </w:rPr>
+            </w:pPr>
+          </w:p>
+          <w:p>
+            <w:pPr>
+              <w:keepNext w:val="true"/>
               <w:suppressAutoHyphens w:val="true"/>
               <w:spacing w:before="0" w:after="0" w:line="240"/>
               <w:ind w:right="0" w:left="0" w:firstLine="0"/>
@@ -1264,7 +1221,6 @@
           <w:p>
             <w:pPr>
               <w:keepNext w:val="true"/>
-              <w:widowControl w:val="false"/>
               <w:suppressAutoHyphens w:val="true"/>
               <w:spacing w:before="0" w:after="0" w:line="240"/>
               <w:ind w:right="0" w:left="0" w:firstLine="0"/>
@@ -1295,7 +1251,6 @@
           <w:p>
             <w:pPr>
               <w:keepNext w:val="true"/>
-              <w:widowControl w:val="false"/>
               <w:suppressAutoHyphens w:val="true"/>
               <w:spacing w:before="0" w:after="0" w:line="240"/>
               <w:ind w:right="0" w:left="0" w:firstLine="0"/>
@@ -1351,26 +1306,24 @@
           <w:p>
             <w:pPr>
               <w:keepNext w:val="true"/>
-              <w:widowControl w:val="false"/>
-              <w:suppressAutoHyphens w:val="true"/>
-              <w:spacing w:before="0" w:after="0" w:line="240"/>
-              <w:ind w:right="0" w:left="0" w:firstLine="0"/>
-              <w:jc w:val="left"/>
-              <w:rPr>
-                <w:rFonts w:ascii="Arial" w:hAnsi="Arial" w:cs="Arial" w:eastAsia="Arial"/>
-                <w:color w:val="000000"/>
-                <w:spacing w:val="0"/>
-                <w:position w:val="0"/>
-                <w:sz w:val="22"/>
-                <w:u w:val="single"/>
-                <w:shd w:fill="auto" w:val="clear"/>
-              </w:rPr>
-            </w:pPr>
-          </w:p>
-          <w:p>
-            <w:pPr>
-              <w:keepNext w:val="true"/>
-              <w:widowControl w:val="false"/>
+              <w:suppressAutoHyphens w:val="true"/>
+              <w:spacing w:before="0" w:after="0" w:line="240"/>
+              <w:ind w:right="0" w:left="0" w:firstLine="0"/>
+              <w:jc w:val="left"/>
+              <w:rPr>
+                <w:rFonts w:ascii="Arial" w:hAnsi="Arial" w:cs="Arial" w:eastAsia="Arial"/>
+                <w:color w:val="000000"/>
+                <w:spacing w:val="0"/>
+                <w:position w:val="0"/>
+                <w:sz w:val="22"/>
+                <w:u w:val="single"/>
+                <w:shd w:fill="auto" w:val="clear"/>
+              </w:rPr>
+            </w:pPr>
+          </w:p>
+          <w:p>
+            <w:pPr>
+              <w:keepNext w:val="true"/>
               <w:suppressAutoHyphens w:val="true"/>
               <w:spacing w:before="0" w:after="0" w:line="240"/>
               <w:ind w:right="0" w:left="0" w:firstLine="0"/>
@@ -1402,7 +1355,6 @@
           <w:p>
             <w:pPr>
               <w:keepNext w:val="true"/>
-              <w:widowControl w:val="false"/>
               <w:suppressAutoHyphens w:val="true"/>
               <w:spacing w:before="0" w:after="0" w:line="240"/>
               <w:ind w:right="0" w:left="0" w:firstLine="0"/>
@@ -1433,16 +1385,14 @@
           <w:p>
             <w:pPr>
               <w:keepNext w:val="true"/>
-              <w:widowControl w:val="false"/>
-              <w:suppressAutoHyphens w:val="true"/>
-              <w:spacing w:before="0" w:after="0" w:line="240"/>
-              <w:ind w:right="0" w:left="0" w:firstLine="0"/>
-              <w:jc w:val="left"/>
-              <w:rPr>
-                <w:spacing w:val="0"/>
-                <w:position w:val="0"/>
-                <w:sz w:val="22"/>
-                <w:shd w:fill="auto" w:val="clear"/>
+              <w:suppressAutoHyphens w:val="true"/>
+              <w:spacing w:before="0" w:after="0" w:line="240"/>
+              <w:ind w:right="0" w:left="0" w:firstLine="0"/>
+              <w:jc w:val="left"/>
+              <w:rPr>
+                <w:spacing w:val="0"/>
+                <w:position w:val="0"/>
+                <w:sz w:val="22"/>
               </w:rPr>
             </w:pPr>
             <w:r>
@@ -1489,7 +1439,6 @@
     <w:p>
       <w:pPr>
         <w:keepNext w:val="true"/>
-        <w:widowControl w:val="false"/>
         <w:suppressAutoHyphens w:val="true"/>
         <w:spacing w:before="0" w:after="0" w:line="276"/>
         <w:ind w:right="0" w:left="0" w:firstLine="0"/>
@@ -1526,15 +1475,14 @@
             </w:tcBorders>
             <w:shd w:color="000000" w:fill="auto" w:val="clear"/>
             <w:tcMar>
-              <w:left w:w="45" w:type="dxa"/>
-              <w:right w:w="45" w:type="dxa"/>
-            </w:tcMar>
-            <w:vAlign w:val="top"/>
-          </w:tcPr>
-          <w:p>
-            <w:pPr>
-              <w:keepNext w:val="true"/>
-              <w:widowControl w:val="false"/>
+              <w:left w:w="44" w:type="dxa"/>
+              <w:right w:w="44" w:type="dxa"/>
+            </w:tcMar>
+            <w:vAlign w:val="top"/>
+          </w:tcPr>
+          <w:p>
+            <w:pPr>
+              <w:keepNext w:val="true"/>
               <w:suppressAutoHyphens w:val="true"/>
               <w:spacing w:before="0" w:after="0" w:line="276"/>
               <w:ind w:right="0" w:left="0" w:firstLine="0"/>
@@ -1543,7 +1491,6 @@
                 <w:spacing w:val="0"/>
                 <w:position w:val="0"/>
                 <w:sz w:val="22"/>
-                <w:shd w:fill="auto" w:val="clear"/>
               </w:rPr>
             </w:pPr>
             <w:r>
@@ -1578,15 +1525,14 @@
             </w:tcBorders>
             <w:shd w:color="000000" w:fill="auto" w:val="clear"/>
             <w:tcMar>
-              <w:left w:w="45" w:type="dxa"/>
-              <w:right w:w="45" w:type="dxa"/>
-            </w:tcMar>
-            <w:vAlign w:val="top"/>
-          </w:tcPr>
-          <w:p>
-            <w:pPr>
-              <w:keepNext w:val="true"/>
-              <w:widowControl w:val="false"/>
+              <w:left w:w="44" w:type="dxa"/>
+              <w:right w:w="44" w:type="dxa"/>
+            </w:tcMar>
+            <w:vAlign w:val="top"/>
+          </w:tcPr>
+          <w:p>
+            <w:pPr>
+              <w:keepNext w:val="true"/>
               <w:suppressAutoHyphens w:val="true"/>
               <w:spacing w:before="0" w:after="0" w:line="240"/>
               <w:ind w:right="0" w:left="0" w:firstLine="0"/>
@@ -1618,7 +1564,6 @@
           <w:p>
             <w:pPr>
               <w:keepNext w:val="true"/>
-              <w:widowControl w:val="false"/>
               <w:suppressAutoHyphens w:val="true"/>
               <w:spacing w:before="0" w:after="0" w:line="240"/>
               <w:ind w:right="0" w:left="0" w:firstLine="0"/>
@@ -1649,7 +1594,6 @@
           <w:p>
             <w:pPr>
               <w:keepNext w:val="true"/>
-              <w:widowControl w:val="false"/>
               <w:suppressAutoHyphens w:val="true"/>
               <w:spacing w:before="0" w:after="0" w:line="240"/>
               <w:ind w:right="0" w:left="0" w:firstLine="0"/>
@@ -1680,26 +1624,24 @@
           <w:p>
             <w:pPr>
               <w:keepNext w:val="true"/>
-              <w:widowControl w:val="false"/>
-              <w:suppressAutoHyphens w:val="true"/>
-              <w:spacing w:before="0" w:after="0" w:line="240"/>
-              <w:ind w:right="0" w:left="0" w:firstLine="0"/>
-              <w:jc w:val="left"/>
-              <w:rPr>
-                <w:rFonts w:ascii="Arial" w:hAnsi="Arial" w:cs="Arial" w:eastAsia="Arial"/>
-                <w:color w:val="000000"/>
-                <w:spacing w:val="0"/>
-                <w:position w:val="0"/>
-                <w:sz w:val="22"/>
-                <w:u w:val="single"/>
-                <w:shd w:fill="auto" w:val="clear"/>
-              </w:rPr>
-            </w:pPr>
-          </w:p>
-          <w:p>
-            <w:pPr>
-              <w:keepNext w:val="true"/>
-              <w:widowControl w:val="false"/>
+              <w:suppressAutoHyphens w:val="true"/>
+              <w:spacing w:before="0" w:after="0" w:line="240"/>
+              <w:ind w:right="0" w:left="0" w:firstLine="0"/>
+              <w:jc w:val="left"/>
+              <w:rPr>
+                <w:rFonts w:ascii="Arial" w:hAnsi="Arial" w:cs="Arial" w:eastAsia="Arial"/>
+                <w:color w:val="000000"/>
+                <w:spacing w:val="0"/>
+                <w:position w:val="0"/>
+                <w:sz w:val="22"/>
+                <w:u w:val="single"/>
+                <w:shd w:fill="auto" w:val="clear"/>
+              </w:rPr>
+            </w:pPr>
+          </w:p>
+          <w:p>
+            <w:pPr>
+              <w:keepNext w:val="true"/>
               <w:suppressAutoHyphens w:val="true"/>
               <w:spacing w:before="0" w:after="0" w:line="240"/>
               <w:ind w:right="0" w:left="0" w:firstLine="0"/>
@@ -1731,7 +1673,6 @@
           <w:p>
             <w:pPr>
               <w:keepNext w:val="true"/>
-              <w:widowControl w:val="false"/>
               <w:suppressAutoHyphens w:val="true"/>
               <w:spacing w:before="0" w:after="0" w:line="240"/>
               <w:ind w:right="0" w:left="0" w:firstLine="0"/>
@@ -1762,7 +1703,6 @@
           <w:p>
             <w:pPr>
               <w:keepNext w:val="true"/>
-              <w:widowControl w:val="false"/>
               <w:suppressAutoHyphens w:val="true"/>
               <w:spacing w:before="0" w:after="0" w:line="240"/>
               <w:ind w:right="0" w:left="0" w:firstLine="0"/>
@@ -1793,26 +1733,24 @@
           <w:p>
             <w:pPr>
               <w:keepNext w:val="true"/>
-              <w:widowControl w:val="false"/>
-              <w:suppressAutoHyphens w:val="true"/>
-              <w:spacing w:before="0" w:after="0" w:line="240"/>
-              <w:ind w:right="0" w:left="0" w:firstLine="0"/>
-              <w:jc w:val="left"/>
-              <w:rPr>
-                <w:rFonts w:ascii="Arial" w:hAnsi="Arial" w:cs="Arial" w:eastAsia="Arial"/>
-                <w:color w:val="000000"/>
-                <w:spacing w:val="0"/>
-                <w:position w:val="0"/>
-                <w:sz w:val="22"/>
-                <w:u w:val="single"/>
-                <w:shd w:fill="auto" w:val="clear"/>
-              </w:rPr>
-            </w:pPr>
-          </w:p>
-          <w:p>
-            <w:pPr>
-              <w:keepNext w:val="true"/>
-              <w:widowControl w:val="false"/>
+              <w:suppressAutoHyphens w:val="true"/>
+              <w:spacing w:before="0" w:after="0" w:line="240"/>
+              <w:ind w:right="0" w:left="0" w:firstLine="0"/>
+              <w:jc w:val="left"/>
+              <w:rPr>
+                <w:rFonts w:ascii="Arial" w:hAnsi="Arial" w:cs="Arial" w:eastAsia="Arial"/>
+                <w:color w:val="000000"/>
+                <w:spacing w:val="0"/>
+                <w:position w:val="0"/>
+                <w:sz w:val="22"/>
+                <w:u w:val="single"/>
+                <w:shd w:fill="auto" w:val="clear"/>
+              </w:rPr>
+            </w:pPr>
+          </w:p>
+          <w:p>
+            <w:pPr>
+              <w:keepNext w:val="true"/>
               <w:suppressAutoHyphens w:val="true"/>
               <w:spacing w:before="0" w:after="0" w:line="240"/>
               <w:ind w:right="0" w:left="0" w:firstLine="0"/>
@@ -1844,7 +1782,6 @@
           <w:p>
             <w:pPr>
               <w:keepNext w:val="true"/>
-              <w:widowControl w:val="false"/>
               <w:suppressAutoHyphens w:val="true"/>
               <w:spacing w:before="0" w:after="0" w:line="240"/>
               <w:ind w:right="0" w:left="0" w:firstLine="0"/>
@@ -1875,16 +1812,14 @@
           <w:p>
             <w:pPr>
               <w:keepNext w:val="true"/>
-              <w:widowControl w:val="false"/>
-              <w:suppressAutoHyphens w:val="true"/>
-              <w:spacing w:before="0" w:after="0" w:line="240"/>
-              <w:ind w:right="0" w:left="0" w:firstLine="0"/>
-              <w:jc w:val="left"/>
-              <w:rPr>
-                <w:spacing w:val="0"/>
-                <w:position w:val="0"/>
-                <w:sz w:val="22"/>
-                <w:shd w:fill="auto" w:val="clear"/>
+              <w:suppressAutoHyphens w:val="true"/>
+              <w:spacing w:before="0" w:after="0" w:line="240"/>
+              <w:ind w:right="0" w:left="0" w:firstLine="0"/>
+              <w:jc w:val="left"/>
+              <w:rPr>
+                <w:spacing w:val="0"/>
+                <w:position w:val="0"/>
+                <w:sz w:val="22"/>
               </w:rPr>
             </w:pPr>
             <w:r>
@@ -1906,7 +1841,6 @@
     <w:p>
       <w:pPr>
         <w:keepNext w:val="true"/>
-        <w:widowControl w:val="false"/>
         <w:suppressAutoHyphens w:val="true"/>
         <w:spacing w:before="0" w:after="0" w:line="276"/>
         <w:ind w:right="0" w:left="0" w:firstLine="0"/>
@@ -1943,24 +1877,22 @@
             </w:tcBorders>
             <w:shd w:color="000000" w:fill="auto" w:val="clear"/>
             <w:tcMar>
-              <w:left w:w="45" w:type="dxa"/>
-              <w:right w:w="45" w:type="dxa"/>
-            </w:tcMar>
-            <w:vAlign w:val="top"/>
-          </w:tcPr>
-          <w:p>
-            <w:pPr>
-              <w:keepNext w:val="true"/>
-              <w:widowControl w:val="false"/>
-              <w:suppressAutoHyphens w:val="true"/>
-              <w:spacing w:before="0" w:after="0" w:line="240"/>
-              <w:ind w:right="0" w:left="0" w:firstLine="0"/>
-              <w:jc w:val="left"/>
-              <w:rPr>
-                <w:spacing w:val="0"/>
-                <w:position w:val="0"/>
-                <w:sz w:val="22"/>
-                <w:shd w:fill="auto" w:val="clear"/>
+              <w:left w:w="44" w:type="dxa"/>
+              <w:right w:w="44" w:type="dxa"/>
+            </w:tcMar>
+            <w:vAlign w:val="top"/>
+          </w:tcPr>
+          <w:p>
+            <w:pPr>
+              <w:keepNext w:val="true"/>
+              <w:suppressAutoHyphens w:val="true"/>
+              <w:spacing w:before="0" w:after="0" w:line="240"/>
+              <w:ind w:right="0" w:left="0" w:firstLine="0"/>
+              <w:jc w:val="left"/>
+              <w:rPr>
+                <w:spacing w:val="0"/>
+                <w:position w:val="0"/>
+                <w:sz w:val="22"/>
               </w:rPr>
             </w:pPr>
             <w:r>
@@ -1995,24 +1927,22 @@
             </w:tcBorders>
             <w:shd w:color="000000" w:fill="auto" w:val="clear"/>
             <w:tcMar>
-              <w:left w:w="45" w:type="dxa"/>
-              <w:right w:w="45" w:type="dxa"/>
-            </w:tcMar>
-            <w:vAlign w:val="top"/>
-          </w:tcPr>
-          <w:p>
-            <w:pPr>
-              <w:keepNext w:val="true"/>
-              <w:widowControl w:val="false"/>
-              <w:suppressAutoHyphens w:val="true"/>
-              <w:spacing w:before="0" w:after="0" w:line="240"/>
-              <w:ind w:right="0" w:left="0" w:firstLine="0"/>
-              <w:jc w:val="left"/>
-              <w:rPr>
-                <w:spacing w:val="0"/>
-                <w:position w:val="0"/>
-                <w:sz w:val="22"/>
-                <w:shd w:fill="auto" w:val="clear"/>
+              <w:left w:w="44" w:type="dxa"/>
+              <w:right w:w="44" w:type="dxa"/>
+            </w:tcMar>
+            <w:vAlign w:val="top"/>
+          </w:tcPr>
+          <w:p>
+            <w:pPr>
+              <w:keepNext w:val="true"/>
+              <w:suppressAutoHyphens w:val="true"/>
+              <w:spacing w:before="0" w:after="0" w:line="240"/>
+              <w:ind w:right="0" w:left="0" w:firstLine="0"/>
+              <w:jc w:val="left"/>
+              <w:rPr>
+                <w:spacing w:val="0"/>
+                <w:position w:val="0"/>
+                <w:sz w:val="22"/>
               </w:rPr>
             </w:pPr>
             <w:r>
@@ -2034,7 +1964,6 @@
     <w:p>
       <w:pPr>
         <w:keepNext w:val="true"/>
-        <w:widowControl w:val="false"/>
         <w:suppressAutoHyphens w:val="true"/>
         <w:spacing w:before="0" w:after="0" w:line="276"/>
         <w:ind w:right="0" w:left="0" w:firstLine="0"/>
@@ -2054,7 +1983,6 @@
       <w:pPr>
         <w:keepNext w:val="true"/>
         <w:keepLines w:val="true"/>
-        <w:widowControl w:val="false"/>
         <w:spacing w:before="360" w:after="120" w:line="240"/>
         <w:ind w:right="0" w:left="0" w:firstLine="0"/>
         <w:jc w:val="left"/>
@@ -2101,24 +2029,22 @@
             </w:tcBorders>
             <w:shd w:color="000000" w:fill="auto" w:val="clear"/>
             <w:tcMar>
-              <w:left w:w="45" w:type="dxa"/>
-              <w:right w:w="45" w:type="dxa"/>
-            </w:tcMar>
-            <w:vAlign w:val="top"/>
-          </w:tcPr>
-          <w:p>
-            <w:pPr>
-              <w:keepNext w:val="true"/>
-              <w:widowControl w:val="false"/>
-              <w:suppressAutoHyphens w:val="true"/>
-              <w:spacing w:before="0" w:after="0" w:line="240"/>
-              <w:ind w:right="0" w:left="0" w:firstLine="0"/>
-              <w:jc w:val="left"/>
-              <w:rPr>
-                <w:spacing w:val="0"/>
-                <w:position w:val="0"/>
-                <w:sz w:val="22"/>
-                <w:shd w:fill="auto" w:val="clear"/>
+              <w:left w:w="44" w:type="dxa"/>
+              <w:right w:w="44" w:type="dxa"/>
+            </w:tcMar>
+            <w:vAlign w:val="top"/>
+          </w:tcPr>
+          <w:p>
+            <w:pPr>
+              <w:keepNext w:val="true"/>
+              <w:suppressAutoHyphens w:val="true"/>
+              <w:spacing w:before="0" w:after="0" w:line="240"/>
+              <w:ind w:right="0" w:left="0" w:firstLine="0"/>
+              <w:jc w:val="left"/>
+              <w:rPr>
+                <w:spacing w:val="0"/>
+                <w:position w:val="0"/>
+                <w:sz w:val="22"/>
               </w:rPr>
             </w:pPr>
             <w:r>
@@ -2147,24 +2073,22 @@
             </w:tcBorders>
             <w:shd w:color="000000" w:fill="auto" w:val="clear"/>
             <w:tcMar>
-              <w:left w:w="45" w:type="dxa"/>
-              <w:right w:w="45" w:type="dxa"/>
-            </w:tcMar>
-            <w:vAlign w:val="top"/>
-          </w:tcPr>
-          <w:p>
-            <w:pPr>
-              <w:keepNext w:val="true"/>
-              <w:widowControl w:val="false"/>
-              <w:suppressAutoHyphens w:val="true"/>
-              <w:spacing w:before="0" w:after="0" w:line="240"/>
-              <w:ind w:right="0" w:left="0" w:firstLine="0"/>
-              <w:jc w:val="left"/>
-              <w:rPr>
-                <w:spacing w:val="0"/>
-                <w:position w:val="0"/>
-                <w:sz w:val="22"/>
-                <w:shd w:fill="auto" w:val="clear"/>
+              <w:left w:w="44" w:type="dxa"/>
+              <w:right w:w="44" w:type="dxa"/>
+            </w:tcMar>
+            <w:vAlign w:val="top"/>
+          </w:tcPr>
+          <w:p>
+            <w:pPr>
+              <w:keepNext w:val="true"/>
+              <w:suppressAutoHyphens w:val="true"/>
+              <w:spacing w:before="0" w:after="0" w:line="240"/>
+              <w:ind w:right="0" w:left="0" w:firstLine="0"/>
+              <w:jc w:val="left"/>
+              <w:rPr>
+                <w:spacing w:val="0"/>
+                <w:position w:val="0"/>
+                <w:sz w:val="22"/>
               </w:rPr>
             </w:pPr>
             <w:r>
@@ -2198,24 +2122,22 @@
             </w:tcBorders>
             <w:shd w:color="000000" w:fill="auto" w:val="clear"/>
             <w:tcMar>
-              <w:left w:w="45" w:type="dxa"/>
-              <w:right w:w="45" w:type="dxa"/>
-            </w:tcMar>
-            <w:vAlign w:val="top"/>
-          </w:tcPr>
-          <w:p>
-            <w:pPr>
-              <w:keepNext w:val="true"/>
-              <w:widowControl w:val="false"/>
-              <w:suppressAutoHyphens w:val="true"/>
-              <w:spacing w:before="0" w:after="0" w:line="240"/>
-              <w:ind w:right="0" w:left="0" w:firstLine="0"/>
-              <w:jc w:val="left"/>
-              <w:rPr>
-                <w:spacing w:val="0"/>
-                <w:position w:val="0"/>
-                <w:sz w:val="22"/>
-                <w:shd w:fill="auto" w:val="clear"/>
+              <w:left w:w="44" w:type="dxa"/>
+              <w:right w:w="44" w:type="dxa"/>
+            </w:tcMar>
+            <w:vAlign w:val="top"/>
+          </w:tcPr>
+          <w:p>
+            <w:pPr>
+              <w:keepNext w:val="true"/>
+              <w:suppressAutoHyphens w:val="true"/>
+              <w:spacing w:before="0" w:after="0" w:line="240"/>
+              <w:ind w:right="0" w:left="0" w:firstLine="0"/>
+              <w:jc w:val="left"/>
+              <w:rPr>
+                <w:spacing w:val="0"/>
+                <w:position w:val="0"/>
+                <w:sz w:val="22"/>
               </w:rPr>
             </w:pPr>
             <w:r>
@@ -2244,24 +2166,22 @@
             </w:tcBorders>
             <w:shd w:color="000000" w:fill="auto" w:val="clear"/>
             <w:tcMar>
-              <w:left w:w="45" w:type="dxa"/>
-              <w:right w:w="45" w:type="dxa"/>
-            </w:tcMar>
-            <w:vAlign w:val="top"/>
-          </w:tcPr>
-          <w:p>
-            <w:pPr>
-              <w:keepNext w:val="true"/>
-              <w:widowControl w:val="false"/>
-              <w:suppressAutoHyphens w:val="true"/>
-              <w:spacing w:before="0" w:after="0" w:line="240"/>
-              <w:ind w:right="0" w:left="0" w:firstLine="0"/>
-              <w:jc w:val="left"/>
-              <w:rPr>
-                <w:spacing w:val="0"/>
-                <w:position w:val="0"/>
-                <w:sz w:val="22"/>
-                <w:shd w:fill="auto" w:val="clear"/>
+              <w:left w:w="44" w:type="dxa"/>
+              <w:right w:w="44" w:type="dxa"/>
+            </w:tcMar>
+            <w:vAlign w:val="top"/>
+          </w:tcPr>
+          <w:p>
+            <w:pPr>
+              <w:keepNext w:val="true"/>
+              <w:suppressAutoHyphens w:val="true"/>
+              <w:spacing w:before="0" w:after="0" w:line="240"/>
+              <w:ind w:right="0" w:left="0" w:firstLine="0"/>
+              <w:jc w:val="left"/>
+              <w:rPr>
+                <w:spacing w:val="0"/>
+                <w:position w:val="0"/>
+                <w:sz w:val="22"/>
               </w:rPr>
             </w:pPr>
             <w:r>
@@ -2295,24 +2215,22 @@
             </w:tcBorders>
             <w:shd w:color="000000" w:fill="auto" w:val="clear"/>
             <w:tcMar>
-              <w:left w:w="45" w:type="dxa"/>
-              <w:right w:w="45" w:type="dxa"/>
-            </w:tcMar>
-            <w:vAlign w:val="top"/>
-          </w:tcPr>
-          <w:p>
-            <w:pPr>
-              <w:keepNext w:val="true"/>
-              <w:widowControl w:val="false"/>
-              <w:suppressAutoHyphens w:val="true"/>
-              <w:spacing w:before="0" w:after="0" w:line="240"/>
-              <w:ind w:right="0" w:left="0" w:firstLine="0"/>
-              <w:jc w:val="left"/>
-              <w:rPr>
-                <w:spacing w:val="0"/>
-                <w:position w:val="0"/>
-                <w:sz w:val="22"/>
-                <w:shd w:fill="auto" w:val="clear"/>
+              <w:left w:w="44" w:type="dxa"/>
+              <w:right w:w="44" w:type="dxa"/>
+            </w:tcMar>
+            <w:vAlign w:val="top"/>
+          </w:tcPr>
+          <w:p>
+            <w:pPr>
+              <w:keepNext w:val="true"/>
+              <w:suppressAutoHyphens w:val="true"/>
+              <w:spacing w:before="0" w:after="0" w:line="240"/>
+              <w:ind w:right="0" w:left="0" w:firstLine="0"/>
+              <w:jc w:val="left"/>
+              <w:rPr>
+                <w:spacing w:val="0"/>
+                <w:position w:val="0"/>
+                <w:sz w:val="22"/>
               </w:rPr>
             </w:pPr>
             <w:r>
@@ -2341,24 +2259,22 @@
             </w:tcBorders>
             <w:shd w:color="000000" w:fill="auto" w:val="clear"/>
             <w:tcMar>
-              <w:left w:w="45" w:type="dxa"/>
-              <w:right w:w="45" w:type="dxa"/>
-            </w:tcMar>
-            <w:vAlign w:val="top"/>
-          </w:tcPr>
-          <w:p>
-            <w:pPr>
-              <w:keepNext w:val="true"/>
-              <w:widowControl w:val="false"/>
-              <w:suppressAutoHyphens w:val="true"/>
-              <w:spacing w:before="0" w:after="0" w:line="240"/>
-              <w:ind w:right="0" w:left="0" w:firstLine="0"/>
-              <w:jc w:val="left"/>
-              <w:rPr>
-                <w:spacing w:val="0"/>
-                <w:position w:val="0"/>
-                <w:sz w:val="22"/>
-                <w:shd w:fill="auto" w:val="clear"/>
+              <w:left w:w="44" w:type="dxa"/>
+              <w:right w:w="44" w:type="dxa"/>
+            </w:tcMar>
+            <w:vAlign w:val="top"/>
+          </w:tcPr>
+          <w:p>
+            <w:pPr>
+              <w:keepNext w:val="true"/>
+              <w:suppressAutoHyphens w:val="true"/>
+              <w:spacing w:before="0" w:after="0" w:line="240"/>
+              <w:ind w:right="0" w:left="0" w:firstLine="0"/>
+              <w:jc w:val="left"/>
+              <w:rPr>
+                <w:spacing w:val="0"/>
+                <w:position w:val="0"/>
+                <w:sz w:val="22"/>
               </w:rPr>
             </w:pPr>
             <w:r>
@@ -2392,24 +2308,22 @@
             </w:tcBorders>
             <w:shd w:color="000000" w:fill="auto" w:val="clear"/>
             <w:tcMar>
-              <w:left w:w="45" w:type="dxa"/>
-              <w:right w:w="45" w:type="dxa"/>
-            </w:tcMar>
-            <w:vAlign w:val="top"/>
-          </w:tcPr>
-          <w:p>
-            <w:pPr>
-              <w:keepNext w:val="true"/>
-              <w:widowControl w:val="false"/>
-              <w:suppressAutoHyphens w:val="true"/>
-              <w:spacing w:before="0" w:after="0" w:line="240"/>
-              <w:ind w:right="0" w:left="0" w:firstLine="0"/>
-              <w:jc w:val="left"/>
-              <w:rPr>
-                <w:spacing w:val="0"/>
-                <w:position w:val="0"/>
-                <w:sz w:val="22"/>
-                <w:shd w:fill="auto" w:val="clear"/>
+              <w:left w:w="44" w:type="dxa"/>
+              <w:right w:w="44" w:type="dxa"/>
+            </w:tcMar>
+            <w:vAlign w:val="top"/>
+          </w:tcPr>
+          <w:p>
+            <w:pPr>
+              <w:keepNext w:val="true"/>
+              <w:suppressAutoHyphens w:val="true"/>
+              <w:spacing w:before="0" w:after="0" w:line="240"/>
+              <w:ind w:right="0" w:left="0" w:firstLine="0"/>
+              <w:jc w:val="left"/>
+              <w:rPr>
+                <w:spacing w:val="0"/>
+                <w:position w:val="0"/>
+                <w:sz w:val="22"/>
               </w:rPr>
             </w:pPr>
             <w:r>
@@ -2438,24 +2352,22 @@
             </w:tcBorders>
             <w:shd w:color="000000" w:fill="auto" w:val="clear"/>
             <w:tcMar>
-              <w:left w:w="45" w:type="dxa"/>
-              <w:right w:w="45" w:type="dxa"/>
-            </w:tcMar>
-            <w:vAlign w:val="top"/>
-          </w:tcPr>
-          <w:p>
-            <w:pPr>
-              <w:keepNext w:val="true"/>
-              <w:widowControl w:val="false"/>
-              <w:suppressAutoHyphens w:val="true"/>
-              <w:spacing w:before="0" w:after="0" w:line="240"/>
-              <w:ind w:right="0" w:left="0" w:firstLine="0"/>
-              <w:jc w:val="left"/>
-              <w:rPr>
-                <w:spacing w:val="0"/>
-                <w:position w:val="0"/>
-                <w:sz w:val="22"/>
-                <w:shd w:fill="auto" w:val="clear"/>
+              <w:left w:w="44" w:type="dxa"/>
+              <w:right w:w="44" w:type="dxa"/>
+            </w:tcMar>
+            <w:vAlign w:val="top"/>
+          </w:tcPr>
+          <w:p>
+            <w:pPr>
+              <w:keepNext w:val="true"/>
+              <w:suppressAutoHyphens w:val="true"/>
+              <w:spacing w:before="0" w:after="0" w:line="240"/>
+              <w:ind w:right="0" w:left="0" w:firstLine="0"/>
+              <w:jc w:val="left"/>
+              <w:rPr>
+                <w:spacing w:val="0"/>
+                <w:position w:val="0"/>
+                <w:sz w:val="22"/>
               </w:rPr>
             </w:pPr>
             <w:r>
@@ -2489,24 +2401,22 @@
             </w:tcBorders>
             <w:shd w:color="000000" w:fill="auto" w:val="clear"/>
             <w:tcMar>
-              <w:left w:w="45" w:type="dxa"/>
-              <w:right w:w="45" w:type="dxa"/>
-            </w:tcMar>
-            <w:vAlign w:val="top"/>
-          </w:tcPr>
-          <w:p>
-            <w:pPr>
-              <w:keepNext w:val="true"/>
-              <w:widowControl w:val="false"/>
-              <w:suppressAutoHyphens w:val="true"/>
-              <w:spacing w:before="0" w:after="0" w:line="240"/>
-              <w:ind w:right="0" w:left="0" w:firstLine="0"/>
-              <w:jc w:val="left"/>
-              <w:rPr>
-                <w:spacing w:val="0"/>
-                <w:position w:val="0"/>
-                <w:sz w:val="22"/>
-                <w:shd w:fill="auto" w:val="clear"/>
+              <w:left w:w="44" w:type="dxa"/>
+              <w:right w:w="44" w:type="dxa"/>
+            </w:tcMar>
+            <w:vAlign w:val="top"/>
+          </w:tcPr>
+          <w:p>
+            <w:pPr>
+              <w:keepNext w:val="true"/>
+              <w:suppressAutoHyphens w:val="true"/>
+              <w:spacing w:before="0" w:after="0" w:line="240"/>
+              <w:ind w:right="0" w:left="0" w:firstLine="0"/>
+              <w:jc w:val="left"/>
+              <w:rPr>
+                <w:spacing w:val="0"/>
+                <w:position w:val="0"/>
+                <w:sz w:val="22"/>
               </w:rPr>
             </w:pPr>
             <w:r>
@@ -2535,24 +2445,22 @@
             </w:tcBorders>
             <w:shd w:color="000000" w:fill="auto" w:val="clear"/>
             <w:tcMar>
-              <w:left w:w="45" w:type="dxa"/>
-              <w:right w:w="45" w:type="dxa"/>
-            </w:tcMar>
-            <w:vAlign w:val="top"/>
-          </w:tcPr>
-          <w:p>
-            <w:pPr>
-              <w:keepNext w:val="true"/>
-              <w:widowControl w:val="false"/>
-              <w:suppressAutoHyphens w:val="true"/>
-              <w:spacing w:before="0" w:after="0" w:line="240"/>
-              <w:ind w:right="0" w:left="0" w:firstLine="0"/>
-              <w:jc w:val="left"/>
-              <w:rPr>
-                <w:spacing w:val="0"/>
-                <w:position w:val="0"/>
-                <w:sz w:val="22"/>
-                <w:shd w:fill="auto" w:val="clear"/>
+              <w:left w:w="44" w:type="dxa"/>
+              <w:right w:w="44" w:type="dxa"/>
+            </w:tcMar>
+            <w:vAlign w:val="top"/>
+          </w:tcPr>
+          <w:p>
+            <w:pPr>
+              <w:keepNext w:val="true"/>
+              <w:suppressAutoHyphens w:val="true"/>
+              <w:spacing w:before="0" w:after="0" w:line="240"/>
+              <w:ind w:right="0" w:left="0" w:firstLine="0"/>
+              <w:jc w:val="left"/>
+              <w:rPr>
+                <w:spacing w:val="0"/>
+                <w:position w:val="0"/>
+                <w:sz w:val="22"/>
               </w:rPr>
             </w:pPr>
             <w:r>
@@ -2574,7 +2482,6 @@
     <w:p>
       <w:pPr>
         <w:keepNext w:val="true"/>
-        <w:widowControl w:val="false"/>
         <w:suppressAutoHyphens w:val="true"/>
         <w:spacing w:before="0" w:after="0" w:line="276"/>
         <w:ind w:right="0" w:left="0" w:firstLine="0"/>
@@ -2611,15 +2518,14 @@
             </w:tcBorders>
             <w:shd w:color="000000" w:fill="auto" w:val="clear"/>
             <w:tcMar>
-              <w:left w:w="45" w:type="dxa"/>
-              <w:right w:w="45" w:type="dxa"/>
-            </w:tcMar>
-            <w:vAlign w:val="top"/>
-          </w:tcPr>
-          <w:p>
-            <w:pPr>
-              <w:keepNext w:val="true"/>
-              <w:widowControl w:val="false"/>
+              <w:left w:w="44" w:type="dxa"/>
+              <w:right w:w="44" w:type="dxa"/>
+            </w:tcMar>
+            <w:vAlign w:val="top"/>
+          </w:tcPr>
+          <w:p>
+            <w:pPr>
+              <w:keepNext w:val="true"/>
               <w:suppressAutoHyphens w:val="true"/>
               <w:spacing w:before="0" w:after="0" w:line="276"/>
               <w:ind w:right="0" w:left="0" w:firstLine="0"/>
@@ -2628,7 +2534,6 @@
                 <w:spacing w:val="0"/>
                 <w:position w:val="0"/>
                 <w:sz w:val="22"/>
-                <w:shd w:fill="auto" w:val="clear"/>
               </w:rPr>
             </w:pPr>
             <w:r>
@@ -2663,15 +2568,14 @@
             </w:tcBorders>
             <w:shd w:color="000000" w:fill="auto" w:val="clear"/>
             <w:tcMar>
-              <w:left w:w="45" w:type="dxa"/>
-              <w:right w:w="45" w:type="dxa"/>
-            </w:tcMar>
-            <w:vAlign w:val="top"/>
-          </w:tcPr>
-          <w:p>
-            <w:pPr>
-              <w:keepNext w:val="true"/>
-              <w:widowControl w:val="false"/>
+              <w:left w:w="44" w:type="dxa"/>
+              <w:right w:w="44" w:type="dxa"/>
+            </w:tcMar>
+            <w:vAlign w:val="top"/>
+          </w:tcPr>
+          <w:p>
+            <w:pPr>
+              <w:keepNext w:val="true"/>
               <w:suppressAutoHyphens w:val="true"/>
               <w:spacing w:before="0" w:after="0" w:line="240"/>
               <w:ind w:right="0" w:left="0" w:firstLine="0"/>
@@ -2727,7 +2631,6 @@
           <w:p>
             <w:pPr>
               <w:keepNext w:val="true"/>
-              <w:widowControl w:val="false"/>
               <w:suppressAutoHyphens w:val="true"/>
               <w:spacing w:before="0" w:after="0" w:line="240"/>
               <w:ind w:right="0" w:left="0" w:firstLine="0"/>
@@ -2758,7 +2661,6 @@
           <w:p>
             <w:pPr>
               <w:keepNext w:val="true"/>
-              <w:widowControl w:val="false"/>
               <w:suppressAutoHyphens w:val="true"/>
               <w:spacing w:before="0" w:after="0" w:line="240"/>
               <w:ind w:right="0" w:left="0" w:firstLine="0"/>
@@ -2814,16 +2716,14 @@
           <w:p>
             <w:pPr>
               <w:keepNext w:val="true"/>
-              <w:widowControl w:val="false"/>
-              <w:suppressAutoHyphens w:val="true"/>
-              <w:spacing w:before="0" w:after="0" w:line="240"/>
-              <w:ind w:right="0" w:left="0" w:firstLine="0"/>
-              <w:jc w:val="left"/>
-              <w:rPr>
-                <w:spacing w:val="0"/>
-                <w:position w:val="0"/>
-                <w:sz w:val="22"/>
-                <w:shd w:fill="auto" w:val="clear"/>
+              <w:suppressAutoHyphens w:val="true"/>
+              <w:spacing w:before="0" w:after="0" w:line="240"/>
+              <w:ind w:right="0" w:left="0" w:firstLine="0"/>
+              <w:jc w:val="left"/>
+              <w:rPr>
+                <w:spacing w:val="0"/>
+                <w:position w:val="0"/>
+                <w:sz w:val="22"/>
               </w:rPr>
             </w:pPr>
             <w:r>
@@ -2845,7 +2745,6 @@
     <w:p>
       <w:pPr>
         <w:keepNext w:val="true"/>
-        <w:widowControl w:val="false"/>
         <w:suppressAutoHyphens w:val="true"/>
         <w:spacing w:before="0" w:after="0" w:line="276"/>
         <w:ind w:right="0" w:left="0" w:firstLine="0"/>
@@ -2882,15 +2781,14 @@
             </w:tcBorders>
             <w:shd w:color="000000" w:fill="auto" w:val="clear"/>
             <w:tcMar>
-              <w:left w:w="45" w:type="dxa"/>
-              <w:right w:w="45" w:type="dxa"/>
-            </w:tcMar>
-            <w:vAlign w:val="top"/>
-          </w:tcPr>
-          <w:p>
-            <w:pPr>
-              <w:keepNext w:val="true"/>
-              <w:widowControl w:val="false"/>
+              <w:left w:w="44" w:type="dxa"/>
+              <w:right w:w="44" w:type="dxa"/>
+            </w:tcMar>
+            <w:vAlign w:val="top"/>
+          </w:tcPr>
+          <w:p>
+            <w:pPr>
+              <w:keepNext w:val="true"/>
               <w:suppressAutoHyphens w:val="true"/>
               <w:spacing w:before="0" w:after="0" w:line="276"/>
               <w:ind w:right="0" w:left="0" w:firstLine="0"/>
@@ -2899,7 +2797,6 @@
                 <w:spacing w:val="0"/>
                 <w:position w:val="0"/>
                 <w:sz w:val="22"/>
-                <w:shd w:fill="auto" w:val="clear"/>
               </w:rPr>
             </w:pPr>
             <w:r>
@@ -2934,24 +2831,22 @@
             </w:tcBorders>
             <w:shd w:color="000000" w:fill="auto" w:val="clear"/>
             <w:tcMar>
-              <w:left w:w="45" w:type="dxa"/>
-              <w:right w:w="45" w:type="dxa"/>
-            </w:tcMar>
-            <w:vAlign w:val="top"/>
-          </w:tcPr>
-          <w:p>
-            <w:pPr>
-              <w:keepNext w:val="true"/>
-              <w:widowControl w:val="false"/>
-              <w:suppressAutoHyphens w:val="true"/>
-              <w:spacing w:before="0" w:after="0" w:line="240"/>
-              <w:ind w:right="0" w:left="0" w:firstLine="0"/>
-              <w:jc w:val="left"/>
-              <w:rPr>
-                <w:spacing w:val="0"/>
-                <w:position w:val="0"/>
-                <w:sz w:val="22"/>
-                <w:shd w:fill="auto" w:val="clear"/>
+              <w:left w:w="44" w:type="dxa"/>
+              <w:right w:w="44" w:type="dxa"/>
+            </w:tcMar>
+            <w:vAlign w:val="top"/>
+          </w:tcPr>
+          <w:p>
+            <w:pPr>
+              <w:keepNext w:val="true"/>
+              <w:suppressAutoHyphens w:val="true"/>
+              <w:spacing w:before="0" w:after="0" w:line="240"/>
+              <w:ind w:right="0" w:left="0" w:firstLine="0"/>
+              <w:jc w:val="left"/>
+              <w:rPr>
+                <w:spacing w:val="0"/>
+                <w:position w:val="0"/>
+                <w:sz w:val="22"/>
               </w:rPr>
             </w:pPr>
             <w:r>
@@ -2973,7 +2868,6 @@
     <w:p>
       <w:pPr>
         <w:keepNext w:val="true"/>
-        <w:widowControl w:val="false"/>
         <w:suppressAutoHyphens w:val="true"/>
         <w:spacing w:before="0" w:after="0" w:line="276"/>
         <w:ind w:right="0" w:left="0" w:firstLine="0"/>
@@ -3010,15 +2904,14 @@
             </w:tcBorders>
             <w:shd w:color="000000" w:fill="auto" w:val="clear"/>
             <w:tcMar>
-              <w:left w:w="45" w:type="dxa"/>
-              <w:right w:w="45" w:type="dxa"/>
-            </w:tcMar>
-            <w:vAlign w:val="top"/>
-          </w:tcPr>
-          <w:p>
-            <w:pPr>
-              <w:keepNext w:val="true"/>
-              <w:widowControl w:val="false"/>
+              <w:left w:w="44" w:type="dxa"/>
+              <w:right w:w="44" w:type="dxa"/>
+            </w:tcMar>
+            <w:vAlign w:val="top"/>
+          </w:tcPr>
+          <w:p>
+            <w:pPr>
+              <w:keepNext w:val="true"/>
               <w:suppressAutoHyphens w:val="true"/>
               <w:spacing w:before="0" w:after="0" w:line="276"/>
               <w:ind w:right="0" w:left="0" w:firstLine="0"/>
@@ -3027,7 +2920,6 @@
                 <w:spacing w:val="0"/>
                 <w:position w:val="0"/>
                 <w:sz w:val="22"/>
-                <w:shd w:fill="auto" w:val="clear"/>
               </w:rPr>
             </w:pPr>
             <w:r>
@@ -3062,24 +2954,22 @@
             </w:tcBorders>
             <w:shd w:color="000000" w:fill="auto" w:val="clear"/>
             <w:tcMar>
-              <w:left w:w="45" w:type="dxa"/>
-              <w:right w:w="45" w:type="dxa"/>
-            </w:tcMar>
-            <w:vAlign w:val="top"/>
-          </w:tcPr>
-          <w:p>
-            <w:pPr>
-              <w:keepNext w:val="true"/>
-              <w:widowControl w:val="false"/>
-              <w:suppressAutoHyphens w:val="true"/>
-              <w:spacing w:before="0" w:after="0" w:line="240"/>
-              <w:ind w:right="0" w:left="0" w:firstLine="0"/>
-              <w:jc w:val="left"/>
-              <w:rPr>
-                <w:spacing w:val="0"/>
-                <w:position w:val="0"/>
-                <w:sz w:val="22"/>
-                <w:shd w:fill="auto" w:val="clear"/>
+              <w:left w:w="44" w:type="dxa"/>
+              <w:right w:w="44" w:type="dxa"/>
+            </w:tcMar>
+            <w:vAlign w:val="top"/>
+          </w:tcPr>
+          <w:p>
+            <w:pPr>
+              <w:keepNext w:val="true"/>
+              <w:suppressAutoHyphens w:val="true"/>
+              <w:spacing w:before="0" w:after="0" w:line="240"/>
+              <w:ind w:right="0" w:left="0" w:firstLine="0"/>
+              <w:jc w:val="left"/>
+              <w:rPr>
+                <w:spacing w:val="0"/>
+                <w:position w:val="0"/>
+                <w:sz w:val="22"/>
               </w:rPr>
             </w:pPr>
             <w:r>
@@ -3101,7 +2991,6 @@
     <w:p>
       <w:pPr>
         <w:keepNext w:val="true"/>
-        <w:widowControl w:val="false"/>
         <w:suppressAutoHyphens w:val="true"/>
         <w:spacing w:before="0" w:after="0" w:line="276"/>
         <w:ind w:right="0" w:left="0" w:firstLine="0"/>
@@ -3138,24 +3027,22 @@
             </w:tcBorders>
             <w:shd w:color="000000" w:fill="auto" w:val="clear"/>
             <w:tcMar>
-              <w:left w:w="45" w:type="dxa"/>
-              <w:right w:w="45" w:type="dxa"/>
-            </w:tcMar>
-            <w:vAlign w:val="top"/>
-          </w:tcPr>
-          <w:p>
-            <w:pPr>
-              <w:keepNext w:val="true"/>
-              <w:widowControl w:val="false"/>
-              <w:suppressAutoHyphens w:val="true"/>
-              <w:spacing w:before="0" w:after="0" w:line="240"/>
-              <w:ind w:right="0" w:left="0" w:firstLine="0"/>
-              <w:jc w:val="left"/>
-              <w:rPr>
-                <w:spacing w:val="0"/>
-                <w:position w:val="0"/>
-                <w:sz w:val="22"/>
-                <w:shd w:fill="auto" w:val="clear"/>
+              <w:left w:w="44" w:type="dxa"/>
+              <w:right w:w="44" w:type="dxa"/>
+            </w:tcMar>
+            <w:vAlign w:val="top"/>
+          </w:tcPr>
+          <w:p>
+            <w:pPr>
+              <w:keepNext w:val="true"/>
+              <w:suppressAutoHyphens w:val="true"/>
+              <w:spacing w:before="0" w:after="0" w:line="240"/>
+              <w:ind w:right="0" w:left="0" w:firstLine="0"/>
+              <w:jc w:val="left"/>
+              <w:rPr>
+                <w:spacing w:val="0"/>
+                <w:position w:val="0"/>
+                <w:sz w:val="22"/>
               </w:rPr>
             </w:pPr>
             <w:r>
@@ -3190,24 +3077,22 @@
             </w:tcBorders>
             <w:shd w:color="000000" w:fill="auto" w:val="clear"/>
             <w:tcMar>
-              <w:left w:w="45" w:type="dxa"/>
-              <w:right w:w="45" w:type="dxa"/>
-            </w:tcMar>
-            <w:vAlign w:val="top"/>
-          </w:tcPr>
-          <w:p>
-            <w:pPr>
-              <w:keepNext w:val="true"/>
-              <w:widowControl w:val="false"/>
-              <w:suppressAutoHyphens w:val="true"/>
-              <w:spacing w:before="0" w:after="0" w:line="240"/>
-              <w:ind w:right="0" w:left="0" w:firstLine="0"/>
-              <w:jc w:val="left"/>
-              <w:rPr>
-                <w:spacing w:val="0"/>
-                <w:position w:val="0"/>
-                <w:sz w:val="22"/>
-                <w:shd w:fill="auto" w:val="clear"/>
+              <w:left w:w="44" w:type="dxa"/>
+              <w:right w:w="44" w:type="dxa"/>
+            </w:tcMar>
+            <w:vAlign w:val="top"/>
+          </w:tcPr>
+          <w:p>
+            <w:pPr>
+              <w:keepNext w:val="true"/>
+              <w:suppressAutoHyphens w:val="true"/>
+              <w:spacing w:before="0" w:after="0" w:line="240"/>
+              <w:ind w:right="0" w:left="0" w:firstLine="0"/>
+              <w:jc w:val="left"/>
+              <w:rPr>
+                <w:spacing w:val="0"/>
+                <w:position w:val="0"/>
+                <w:sz w:val="22"/>
               </w:rPr>
             </w:pPr>
             <w:r>
@@ -3229,7 +3114,6 @@
     <w:p>
       <w:pPr>
         <w:keepNext w:val="true"/>
-        <w:widowControl w:val="false"/>
         <w:suppressAutoHyphens w:val="true"/>
         <w:spacing w:before="0" w:after="0" w:line="276"/>
         <w:ind w:right="0" w:left="0" w:firstLine="0"/>
@@ -3249,7 +3133,6 @@
       <w:pPr>
         <w:keepNext w:val="true"/>
         <w:keepLines w:val="true"/>
-        <w:widowControl w:val="false"/>
         <w:spacing w:before="360" w:after="120" w:line="240"/>
         <w:ind w:right="0" w:left="0" w:firstLine="0"/>
         <w:jc w:val="left"/>
@@ -3296,24 +3179,22 @@
             </w:tcBorders>
             <w:shd w:color="000000" w:fill="auto" w:val="clear"/>
             <w:tcMar>
-              <w:left w:w="45" w:type="dxa"/>
-              <w:right w:w="45" w:type="dxa"/>
-            </w:tcMar>
-            <w:vAlign w:val="top"/>
-          </w:tcPr>
-          <w:p>
-            <w:pPr>
-              <w:keepNext w:val="true"/>
-              <w:widowControl w:val="false"/>
-              <w:suppressAutoHyphens w:val="true"/>
-              <w:spacing w:before="0" w:after="0" w:line="240"/>
-              <w:ind w:right="0" w:left="0" w:firstLine="0"/>
-              <w:jc w:val="left"/>
-              <w:rPr>
-                <w:spacing w:val="0"/>
-                <w:position w:val="0"/>
-                <w:sz w:val="22"/>
-                <w:shd w:fill="auto" w:val="clear"/>
+              <w:left w:w="44" w:type="dxa"/>
+              <w:right w:w="44" w:type="dxa"/>
+            </w:tcMar>
+            <w:vAlign w:val="top"/>
+          </w:tcPr>
+          <w:p>
+            <w:pPr>
+              <w:keepNext w:val="true"/>
+              <w:suppressAutoHyphens w:val="true"/>
+              <w:spacing w:before="0" w:after="0" w:line="240"/>
+              <w:ind w:right="0" w:left="0" w:firstLine="0"/>
+              <w:jc w:val="left"/>
+              <w:rPr>
+                <w:spacing w:val="0"/>
+                <w:position w:val="0"/>
+                <w:sz w:val="22"/>
               </w:rPr>
             </w:pPr>
             <w:r>
@@ -3342,24 +3223,22 @@
             </w:tcBorders>
             <w:shd w:color="000000" w:fill="auto" w:val="clear"/>
             <w:tcMar>
-              <w:left w:w="45" w:type="dxa"/>
-              <w:right w:w="45" w:type="dxa"/>
-            </w:tcMar>
-            <w:vAlign w:val="top"/>
-          </w:tcPr>
-          <w:p>
-            <w:pPr>
-              <w:keepNext w:val="true"/>
-              <w:widowControl w:val="false"/>
-              <w:suppressAutoHyphens w:val="true"/>
-              <w:spacing w:before="0" w:after="0" w:line="240"/>
-              <w:ind w:right="0" w:left="0" w:firstLine="0"/>
-              <w:jc w:val="left"/>
-              <w:rPr>
-                <w:spacing w:val="0"/>
-                <w:position w:val="0"/>
-                <w:sz w:val="22"/>
-                <w:shd w:fill="auto" w:val="clear"/>
+              <w:left w:w="44" w:type="dxa"/>
+              <w:right w:w="44" w:type="dxa"/>
+            </w:tcMar>
+            <w:vAlign w:val="top"/>
+          </w:tcPr>
+          <w:p>
+            <w:pPr>
+              <w:keepNext w:val="true"/>
+              <w:suppressAutoHyphens w:val="true"/>
+              <w:spacing w:before="0" w:after="0" w:line="240"/>
+              <w:ind w:right="0" w:left="0" w:firstLine="0"/>
+              <w:jc w:val="left"/>
+              <w:rPr>
+                <w:spacing w:val="0"/>
+                <w:position w:val="0"/>
+                <w:sz w:val="22"/>
               </w:rPr>
             </w:pPr>
             <w:r>
@@ -3393,24 +3272,22 @@
             </w:tcBorders>
             <w:shd w:color="000000" w:fill="auto" w:val="clear"/>
             <w:tcMar>
-              <w:left w:w="45" w:type="dxa"/>
-              <w:right w:w="45" w:type="dxa"/>
-            </w:tcMar>
-            <w:vAlign w:val="top"/>
-          </w:tcPr>
-          <w:p>
-            <w:pPr>
-              <w:keepNext w:val="true"/>
-              <w:widowControl w:val="false"/>
-              <w:suppressAutoHyphens w:val="true"/>
-              <w:spacing w:before="0" w:after="0" w:line="240"/>
-              <w:ind w:right="0" w:left="0" w:firstLine="0"/>
-              <w:jc w:val="left"/>
-              <w:rPr>
-                <w:spacing w:val="0"/>
-                <w:position w:val="0"/>
-                <w:sz w:val="22"/>
-                <w:shd w:fill="auto" w:val="clear"/>
+              <w:left w:w="44" w:type="dxa"/>
+              <w:right w:w="44" w:type="dxa"/>
+            </w:tcMar>
+            <w:vAlign w:val="top"/>
+          </w:tcPr>
+          <w:p>
+            <w:pPr>
+              <w:keepNext w:val="true"/>
+              <w:suppressAutoHyphens w:val="true"/>
+              <w:spacing w:before="0" w:after="0" w:line="240"/>
+              <w:ind w:right="0" w:left="0" w:firstLine="0"/>
+              <w:jc w:val="left"/>
+              <w:rPr>
+                <w:spacing w:val="0"/>
+                <w:position w:val="0"/>
+                <w:sz w:val="22"/>
               </w:rPr>
             </w:pPr>
             <w:r>
@@ -3439,24 +3316,22 @@
             </w:tcBorders>
             <w:shd w:color="000000" w:fill="auto" w:val="clear"/>
             <w:tcMar>
-              <w:left w:w="45" w:type="dxa"/>
-              <w:right w:w="45" w:type="dxa"/>
-            </w:tcMar>
-            <w:vAlign w:val="top"/>
-          </w:tcPr>
-          <w:p>
-            <w:pPr>
-              <w:keepNext w:val="true"/>
-              <w:widowControl w:val="false"/>
-              <w:suppressAutoHyphens w:val="true"/>
-              <w:spacing w:before="0" w:after="0" w:line="240"/>
-              <w:ind w:right="0" w:left="0" w:firstLine="0"/>
-              <w:jc w:val="left"/>
-              <w:rPr>
-                <w:spacing w:val="0"/>
-                <w:position w:val="0"/>
-                <w:sz w:val="22"/>
-                <w:shd w:fill="auto" w:val="clear"/>
+              <w:left w:w="44" w:type="dxa"/>
+              <w:right w:w="44" w:type="dxa"/>
+            </w:tcMar>
+            <w:vAlign w:val="top"/>
+          </w:tcPr>
+          <w:p>
+            <w:pPr>
+              <w:keepNext w:val="true"/>
+              <w:suppressAutoHyphens w:val="true"/>
+              <w:spacing w:before="0" w:after="0" w:line="240"/>
+              <w:ind w:right="0" w:left="0" w:firstLine="0"/>
+              <w:jc w:val="left"/>
+              <w:rPr>
+                <w:spacing w:val="0"/>
+                <w:position w:val="0"/>
+                <w:sz w:val="22"/>
               </w:rPr>
             </w:pPr>
             <w:r>
@@ -3490,24 +3365,22 @@
             </w:tcBorders>
             <w:shd w:color="000000" w:fill="auto" w:val="clear"/>
             <w:tcMar>
-              <w:left w:w="45" w:type="dxa"/>
-              <w:right w:w="45" w:type="dxa"/>
-            </w:tcMar>
-            <w:vAlign w:val="top"/>
-          </w:tcPr>
-          <w:p>
-            <w:pPr>
-              <w:keepNext w:val="true"/>
-              <w:widowControl w:val="false"/>
-              <w:suppressAutoHyphens w:val="true"/>
-              <w:spacing w:before="0" w:after="0" w:line="240"/>
-              <w:ind w:right="0" w:left="0" w:firstLine="0"/>
-              <w:jc w:val="left"/>
-              <w:rPr>
-                <w:spacing w:val="0"/>
-                <w:position w:val="0"/>
-                <w:sz w:val="22"/>
-                <w:shd w:fill="auto" w:val="clear"/>
+              <w:left w:w="44" w:type="dxa"/>
+              <w:right w:w="44" w:type="dxa"/>
+            </w:tcMar>
+            <w:vAlign w:val="top"/>
+          </w:tcPr>
+          <w:p>
+            <w:pPr>
+              <w:keepNext w:val="true"/>
+              <w:suppressAutoHyphens w:val="true"/>
+              <w:spacing w:before="0" w:after="0" w:line="240"/>
+              <w:ind w:right="0" w:left="0" w:firstLine="0"/>
+              <w:jc w:val="left"/>
+              <w:rPr>
+                <w:spacing w:val="0"/>
+                <w:position w:val="0"/>
+                <w:sz w:val="22"/>
               </w:rPr>
             </w:pPr>
             <w:r>
@@ -3536,24 +3409,22 @@
             </w:tcBorders>
             <w:shd w:color="000000" w:fill="auto" w:val="clear"/>
             <w:tcMar>
-              <w:left w:w="45" w:type="dxa"/>
-              <w:right w:w="45" w:type="dxa"/>
-            </w:tcMar>
-            <w:vAlign w:val="top"/>
-          </w:tcPr>
-          <w:p>
-            <w:pPr>
-              <w:keepNext w:val="true"/>
-              <w:widowControl w:val="false"/>
-              <w:suppressAutoHyphens w:val="true"/>
-              <w:spacing w:before="0" w:after="0" w:line="240"/>
-              <w:ind w:right="0" w:left="0" w:firstLine="0"/>
-              <w:jc w:val="left"/>
-              <w:rPr>
-                <w:spacing w:val="0"/>
-                <w:position w:val="0"/>
-                <w:sz w:val="22"/>
-                <w:shd w:fill="auto" w:val="clear"/>
+              <w:left w:w="44" w:type="dxa"/>
+              <w:right w:w="44" w:type="dxa"/>
+            </w:tcMar>
+            <w:vAlign w:val="top"/>
+          </w:tcPr>
+          <w:p>
+            <w:pPr>
+              <w:keepNext w:val="true"/>
+              <w:suppressAutoHyphens w:val="true"/>
+              <w:spacing w:before="0" w:after="0" w:line="240"/>
+              <w:ind w:right="0" w:left="0" w:firstLine="0"/>
+              <w:jc w:val="left"/>
+              <w:rPr>
+                <w:spacing w:val="0"/>
+                <w:position w:val="0"/>
+                <w:sz w:val="22"/>
               </w:rPr>
             </w:pPr>
             <w:r>
@@ -3587,24 +3458,22 @@
             </w:tcBorders>
             <w:shd w:color="000000" w:fill="auto" w:val="clear"/>
             <w:tcMar>
-              <w:left w:w="45" w:type="dxa"/>
-              <w:right w:w="45" w:type="dxa"/>
-            </w:tcMar>
-            <w:vAlign w:val="top"/>
-          </w:tcPr>
-          <w:p>
-            <w:pPr>
-              <w:keepNext w:val="true"/>
-              <w:widowControl w:val="false"/>
-              <w:suppressAutoHyphens w:val="true"/>
-              <w:spacing w:before="0" w:after="0" w:line="240"/>
-              <w:ind w:right="0" w:left="0" w:firstLine="0"/>
-              <w:jc w:val="left"/>
-              <w:rPr>
-                <w:spacing w:val="0"/>
-                <w:position w:val="0"/>
-                <w:sz w:val="22"/>
-                <w:shd w:fill="auto" w:val="clear"/>
+              <w:left w:w="44" w:type="dxa"/>
+              <w:right w:w="44" w:type="dxa"/>
+            </w:tcMar>
+            <w:vAlign w:val="top"/>
+          </w:tcPr>
+          <w:p>
+            <w:pPr>
+              <w:keepNext w:val="true"/>
+              <w:suppressAutoHyphens w:val="true"/>
+              <w:spacing w:before="0" w:after="0" w:line="240"/>
+              <w:ind w:right="0" w:left="0" w:firstLine="0"/>
+              <w:jc w:val="left"/>
+              <w:rPr>
+                <w:spacing w:val="0"/>
+                <w:position w:val="0"/>
+                <w:sz w:val="22"/>
               </w:rPr>
             </w:pPr>
             <w:r>
@@ -3633,24 +3502,22 @@
             </w:tcBorders>
             <w:shd w:color="000000" w:fill="auto" w:val="clear"/>
             <w:tcMar>
-              <w:left w:w="45" w:type="dxa"/>
-              <w:right w:w="45" w:type="dxa"/>
-            </w:tcMar>
-            <w:vAlign w:val="top"/>
-          </w:tcPr>
-          <w:p>
-            <w:pPr>
-              <w:keepNext w:val="true"/>
-              <w:widowControl w:val="false"/>
-              <w:suppressAutoHyphens w:val="true"/>
-              <w:spacing w:before="0" w:after="0" w:line="240"/>
-              <w:ind w:right="0" w:left="0" w:firstLine="0"/>
-              <w:jc w:val="left"/>
-              <w:rPr>
-                <w:spacing w:val="0"/>
-                <w:position w:val="0"/>
-                <w:sz w:val="22"/>
-                <w:shd w:fill="auto" w:val="clear"/>
+              <w:left w:w="44" w:type="dxa"/>
+              <w:right w:w="44" w:type="dxa"/>
+            </w:tcMar>
+            <w:vAlign w:val="top"/>
+          </w:tcPr>
+          <w:p>
+            <w:pPr>
+              <w:keepNext w:val="true"/>
+              <w:suppressAutoHyphens w:val="true"/>
+              <w:spacing w:before="0" w:after="0" w:line="240"/>
+              <w:ind w:right="0" w:left="0" w:firstLine="0"/>
+              <w:jc w:val="left"/>
+              <w:rPr>
+                <w:spacing w:val="0"/>
+                <w:position w:val="0"/>
+                <w:sz w:val="22"/>
               </w:rPr>
             </w:pPr>
             <w:r>
@@ -3684,24 +3551,22 @@
             </w:tcBorders>
             <w:shd w:color="000000" w:fill="auto" w:val="clear"/>
             <w:tcMar>
-              <w:left w:w="45" w:type="dxa"/>
-              <w:right w:w="45" w:type="dxa"/>
-            </w:tcMar>
-            <w:vAlign w:val="top"/>
-          </w:tcPr>
-          <w:p>
-            <w:pPr>
-              <w:keepNext w:val="true"/>
-              <w:widowControl w:val="false"/>
-              <w:suppressAutoHyphens w:val="true"/>
-              <w:spacing w:before="0" w:after="0" w:line="240"/>
-              <w:ind w:right="0" w:left="0" w:firstLine="0"/>
-              <w:jc w:val="left"/>
-              <w:rPr>
-                <w:spacing w:val="0"/>
-                <w:position w:val="0"/>
-                <w:sz w:val="22"/>
-                <w:shd w:fill="auto" w:val="clear"/>
+              <w:left w:w="44" w:type="dxa"/>
+              <w:right w:w="44" w:type="dxa"/>
+            </w:tcMar>
+            <w:vAlign w:val="top"/>
+          </w:tcPr>
+          <w:p>
+            <w:pPr>
+              <w:keepNext w:val="true"/>
+              <w:suppressAutoHyphens w:val="true"/>
+              <w:spacing w:before="0" w:after="0" w:line="240"/>
+              <w:ind w:right="0" w:left="0" w:firstLine="0"/>
+              <w:jc w:val="left"/>
+              <w:rPr>
+                <w:spacing w:val="0"/>
+                <w:position w:val="0"/>
+                <w:sz w:val="22"/>
               </w:rPr>
             </w:pPr>
             <w:r>
@@ -3730,24 +3595,22 @@
             </w:tcBorders>
             <w:shd w:color="000000" w:fill="auto" w:val="clear"/>
             <w:tcMar>
-              <w:left w:w="45" w:type="dxa"/>
-              <w:right w:w="45" w:type="dxa"/>
-            </w:tcMar>
-            <w:vAlign w:val="top"/>
-          </w:tcPr>
-          <w:p>
-            <w:pPr>
-              <w:keepNext w:val="true"/>
-              <w:widowControl w:val="false"/>
-              <w:suppressAutoHyphens w:val="true"/>
-              <w:spacing w:before="0" w:after="0" w:line="240"/>
-              <w:ind w:right="0" w:left="0" w:firstLine="0"/>
-              <w:jc w:val="left"/>
-              <w:rPr>
-                <w:spacing w:val="0"/>
-                <w:position w:val="0"/>
-                <w:sz w:val="22"/>
-                <w:shd w:fill="auto" w:val="clear"/>
+              <w:left w:w="44" w:type="dxa"/>
+              <w:right w:w="44" w:type="dxa"/>
+            </w:tcMar>
+            <w:vAlign w:val="top"/>
+          </w:tcPr>
+          <w:p>
+            <w:pPr>
+              <w:keepNext w:val="true"/>
+              <w:suppressAutoHyphens w:val="true"/>
+              <w:spacing w:before="0" w:after="0" w:line="240"/>
+              <w:ind w:right="0" w:left="0" w:firstLine="0"/>
+              <w:jc w:val="left"/>
+              <w:rPr>
+                <w:spacing w:val="0"/>
+                <w:position w:val="0"/>
+                <w:sz w:val="22"/>
               </w:rPr>
             </w:pPr>
             <w:r>
@@ -3769,7 +3632,6 @@
     <w:p>
       <w:pPr>
         <w:keepNext w:val="true"/>
-        <w:widowControl w:val="false"/>
         <w:suppressAutoHyphens w:val="true"/>
         <w:spacing w:before="0" w:after="0" w:line="276"/>
         <w:ind w:right="0" w:left="0" w:firstLine="0"/>
@@ -3806,15 +3668,14 @@
             </w:tcBorders>
             <w:shd w:color="000000" w:fill="auto" w:val="clear"/>
             <w:tcMar>
-              <w:left w:w="45" w:type="dxa"/>
-              <w:right w:w="45" w:type="dxa"/>
-            </w:tcMar>
-            <w:vAlign w:val="top"/>
-          </w:tcPr>
-          <w:p>
-            <w:pPr>
-              <w:keepNext w:val="true"/>
-              <w:widowControl w:val="false"/>
+              <w:left w:w="44" w:type="dxa"/>
+              <w:right w:w="44" w:type="dxa"/>
+            </w:tcMar>
+            <w:vAlign w:val="top"/>
+          </w:tcPr>
+          <w:p>
+            <w:pPr>
+              <w:keepNext w:val="true"/>
               <w:suppressAutoHyphens w:val="true"/>
               <w:spacing w:before="0" w:after="0" w:line="276"/>
               <w:ind w:right="0" w:left="0" w:firstLine="0"/>
@@ -3823,7 +3684,6 @@
                 <w:spacing w:val="0"/>
                 <w:position w:val="0"/>
                 <w:sz w:val="22"/>
-                <w:shd w:fill="auto" w:val="clear"/>
               </w:rPr>
             </w:pPr>
             <w:r>
@@ -3858,15 +3718,14 @@
             </w:tcBorders>
             <w:shd w:color="000000" w:fill="auto" w:val="clear"/>
             <w:tcMar>
-              <w:left w:w="45" w:type="dxa"/>
-              <w:right w:w="45" w:type="dxa"/>
-            </w:tcMar>
-            <w:vAlign w:val="top"/>
-          </w:tcPr>
-          <w:p>
-            <w:pPr>
-              <w:keepNext w:val="true"/>
-              <w:widowControl w:val="false"/>
+              <w:left w:w="44" w:type="dxa"/>
+              <w:right w:w="44" w:type="dxa"/>
+            </w:tcMar>
+            <w:vAlign w:val="top"/>
+          </w:tcPr>
+          <w:p>
+            <w:pPr>
+              <w:keepNext w:val="true"/>
               <w:suppressAutoHyphens w:val="true"/>
               <w:spacing w:before="0" w:after="0" w:line="240"/>
               <w:ind w:right="0" w:left="0" w:firstLine="0"/>
@@ -3922,7 +3781,6 @@
           <w:p>
             <w:pPr>
               <w:keepNext w:val="true"/>
-              <w:widowControl w:val="false"/>
               <w:suppressAutoHyphens w:val="true"/>
               <w:spacing w:before="0" w:after="0" w:line="240"/>
               <w:ind w:right="0" w:left="0" w:firstLine="0"/>
@@ -3953,7 +3811,6 @@
           <w:p>
             <w:pPr>
               <w:keepNext w:val="true"/>
-              <w:widowControl w:val="false"/>
               <w:suppressAutoHyphens w:val="true"/>
               <w:spacing w:before="0" w:after="0" w:line="240"/>
               <w:ind w:right="0" w:left="0" w:firstLine="0"/>
@@ -4009,7 +3866,6 @@
           <w:p>
             <w:pPr>
               <w:keepNext w:val="true"/>
-              <w:widowControl w:val="false"/>
               <w:suppressAutoHyphens w:val="true"/>
               <w:spacing w:before="0" w:after="0" w:line="240"/>
               <w:ind w:right="0" w:left="0" w:firstLine="0"/>
@@ -4040,7 +3896,6 @@
           <w:p>
             <w:pPr>
               <w:keepNext w:val="true"/>
-              <w:widowControl w:val="false"/>
               <w:suppressAutoHyphens w:val="true"/>
               <w:spacing w:before="0" w:after="0" w:line="240"/>
               <w:ind w:right="0" w:left="0" w:firstLine="0"/>
@@ -4096,7 +3951,6 @@
           <w:p>
             <w:pPr>
               <w:keepNext w:val="true"/>
-              <w:widowControl w:val="false"/>
               <w:suppressAutoHyphens w:val="true"/>
               <w:spacing w:before="0" w:after="0" w:line="240"/>
               <w:ind w:right="0" w:left="0" w:firstLine="0"/>
@@ -4127,7 +3981,6 @@
           <w:p>
             <w:pPr>
               <w:keepNext w:val="true"/>
-              <w:widowControl w:val="false"/>
               <w:suppressAutoHyphens w:val="true"/>
               <w:spacing w:before="0" w:after="0" w:line="240"/>
               <w:ind w:right="0" w:left="0" w:firstLine="0"/>
@@ -4183,16 +4036,14 @@
           <w:p>
             <w:pPr>
               <w:keepNext w:val="true"/>
-              <w:widowControl w:val="false"/>
-              <w:suppressAutoHyphens w:val="true"/>
-              <w:spacing w:before="0" w:after="0" w:line="240"/>
-              <w:ind w:right="0" w:left="0" w:firstLine="0"/>
-              <w:jc w:val="left"/>
-              <w:rPr>
-                <w:spacing w:val="0"/>
-                <w:position w:val="0"/>
-                <w:sz w:val="22"/>
-                <w:shd w:fill="auto" w:val="clear"/>
+              <w:suppressAutoHyphens w:val="true"/>
+              <w:spacing w:before="0" w:after="0" w:line="240"/>
+              <w:ind w:right="0" w:left="0" w:firstLine="0"/>
+              <w:jc w:val="left"/>
+              <w:rPr>
+                <w:spacing w:val="0"/>
+                <w:position w:val="0"/>
+                <w:sz w:val="22"/>
               </w:rPr>
             </w:pPr>
             <w:r>
@@ -4214,7 +4065,6 @@
     <w:p>
       <w:pPr>
         <w:keepNext w:val="true"/>
-        <w:widowControl w:val="false"/>
         <w:suppressAutoHyphens w:val="true"/>
         <w:spacing w:before="0" w:after="0" w:line="276"/>
         <w:ind w:right="0" w:left="0" w:firstLine="0"/>
@@ -4251,15 +4101,14 @@
             </w:tcBorders>
             <w:shd w:color="000000" w:fill="auto" w:val="clear"/>
             <w:tcMar>
-              <w:left w:w="45" w:type="dxa"/>
-              <w:right w:w="45" w:type="dxa"/>
-            </w:tcMar>
-            <w:vAlign w:val="top"/>
-          </w:tcPr>
-          <w:p>
-            <w:pPr>
-              <w:keepNext w:val="true"/>
-              <w:widowControl w:val="false"/>
+              <w:left w:w="44" w:type="dxa"/>
+              <w:right w:w="44" w:type="dxa"/>
+            </w:tcMar>
+            <w:vAlign w:val="top"/>
+          </w:tcPr>
+          <w:p>
+            <w:pPr>
+              <w:keepNext w:val="true"/>
               <w:suppressAutoHyphens w:val="true"/>
               <w:spacing w:before="0" w:after="0" w:line="276"/>
               <w:ind w:right="0" w:left="0" w:firstLine="0"/>
@@ -4268,7 +4117,6 @@
                 <w:spacing w:val="0"/>
                 <w:position w:val="0"/>
                 <w:sz w:val="22"/>
-                <w:shd w:fill="auto" w:val="clear"/>
               </w:rPr>
             </w:pPr>
             <w:r>
@@ -4303,24 +4151,22 @@
             </w:tcBorders>
             <w:shd w:color="000000" w:fill="auto" w:val="clear"/>
             <w:tcMar>
-              <w:left w:w="45" w:type="dxa"/>
-              <w:right w:w="45" w:type="dxa"/>
-            </w:tcMar>
-            <w:vAlign w:val="top"/>
-          </w:tcPr>
-          <w:p>
-            <w:pPr>
-              <w:keepNext w:val="true"/>
-              <w:widowControl w:val="false"/>
-              <w:suppressAutoHyphens w:val="true"/>
-              <w:spacing w:before="0" w:after="0" w:line="240"/>
-              <w:ind w:right="0" w:left="0" w:firstLine="0"/>
-              <w:jc w:val="left"/>
-              <w:rPr>
-                <w:spacing w:val="0"/>
-                <w:position w:val="0"/>
-                <w:sz w:val="22"/>
-                <w:shd w:fill="auto" w:val="clear"/>
+              <w:left w:w="44" w:type="dxa"/>
+              <w:right w:w="44" w:type="dxa"/>
+            </w:tcMar>
+            <w:vAlign w:val="top"/>
+          </w:tcPr>
+          <w:p>
+            <w:pPr>
+              <w:keepNext w:val="true"/>
+              <w:suppressAutoHyphens w:val="true"/>
+              <w:spacing w:before="0" w:after="0" w:line="240"/>
+              <w:ind w:right="0" w:left="0" w:firstLine="0"/>
+              <w:jc w:val="left"/>
+              <w:rPr>
+                <w:spacing w:val="0"/>
+                <w:position w:val="0"/>
+                <w:sz w:val="22"/>
               </w:rPr>
             </w:pPr>
             <w:r>
@@ -4342,7 +4188,6 @@
     <w:p>
       <w:pPr>
         <w:keepNext w:val="true"/>
-        <w:widowControl w:val="false"/>
         <w:suppressAutoHyphens w:val="true"/>
         <w:spacing w:before="0" w:after="0" w:line="276"/>
         <w:ind w:right="0" w:left="0" w:firstLine="0"/>
@@ -4379,15 +4224,14 @@
             </w:tcBorders>
             <w:shd w:color="000000" w:fill="auto" w:val="clear"/>
             <w:tcMar>
-              <w:left w:w="45" w:type="dxa"/>
-              <w:right w:w="45" w:type="dxa"/>
-            </w:tcMar>
-            <w:vAlign w:val="top"/>
-          </w:tcPr>
-          <w:p>
-            <w:pPr>
-              <w:keepNext w:val="true"/>
-              <w:widowControl w:val="false"/>
+              <w:left w:w="44" w:type="dxa"/>
+              <w:right w:w="44" w:type="dxa"/>
+            </w:tcMar>
+            <w:vAlign w:val="top"/>
+          </w:tcPr>
+          <w:p>
+            <w:pPr>
+              <w:keepNext w:val="true"/>
               <w:suppressAutoHyphens w:val="true"/>
               <w:spacing w:before="0" w:after="0" w:line="276"/>
               <w:ind w:right="0" w:left="0" w:firstLine="0"/>
@@ -4396,7 +4240,6 @@
                 <w:spacing w:val="0"/>
                 <w:position w:val="0"/>
                 <w:sz w:val="22"/>
-                <w:shd w:fill="auto" w:val="clear"/>
               </w:rPr>
             </w:pPr>
             <w:r>
@@ -4431,15 +4274,14 @@
             </w:tcBorders>
             <w:shd w:color="000000" w:fill="auto" w:val="clear"/>
             <w:tcMar>
-              <w:left w:w="45" w:type="dxa"/>
-              <w:right w:w="45" w:type="dxa"/>
-            </w:tcMar>
-            <w:vAlign w:val="top"/>
-          </w:tcPr>
-          <w:p>
-            <w:pPr>
-              <w:keepNext w:val="true"/>
-              <w:widowControl w:val="false"/>
+              <w:left w:w="44" w:type="dxa"/>
+              <w:right w:w="44" w:type="dxa"/>
+            </w:tcMar>
+            <w:vAlign w:val="top"/>
+          </w:tcPr>
+          <w:p>
+            <w:pPr>
+              <w:keepNext w:val="true"/>
               <w:suppressAutoHyphens w:val="true"/>
               <w:spacing w:before="0" w:after="0" w:line="240"/>
               <w:ind w:right="0" w:left="0" w:firstLine="0"/>
@@ -4471,7 +4313,6 @@
           <w:p>
             <w:pPr>
               <w:keepNext w:val="true"/>
-              <w:widowControl w:val="false"/>
               <w:suppressAutoHyphens w:val="true"/>
               <w:spacing w:before="0" w:after="0" w:line="240"/>
               <w:ind w:right="0" w:left="0" w:firstLine="0"/>
@@ -4502,16 +4343,14 @@
           <w:p>
             <w:pPr>
               <w:keepNext w:val="true"/>
-              <w:widowControl w:val="false"/>
-              <w:suppressAutoHyphens w:val="true"/>
-              <w:spacing w:before="0" w:after="0" w:line="240"/>
-              <w:ind w:right="0" w:left="0" w:firstLine="0"/>
-              <w:jc w:val="left"/>
-              <w:rPr>
-                <w:spacing w:val="0"/>
-                <w:position w:val="0"/>
-                <w:sz w:val="22"/>
-                <w:shd w:fill="auto" w:val="clear"/>
+              <w:suppressAutoHyphens w:val="true"/>
+              <w:spacing w:before="0" w:after="0" w:line="240"/>
+              <w:ind w:right="0" w:left="0" w:firstLine="0"/>
+              <w:jc w:val="left"/>
+              <w:rPr>
+                <w:spacing w:val="0"/>
+                <w:position w:val="0"/>
+                <w:sz w:val="22"/>
               </w:rPr>
             </w:pPr>
             <w:r>
@@ -4533,7 +4372,6 @@
     <w:p>
       <w:pPr>
         <w:keepNext w:val="true"/>
-        <w:widowControl w:val="false"/>
         <w:suppressAutoHyphens w:val="true"/>
         <w:spacing w:before="0" w:after="0" w:line="276"/>
         <w:ind w:right="0" w:left="0" w:firstLine="0"/>
@@ -4570,24 +4408,22 @@
             </w:tcBorders>
             <w:shd w:color="000000" w:fill="auto" w:val="clear"/>
             <w:tcMar>
-              <w:left w:w="45" w:type="dxa"/>
-              <w:right w:w="45" w:type="dxa"/>
-            </w:tcMar>
-            <w:vAlign w:val="top"/>
-          </w:tcPr>
-          <w:p>
-            <w:pPr>
-              <w:keepNext w:val="true"/>
-              <w:widowControl w:val="false"/>
-              <w:suppressAutoHyphens w:val="true"/>
-              <w:spacing w:before="0" w:after="0" w:line="240"/>
-              <w:ind w:right="0" w:left="0" w:firstLine="0"/>
-              <w:jc w:val="left"/>
-              <w:rPr>
-                <w:spacing w:val="0"/>
-                <w:position w:val="0"/>
-                <w:sz w:val="22"/>
-                <w:shd w:fill="auto" w:val="clear"/>
+              <w:left w:w="44" w:type="dxa"/>
+              <w:right w:w="44" w:type="dxa"/>
+            </w:tcMar>
+            <w:vAlign w:val="top"/>
+          </w:tcPr>
+          <w:p>
+            <w:pPr>
+              <w:keepNext w:val="true"/>
+              <w:suppressAutoHyphens w:val="true"/>
+              <w:spacing w:before="0" w:after="0" w:line="240"/>
+              <w:ind w:right="0" w:left="0" w:firstLine="0"/>
+              <w:jc w:val="left"/>
+              <w:rPr>
+                <w:spacing w:val="0"/>
+                <w:position w:val="0"/>
+                <w:sz w:val="22"/>
               </w:rPr>
             </w:pPr>
             <w:r>
@@ -4622,24 +4458,22 @@
             </w:tcBorders>
             <w:shd w:color="000000" w:fill="auto" w:val="clear"/>
             <w:tcMar>
-              <w:left w:w="45" w:type="dxa"/>
-              <w:right w:w="45" w:type="dxa"/>
-            </w:tcMar>
-            <w:vAlign w:val="top"/>
-          </w:tcPr>
-          <w:p>
-            <w:pPr>
-              <w:keepNext w:val="true"/>
-              <w:widowControl w:val="false"/>
-              <w:suppressAutoHyphens w:val="true"/>
-              <w:spacing w:before="0" w:after="0" w:line="240"/>
-              <w:ind w:right="0" w:left="0" w:firstLine="0"/>
-              <w:jc w:val="left"/>
-              <w:rPr>
-                <w:spacing w:val="0"/>
-                <w:position w:val="0"/>
-                <w:sz w:val="22"/>
-                <w:shd w:fill="auto" w:val="clear"/>
+              <w:left w:w="44" w:type="dxa"/>
+              <w:right w:w="44" w:type="dxa"/>
+            </w:tcMar>
+            <w:vAlign w:val="top"/>
+          </w:tcPr>
+          <w:p>
+            <w:pPr>
+              <w:keepNext w:val="true"/>
+              <w:suppressAutoHyphens w:val="true"/>
+              <w:spacing w:before="0" w:after="0" w:line="240"/>
+              <w:ind w:right="0" w:left="0" w:firstLine="0"/>
+              <w:jc w:val="left"/>
+              <w:rPr>
+                <w:spacing w:val="0"/>
+                <w:position w:val="0"/>
+                <w:sz w:val="22"/>
               </w:rPr>
             </w:pPr>
             <w:r>
@@ -4661,7 +4495,6 @@
     <w:p>
       <w:pPr>
         <w:keepNext w:val="true"/>
-        <w:widowControl w:val="false"/>
         <w:suppressAutoHyphens w:val="true"/>
         <w:spacing w:before="0" w:after="0" w:line="276"/>
         <w:ind w:right="0" w:left="0" w:firstLine="0"/>
@@ -4680,7 +4513,6 @@
     <w:p>
       <w:pPr>
         <w:keepNext w:val="true"/>
-        <w:widowControl w:val="false"/>
         <w:suppressAutoHyphens w:val="true"/>
         <w:spacing w:before="0" w:after="0" w:line="276"/>
         <w:ind w:right="0" w:left="0" w:firstLine="0"/>
@@ -4699,7 +4531,6 @@
     <w:p>
       <w:pPr>
         <w:keepNext w:val="true"/>
-        <w:widowControl w:val="false"/>
         <w:suppressAutoHyphens w:val="true"/>
         <w:spacing w:before="0" w:after="0" w:line="276"/>
         <w:ind w:right="0" w:left="0" w:firstLine="0"/>
@@ -4719,7 +4550,6 @@
       <w:pPr>
         <w:keepNext w:val="true"/>
         <w:keepLines w:val="true"/>
-        <w:widowControl w:val="false"/>
         <w:spacing w:before="360" w:after="120" w:line="240"/>
         <w:ind w:right="0" w:left="0" w:firstLine="0"/>
         <w:jc w:val="left"/>
@@ -4766,24 +4596,22 @@
             </w:tcBorders>
             <w:shd w:color="000000" w:fill="auto" w:val="clear"/>
             <w:tcMar>
-              <w:left w:w="45" w:type="dxa"/>
-              <w:right w:w="45" w:type="dxa"/>
-            </w:tcMar>
-            <w:vAlign w:val="top"/>
-          </w:tcPr>
-          <w:p>
-            <w:pPr>
-              <w:keepNext w:val="true"/>
-              <w:widowControl w:val="false"/>
-              <w:suppressAutoHyphens w:val="true"/>
-              <w:spacing w:before="0" w:after="0" w:line="240"/>
-              <w:ind w:right="0" w:left="0" w:firstLine="0"/>
-              <w:jc w:val="left"/>
-              <w:rPr>
-                <w:spacing w:val="0"/>
-                <w:position w:val="0"/>
-                <w:sz w:val="22"/>
-                <w:shd w:fill="auto" w:val="clear"/>
+              <w:left w:w="44" w:type="dxa"/>
+              <w:right w:w="44" w:type="dxa"/>
+            </w:tcMar>
+            <w:vAlign w:val="top"/>
+          </w:tcPr>
+          <w:p>
+            <w:pPr>
+              <w:keepNext w:val="true"/>
+              <w:suppressAutoHyphens w:val="true"/>
+              <w:spacing w:before="0" w:after="0" w:line="240"/>
+              <w:ind w:right="0" w:left="0" w:firstLine="0"/>
+              <w:jc w:val="left"/>
+              <w:rPr>
+                <w:spacing w:val="0"/>
+                <w:position w:val="0"/>
+                <w:sz w:val="22"/>
               </w:rPr>
             </w:pPr>
             <w:r>
@@ -4812,24 +4640,22 @@
             </w:tcBorders>
             <w:shd w:color="000000" w:fill="auto" w:val="clear"/>
             <w:tcMar>
-              <w:left w:w="45" w:type="dxa"/>
-              <w:right w:w="45" w:type="dxa"/>
-            </w:tcMar>
-            <w:vAlign w:val="top"/>
-          </w:tcPr>
-          <w:p>
-            <w:pPr>
-              <w:keepNext w:val="true"/>
-              <w:widowControl w:val="false"/>
-              <w:suppressAutoHyphens w:val="true"/>
-              <w:spacing w:before="0" w:after="0" w:line="240"/>
-              <w:ind w:right="0" w:left="0" w:firstLine="0"/>
-              <w:jc w:val="left"/>
-              <w:rPr>
-                <w:spacing w:val="0"/>
-                <w:position w:val="0"/>
-                <w:sz w:val="22"/>
-                <w:shd w:fill="auto" w:val="clear"/>
+              <w:left w:w="44" w:type="dxa"/>
+              <w:right w:w="44" w:type="dxa"/>
+            </w:tcMar>
+            <w:vAlign w:val="top"/>
+          </w:tcPr>
+          <w:p>
+            <w:pPr>
+              <w:keepNext w:val="true"/>
+              <w:suppressAutoHyphens w:val="true"/>
+              <w:spacing w:before="0" w:after="0" w:line="240"/>
+              <w:ind w:right="0" w:left="0" w:firstLine="0"/>
+              <w:jc w:val="left"/>
+              <w:rPr>
+                <w:spacing w:val="0"/>
+                <w:position w:val="0"/>
+                <w:sz w:val="22"/>
               </w:rPr>
             </w:pPr>
             <w:r>
@@ -4863,24 +4689,22 @@
             </w:tcBorders>
             <w:shd w:color="000000" w:fill="auto" w:val="clear"/>
             <w:tcMar>
-              <w:left w:w="45" w:type="dxa"/>
-              <w:right w:w="45" w:type="dxa"/>
-            </w:tcMar>
-            <w:vAlign w:val="top"/>
-          </w:tcPr>
-          <w:p>
-            <w:pPr>
-              <w:keepNext w:val="true"/>
-              <w:widowControl w:val="false"/>
-              <w:suppressAutoHyphens w:val="true"/>
-              <w:spacing w:before="0" w:after="0" w:line="240"/>
-              <w:ind w:right="0" w:left="0" w:firstLine="0"/>
-              <w:jc w:val="left"/>
-              <w:rPr>
-                <w:spacing w:val="0"/>
-                <w:position w:val="0"/>
-                <w:sz w:val="22"/>
-                <w:shd w:fill="auto" w:val="clear"/>
+              <w:left w:w="44" w:type="dxa"/>
+              <w:right w:w="44" w:type="dxa"/>
+            </w:tcMar>
+            <w:vAlign w:val="top"/>
+          </w:tcPr>
+          <w:p>
+            <w:pPr>
+              <w:keepNext w:val="true"/>
+              <w:suppressAutoHyphens w:val="true"/>
+              <w:spacing w:before="0" w:after="0" w:line="240"/>
+              <w:ind w:right="0" w:left="0" w:firstLine="0"/>
+              <w:jc w:val="left"/>
+              <w:rPr>
+                <w:spacing w:val="0"/>
+                <w:position w:val="0"/>
+                <w:sz w:val="22"/>
               </w:rPr>
             </w:pPr>
             <w:r>
@@ -4909,24 +4733,22 @@
             </w:tcBorders>
             <w:shd w:color="000000" w:fill="auto" w:val="clear"/>
             <w:tcMar>
-              <w:left w:w="45" w:type="dxa"/>
-              <w:right w:w="45" w:type="dxa"/>
-            </w:tcMar>
-            <w:vAlign w:val="top"/>
-          </w:tcPr>
-          <w:p>
-            <w:pPr>
-              <w:keepNext w:val="true"/>
-              <w:widowControl w:val="false"/>
-              <w:suppressAutoHyphens w:val="true"/>
-              <w:spacing w:before="0" w:after="0" w:line="240"/>
-              <w:ind w:right="0" w:left="0" w:firstLine="0"/>
-              <w:jc w:val="left"/>
-              <w:rPr>
-                <w:spacing w:val="0"/>
-                <w:position w:val="0"/>
-                <w:sz w:val="22"/>
-                <w:shd w:fill="auto" w:val="clear"/>
+              <w:left w:w="44" w:type="dxa"/>
+              <w:right w:w="44" w:type="dxa"/>
+            </w:tcMar>
+            <w:vAlign w:val="top"/>
+          </w:tcPr>
+          <w:p>
+            <w:pPr>
+              <w:keepNext w:val="true"/>
+              <w:suppressAutoHyphens w:val="true"/>
+              <w:spacing w:before="0" w:after="0" w:line="240"/>
+              <w:ind w:right="0" w:left="0" w:firstLine="0"/>
+              <w:jc w:val="left"/>
+              <w:rPr>
+                <w:spacing w:val="0"/>
+                <w:position w:val="0"/>
+                <w:sz w:val="22"/>
               </w:rPr>
             </w:pPr>
             <w:r>
@@ -4960,24 +4782,22 @@
             </w:tcBorders>
             <w:shd w:color="000000" w:fill="auto" w:val="clear"/>
             <w:tcMar>
-              <w:left w:w="45" w:type="dxa"/>
-              <w:right w:w="45" w:type="dxa"/>
-            </w:tcMar>
-            <w:vAlign w:val="top"/>
-          </w:tcPr>
-          <w:p>
-            <w:pPr>
-              <w:keepNext w:val="true"/>
-              <w:widowControl w:val="false"/>
-              <w:suppressAutoHyphens w:val="true"/>
-              <w:spacing w:before="0" w:after="0" w:line="240"/>
-              <w:ind w:right="0" w:left="0" w:firstLine="0"/>
-              <w:jc w:val="left"/>
-              <w:rPr>
-                <w:spacing w:val="0"/>
-                <w:position w:val="0"/>
-                <w:sz w:val="22"/>
-                <w:shd w:fill="auto" w:val="clear"/>
+              <w:left w:w="44" w:type="dxa"/>
+              <w:right w:w="44" w:type="dxa"/>
+            </w:tcMar>
+            <w:vAlign w:val="top"/>
+          </w:tcPr>
+          <w:p>
+            <w:pPr>
+              <w:keepNext w:val="true"/>
+              <w:suppressAutoHyphens w:val="true"/>
+              <w:spacing w:before="0" w:after="0" w:line="240"/>
+              <w:ind w:right="0" w:left="0" w:firstLine="0"/>
+              <w:jc w:val="left"/>
+              <w:rPr>
+                <w:spacing w:val="0"/>
+                <w:position w:val="0"/>
+                <w:sz w:val="22"/>
               </w:rPr>
             </w:pPr>
             <w:r>
@@ -5006,24 +4826,22 @@
             </w:tcBorders>
             <w:shd w:color="000000" w:fill="auto" w:val="clear"/>
             <w:tcMar>
-              <w:left w:w="45" w:type="dxa"/>
-              <w:right w:w="45" w:type="dxa"/>
-            </w:tcMar>
-            <w:vAlign w:val="top"/>
-          </w:tcPr>
-          <w:p>
-            <w:pPr>
-              <w:keepNext w:val="true"/>
-              <w:widowControl w:val="false"/>
-              <w:suppressAutoHyphens w:val="true"/>
-              <w:spacing w:before="0" w:after="0" w:line="240"/>
-              <w:ind w:right="0" w:left="0" w:firstLine="0"/>
-              <w:jc w:val="left"/>
-              <w:rPr>
-                <w:spacing w:val="0"/>
-                <w:position w:val="0"/>
-                <w:sz w:val="22"/>
-                <w:shd w:fill="auto" w:val="clear"/>
+              <w:left w:w="44" w:type="dxa"/>
+              <w:right w:w="44" w:type="dxa"/>
+            </w:tcMar>
+            <w:vAlign w:val="top"/>
+          </w:tcPr>
+          <w:p>
+            <w:pPr>
+              <w:keepNext w:val="true"/>
+              <w:suppressAutoHyphens w:val="true"/>
+              <w:spacing w:before="0" w:after="0" w:line="240"/>
+              <w:ind w:right="0" w:left="0" w:firstLine="0"/>
+              <w:jc w:val="left"/>
+              <w:rPr>
+                <w:spacing w:val="0"/>
+                <w:position w:val="0"/>
+                <w:sz w:val="22"/>
               </w:rPr>
             </w:pPr>
             <w:r>
@@ -5057,24 +4875,22 @@
             </w:tcBorders>
             <w:shd w:color="000000" w:fill="auto" w:val="clear"/>
             <w:tcMar>
-              <w:left w:w="45" w:type="dxa"/>
-              <w:right w:w="45" w:type="dxa"/>
-            </w:tcMar>
-            <w:vAlign w:val="top"/>
-          </w:tcPr>
-          <w:p>
-            <w:pPr>
-              <w:keepNext w:val="true"/>
-              <w:widowControl w:val="false"/>
-              <w:suppressAutoHyphens w:val="true"/>
-              <w:spacing w:before="0" w:after="0" w:line="240"/>
-              <w:ind w:right="0" w:left="0" w:firstLine="0"/>
-              <w:jc w:val="left"/>
-              <w:rPr>
-                <w:spacing w:val="0"/>
-                <w:position w:val="0"/>
-                <w:sz w:val="22"/>
-                <w:shd w:fill="auto" w:val="clear"/>
+              <w:left w:w="44" w:type="dxa"/>
+              <w:right w:w="44" w:type="dxa"/>
+            </w:tcMar>
+            <w:vAlign w:val="top"/>
+          </w:tcPr>
+          <w:p>
+            <w:pPr>
+              <w:keepNext w:val="true"/>
+              <w:suppressAutoHyphens w:val="true"/>
+              <w:spacing w:before="0" w:after="0" w:line="240"/>
+              <w:ind w:right="0" w:left="0" w:firstLine="0"/>
+              <w:jc w:val="left"/>
+              <w:rPr>
+                <w:spacing w:val="0"/>
+                <w:position w:val="0"/>
+                <w:sz w:val="22"/>
               </w:rPr>
             </w:pPr>
             <w:r>
@@ -5103,24 +4919,22 @@
             </w:tcBorders>
             <w:shd w:color="000000" w:fill="auto" w:val="clear"/>
             <w:tcMar>
-              <w:left w:w="45" w:type="dxa"/>
-              <w:right w:w="45" w:type="dxa"/>
-            </w:tcMar>
-            <w:vAlign w:val="top"/>
-          </w:tcPr>
-          <w:p>
-            <w:pPr>
-              <w:keepNext w:val="true"/>
-              <w:widowControl w:val="false"/>
-              <w:suppressAutoHyphens w:val="true"/>
-              <w:spacing w:before="0" w:after="0" w:line="240"/>
-              <w:ind w:right="0" w:left="0" w:firstLine="0"/>
-              <w:jc w:val="left"/>
-              <w:rPr>
-                <w:spacing w:val="0"/>
-                <w:position w:val="0"/>
-                <w:sz w:val="22"/>
-                <w:shd w:fill="auto" w:val="clear"/>
+              <w:left w:w="44" w:type="dxa"/>
+              <w:right w:w="44" w:type="dxa"/>
+            </w:tcMar>
+            <w:vAlign w:val="top"/>
+          </w:tcPr>
+          <w:p>
+            <w:pPr>
+              <w:keepNext w:val="true"/>
+              <w:suppressAutoHyphens w:val="true"/>
+              <w:spacing w:before="0" w:after="0" w:line="240"/>
+              <w:ind w:right="0" w:left="0" w:firstLine="0"/>
+              <w:jc w:val="left"/>
+              <w:rPr>
+                <w:spacing w:val="0"/>
+                <w:position w:val="0"/>
+                <w:sz w:val="22"/>
               </w:rPr>
             </w:pPr>
             <w:r>
@@ -5154,24 +4968,22 @@
             </w:tcBorders>
             <w:shd w:color="000000" w:fill="auto" w:val="clear"/>
             <w:tcMar>
-              <w:left w:w="45" w:type="dxa"/>
-              <w:right w:w="45" w:type="dxa"/>
-            </w:tcMar>
-            <w:vAlign w:val="top"/>
-          </w:tcPr>
-          <w:p>
-            <w:pPr>
-              <w:keepNext w:val="true"/>
-              <w:widowControl w:val="false"/>
-              <w:suppressAutoHyphens w:val="true"/>
-              <w:spacing w:before="0" w:after="0" w:line="240"/>
-              <w:ind w:right="0" w:left="0" w:firstLine="0"/>
-              <w:jc w:val="left"/>
-              <w:rPr>
-                <w:spacing w:val="0"/>
-                <w:position w:val="0"/>
-                <w:sz w:val="22"/>
-                <w:shd w:fill="auto" w:val="clear"/>
+              <w:left w:w="44" w:type="dxa"/>
+              <w:right w:w="44" w:type="dxa"/>
+            </w:tcMar>
+            <w:vAlign w:val="top"/>
+          </w:tcPr>
+          <w:p>
+            <w:pPr>
+              <w:keepNext w:val="true"/>
+              <w:suppressAutoHyphens w:val="true"/>
+              <w:spacing w:before="0" w:after="0" w:line="240"/>
+              <w:ind w:right="0" w:left="0" w:firstLine="0"/>
+              <w:jc w:val="left"/>
+              <w:rPr>
+                <w:spacing w:val="0"/>
+                <w:position w:val="0"/>
+                <w:sz w:val="22"/>
               </w:rPr>
             </w:pPr>
             <w:r>
@@ -5200,15 +5012,14 @@
             </w:tcBorders>
             <w:shd w:color="000000" w:fill="auto" w:val="clear"/>
             <w:tcMar>
-              <w:left w:w="45" w:type="dxa"/>
-              <w:right w:w="45" w:type="dxa"/>
-            </w:tcMar>
-            <w:vAlign w:val="top"/>
-          </w:tcPr>
-          <w:p>
-            <w:pPr>
-              <w:keepNext w:val="true"/>
-              <w:widowControl w:val="false"/>
+              <w:left w:w="44" w:type="dxa"/>
+              <w:right w:w="44" w:type="dxa"/>
+            </w:tcMar>
+            <w:vAlign w:val="top"/>
+          </w:tcPr>
+          <w:p>
+            <w:pPr>
+              <w:keepNext w:val="true"/>
               <w:suppressAutoHyphens w:val="true"/>
               <w:spacing w:before="0" w:after="0" w:line="240"/>
               <w:ind w:right="0" w:left="0" w:firstLine="0"/>
@@ -5249,7 +5060,6 @@
     <w:p>
       <w:pPr>
         <w:keepNext w:val="true"/>
-        <w:widowControl w:val="false"/>
         <w:suppressAutoHyphens w:val="true"/>
         <w:spacing w:before="0" w:after="0" w:line="276"/>
         <w:ind w:right="0" w:left="0" w:firstLine="0"/>
@@ -5286,15 +5096,14 @@
             </w:tcBorders>
             <w:shd w:color="000000" w:fill="auto" w:val="clear"/>
             <w:tcMar>
-              <w:left w:w="45" w:type="dxa"/>
-              <w:right w:w="45" w:type="dxa"/>
-            </w:tcMar>
-            <w:vAlign w:val="top"/>
-          </w:tcPr>
-          <w:p>
-            <w:pPr>
-              <w:keepNext w:val="true"/>
-              <w:widowControl w:val="false"/>
+              <w:left w:w="44" w:type="dxa"/>
+              <w:right w:w="44" w:type="dxa"/>
+            </w:tcMar>
+            <w:vAlign w:val="top"/>
+          </w:tcPr>
+          <w:p>
+            <w:pPr>
+              <w:keepNext w:val="true"/>
               <w:suppressAutoHyphens w:val="true"/>
               <w:spacing w:before="0" w:after="0" w:line="276"/>
               <w:ind w:right="0" w:left="0" w:firstLine="0"/>
@@ -5303,7 +5112,6 @@
                 <w:spacing w:val="0"/>
                 <w:position w:val="0"/>
                 <w:sz w:val="22"/>
-                <w:shd w:fill="auto" w:val="clear"/>
               </w:rPr>
             </w:pPr>
             <w:r>
@@ -5338,71 +5146,99 @@
             </w:tcBorders>
             <w:shd w:color="000000" w:fill="auto" w:val="clear"/>
             <w:tcMar>
-              <w:left w:w="45" w:type="dxa"/>
-              <w:right w:w="45" w:type="dxa"/>
-            </w:tcMar>
-            <w:vAlign w:val="top"/>
-          </w:tcPr>
-          <w:p>
-            <w:pPr>
-              <w:keepNext w:val="true"/>
-              <w:widowControl w:val="false"/>
-              <w:suppressAutoHyphens w:val="true"/>
-              <w:spacing w:before="0" w:after="0" w:line="240"/>
-              <w:ind w:right="0" w:left="0" w:firstLine="0"/>
-              <w:jc w:val="left"/>
-              <w:rPr>
-                <w:rFonts w:ascii="Arial" w:hAnsi="Arial" w:cs="Arial" w:eastAsia="Arial"/>
-                <w:color w:val="000000"/>
-                <w:spacing w:val="0"/>
-                <w:position w:val="0"/>
-                <w:sz w:val="22"/>
-                <w:u w:val="single"/>
-                <w:shd w:fill="auto" w:val="clear"/>
-              </w:rPr>
-            </w:pPr>
-            <w:r>
-              <w:rPr>
-                <w:rFonts w:ascii="Arial" w:hAnsi="Arial" w:cs="Arial" w:eastAsia="Arial"/>
-                <w:color w:val="000000"/>
-                <w:spacing w:val="0"/>
-                <w:position w:val="0"/>
-                <w:sz w:val="22"/>
-                <w:u w:val="single"/>
-                <w:shd w:fill="auto" w:val="clear"/>
-              </w:rPr>
-              <w:t xml:space="preserve">1. [OUT] O sistema apresenta a lista de clientes monstrando o nome</w:t>
-            </w:r>
-          </w:p>
-          <w:p>
-            <w:pPr>
-              <w:keepNext w:val="true"/>
-              <w:widowControl w:val="false"/>
-              <w:suppressAutoHyphens w:val="true"/>
-              <w:spacing w:before="0" w:after="0" w:line="240"/>
-              <w:ind w:right="0" w:left="0" w:firstLine="0"/>
-              <w:jc w:val="left"/>
-              <w:rPr>
-                <w:rFonts w:ascii="Arial" w:hAnsi="Arial" w:cs="Arial" w:eastAsia="Arial"/>
-                <w:color w:val="000000"/>
-                <w:spacing w:val="0"/>
-                <w:position w:val="0"/>
-                <w:sz w:val="22"/>
-                <w:u w:val="single"/>
-                <w:shd w:fill="auto" w:val="clear"/>
-              </w:rPr>
-            </w:pPr>
-            <w:r>
-              <w:rPr>
-                <w:rFonts w:ascii="Arial" w:hAnsi="Arial" w:cs="Arial" w:eastAsia="Arial"/>
-                <w:color w:val="000000"/>
-                <w:spacing w:val="0"/>
-                <w:position w:val="0"/>
-                <w:sz w:val="22"/>
-                <w:u w:val="single"/>
-                <w:shd w:fill="auto" w:val="clear"/>
-              </w:rPr>
-              <w:t xml:space="preserve">2. [IN] O operador</w:t>
+              <w:left w:w="44" w:type="dxa"/>
+              <w:right w:w="44" w:type="dxa"/>
+            </w:tcMar>
+            <w:vAlign w:val="top"/>
+          </w:tcPr>
+          <w:p>
+            <w:pPr>
+              <w:keepNext w:val="true"/>
+              <w:suppressAutoHyphens w:val="true"/>
+              <w:spacing w:before="0" w:after="0" w:line="240"/>
+              <w:ind w:right="0" w:left="0" w:firstLine="0"/>
+              <w:jc w:val="left"/>
+              <w:rPr>
+                <w:rFonts w:ascii="Arial" w:hAnsi="Arial" w:cs="Arial" w:eastAsia="Arial"/>
+                <w:color w:val="000000"/>
+                <w:spacing w:val="0"/>
+                <w:position w:val="0"/>
+                <w:sz w:val="22"/>
+                <w:u w:val="single"/>
+                <w:shd w:fill="auto" w:val="clear"/>
+              </w:rPr>
+            </w:pPr>
+            <w:r>
+              <w:rPr>
+                <w:rFonts w:ascii="Arial" w:hAnsi="Arial" w:cs="Arial" w:eastAsia="Arial"/>
+                <w:color w:val="000000"/>
+                <w:spacing w:val="0"/>
+                <w:position w:val="0"/>
+                <w:sz w:val="22"/>
+                <w:u w:val="single"/>
+                <w:shd w:fill="auto" w:val="clear"/>
+              </w:rPr>
+              <w:t xml:space="preserve">1. O operador acessa a opção de Endereços</w:t>
+            </w:r>
+          </w:p>
+          <w:p>
+            <w:pPr>
+              <w:keepNext w:val="true"/>
+              <w:suppressAutoHyphens w:val="true"/>
+              <w:spacing w:before="0" w:after="0" w:line="240"/>
+              <w:ind w:right="0" w:left="0" w:firstLine="0"/>
+              <w:jc w:val="left"/>
+              <w:rPr>
+                <w:rFonts w:ascii="Arial" w:hAnsi="Arial" w:cs="Arial" w:eastAsia="Arial"/>
+                <w:color w:val="000000"/>
+                <w:spacing w:val="0"/>
+                <w:position w:val="0"/>
+                <w:sz w:val="22"/>
+                <w:u w:val="single"/>
+                <w:shd w:fill="auto" w:val="clear"/>
+              </w:rPr>
+            </w:pPr>
+            <w:r>
+              <w:rPr>
+                <w:rFonts w:ascii="Arial" w:hAnsi="Arial" w:cs="Arial" w:eastAsia="Arial"/>
+                <w:color w:val="000000"/>
+                <w:spacing w:val="0"/>
+                <w:position w:val="0"/>
+                <w:sz w:val="22"/>
+                <w:u w:val="single"/>
+                <w:shd w:fill="auto" w:val="clear"/>
+              </w:rPr>
+              <w:t xml:space="preserve">2. [OUT] O sistema apresenta a lista de clientes monstrando o nome</w:t>
+            </w:r>
+          </w:p>
+          <w:p>
+            <w:pPr>
+              <w:keepNext w:val="true"/>
+              <w:suppressAutoHyphens w:val="true"/>
+              <w:spacing w:before="0" w:after="0" w:line="240"/>
+              <w:ind w:right="0" w:left="0" w:firstLine="0"/>
+              <w:jc w:val="left"/>
+              <w:rPr>
+                <w:rFonts w:ascii="Arial" w:hAnsi="Arial" w:cs="Arial" w:eastAsia="Arial"/>
+                <w:color w:val="000000"/>
+                <w:spacing w:val="0"/>
+                <w:position w:val="0"/>
+                <w:sz w:val="22"/>
+                <w:u w:val="single"/>
+                <w:shd w:fill="auto" w:val="clear"/>
+              </w:rPr>
+            </w:pPr>
+            <w:r>
+              <w:rPr>
+                <w:rFonts w:ascii="Arial" w:hAnsi="Arial" w:cs="Arial" w:eastAsia="Arial"/>
+                <w:color w:val="000000"/>
+                <w:spacing w:val="0"/>
+                <w:position w:val="0"/>
+                <w:sz w:val="22"/>
+                <w:u w:val="single"/>
+                <w:shd w:fill="auto" w:val="clear"/>
+              </w:rPr>
+              <w:t xml:space="preserve">3. [IN] O operador</w:t>
             </w:r>
             <w:r>
               <w:rPr>
@@ -5433,63 +5269,61 @@
           <w:p>
             <w:pPr>
               <w:keepNext w:val="true"/>
-              <w:widowControl w:val="false"/>
-              <w:suppressAutoHyphens w:val="true"/>
-              <w:spacing w:before="0" w:after="0" w:line="240"/>
-              <w:ind w:right="0" w:left="0" w:firstLine="0"/>
-              <w:jc w:val="left"/>
-              <w:rPr>
-                <w:rFonts w:ascii="Arial" w:hAnsi="Arial" w:cs="Arial" w:eastAsia="Arial"/>
-                <w:color w:val="000000"/>
-                <w:spacing w:val="0"/>
-                <w:position w:val="0"/>
-                <w:sz w:val="22"/>
-                <w:u w:val="single"/>
-                <w:shd w:fill="auto" w:val="clear"/>
-              </w:rPr>
-            </w:pPr>
-            <w:r>
-              <w:rPr>
-                <w:rFonts w:ascii="Arial" w:hAnsi="Arial" w:cs="Arial" w:eastAsia="Arial"/>
-                <w:color w:val="000000"/>
-                <w:spacing w:val="0"/>
-                <w:position w:val="0"/>
-                <w:sz w:val="22"/>
-                <w:u w:val="single"/>
-                <w:shd w:fill="auto" w:val="clear"/>
-              </w:rPr>
-              <w:t xml:space="preserve">3. [OUT] O sistema apresenta uma lista de endereços do cliente.</w:t>
-            </w:r>
-          </w:p>
-          <w:p>
-            <w:pPr>
-              <w:keepNext w:val="true"/>
-              <w:widowControl w:val="false"/>
-              <w:suppressAutoHyphens w:val="true"/>
-              <w:spacing w:before="0" w:after="0" w:line="240"/>
-              <w:ind w:right="0" w:left="0" w:firstLine="0"/>
-              <w:jc w:val="left"/>
-              <w:rPr>
-                <w:rFonts w:ascii="Arial" w:hAnsi="Arial" w:cs="Arial" w:eastAsia="Arial"/>
-                <w:color w:val="000000"/>
-                <w:spacing w:val="0"/>
-                <w:position w:val="0"/>
-                <w:sz w:val="22"/>
-                <w:u w:val="single"/>
-                <w:shd w:fill="auto" w:val="clear"/>
-              </w:rPr>
-            </w:pPr>
-            <w:r>
-              <w:rPr>
-                <w:rFonts w:ascii="Arial" w:hAnsi="Arial" w:cs="Arial" w:eastAsia="Arial"/>
-                <w:color w:val="000000"/>
-                <w:spacing w:val="0"/>
-                <w:position w:val="0"/>
-                <w:sz w:val="22"/>
-                <w:u w:val="single"/>
-                <w:shd w:fill="auto" w:val="clear"/>
-              </w:rPr>
-              <w:t xml:space="preserve">4. O </w:t>
+              <w:suppressAutoHyphens w:val="true"/>
+              <w:spacing w:before="0" w:after="0" w:line="240"/>
+              <w:ind w:right="0" w:left="0" w:firstLine="0"/>
+              <w:jc w:val="left"/>
+              <w:rPr>
+                <w:rFonts w:ascii="Arial" w:hAnsi="Arial" w:cs="Arial" w:eastAsia="Arial"/>
+                <w:color w:val="000000"/>
+                <w:spacing w:val="0"/>
+                <w:position w:val="0"/>
+                <w:sz w:val="22"/>
+                <w:u w:val="single"/>
+                <w:shd w:fill="auto" w:val="clear"/>
+              </w:rPr>
+            </w:pPr>
+            <w:r>
+              <w:rPr>
+                <w:rFonts w:ascii="Arial" w:hAnsi="Arial" w:cs="Arial" w:eastAsia="Arial"/>
+                <w:color w:val="000000"/>
+                <w:spacing w:val="0"/>
+                <w:position w:val="0"/>
+                <w:sz w:val="22"/>
+                <w:u w:val="single"/>
+                <w:shd w:fill="auto" w:val="clear"/>
+              </w:rPr>
+              <w:t xml:space="preserve">4. [OUT] O sistema apresenta uma lista de endereços do cliente.</w:t>
+            </w:r>
+          </w:p>
+          <w:p>
+            <w:pPr>
+              <w:keepNext w:val="true"/>
+              <w:suppressAutoHyphens w:val="true"/>
+              <w:spacing w:before="0" w:after="0" w:line="240"/>
+              <w:ind w:right="0" w:left="0" w:firstLine="0"/>
+              <w:jc w:val="left"/>
+              <w:rPr>
+                <w:rFonts w:ascii="Arial" w:hAnsi="Arial" w:cs="Arial" w:eastAsia="Arial"/>
+                <w:color w:val="000000"/>
+                <w:spacing w:val="0"/>
+                <w:position w:val="0"/>
+                <w:sz w:val="22"/>
+                <w:u w:val="single"/>
+                <w:shd w:fill="auto" w:val="clear"/>
+              </w:rPr>
+            </w:pPr>
+            <w:r>
+              <w:rPr>
+                <w:rFonts w:ascii="Arial" w:hAnsi="Arial" w:cs="Arial" w:eastAsia="Arial"/>
+                <w:color w:val="000000"/>
+                <w:spacing w:val="0"/>
+                <w:position w:val="0"/>
+                <w:sz w:val="22"/>
+                <w:u w:val="single"/>
+                <w:shd w:fill="auto" w:val="clear"/>
+              </w:rPr>
+              <w:t xml:space="preserve">5. O </w:t>
             </w:r>
             <w:r>
               <w:rPr>
@@ -5520,91 +5354,87 @@
           <w:p>
             <w:pPr>
               <w:keepNext w:val="true"/>
-              <w:widowControl w:val="false"/>
-              <w:suppressAutoHyphens w:val="true"/>
-              <w:spacing w:before="0" w:after="0" w:line="240"/>
-              <w:ind w:right="0" w:left="0" w:firstLine="0"/>
-              <w:jc w:val="left"/>
-              <w:rPr>
-                <w:rFonts w:ascii="Arial" w:hAnsi="Arial" w:cs="Arial" w:eastAsia="Arial"/>
-                <w:color w:val="000000"/>
-                <w:spacing w:val="0"/>
-                <w:position w:val="0"/>
-                <w:sz w:val="22"/>
-                <w:u w:val="single"/>
-                <w:shd w:fill="auto" w:val="clear"/>
-              </w:rPr>
-            </w:pPr>
-            <w:r>
-              <w:rPr>
-                <w:rFonts w:ascii="Arial" w:hAnsi="Arial" w:cs="Arial" w:eastAsia="Arial"/>
-                <w:color w:val="000000"/>
-                <w:spacing w:val="0"/>
-                <w:position w:val="0"/>
-                <w:sz w:val="22"/>
-                <w:u w:val="single"/>
-                <w:shd w:fill="auto" w:val="clear"/>
-              </w:rPr>
-              <w:t xml:space="preserve">  4.1. Variante Inserir</w:t>
-            </w:r>
-          </w:p>
-          <w:p>
-            <w:pPr>
-              <w:keepNext w:val="true"/>
-              <w:widowControl w:val="false"/>
-              <w:suppressAutoHyphens w:val="true"/>
-              <w:spacing w:before="0" w:after="0" w:line="240"/>
-              <w:ind w:right="0" w:left="0" w:firstLine="0"/>
-              <w:jc w:val="left"/>
-              <w:rPr>
-                <w:rFonts w:ascii="Arial" w:hAnsi="Arial" w:cs="Arial" w:eastAsia="Arial"/>
-                <w:color w:val="000000"/>
-                <w:spacing w:val="0"/>
-                <w:position w:val="0"/>
-                <w:sz w:val="22"/>
-                <w:u w:val="single"/>
-                <w:shd w:fill="auto" w:val="clear"/>
-              </w:rPr>
-            </w:pPr>
-            <w:r>
-              <w:rPr>
-                <w:rFonts w:ascii="Arial" w:hAnsi="Arial" w:cs="Arial" w:eastAsia="Arial"/>
-                <w:color w:val="000000"/>
-                <w:spacing w:val="0"/>
-                <w:position w:val="0"/>
-                <w:sz w:val="22"/>
-                <w:u w:val="single"/>
-                <w:shd w:fill="auto" w:val="clear"/>
-              </w:rPr>
-              <w:t xml:space="preserve">  4.2. Variante Alterar</w:t>
-            </w:r>
-          </w:p>
-          <w:p>
-            <w:pPr>
-              <w:keepNext w:val="true"/>
-              <w:widowControl w:val="false"/>
-              <w:suppressAutoHyphens w:val="true"/>
-              <w:spacing w:before="0" w:after="0" w:line="240"/>
-              <w:ind w:right="0" w:left="0" w:firstLine="0"/>
-              <w:jc w:val="left"/>
-              <w:rPr>
-                <w:spacing w:val="0"/>
-                <w:position w:val="0"/>
-                <w:sz w:val="22"/>
-                <w:shd w:fill="auto" w:val="clear"/>
-              </w:rPr>
-            </w:pPr>
-            <w:r>
-              <w:rPr>
-                <w:rFonts w:ascii="Arial" w:hAnsi="Arial" w:cs="Arial" w:eastAsia="Arial"/>
-                <w:color w:val="000000"/>
-                <w:spacing w:val="0"/>
-                <w:position w:val="0"/>
-                <w:sz w:val="22"/>
-                <w:u w:val="single"/>
-                <w:shd w:fill="auto" w:val="clear"/>
-              </w:rPr>
-              <w:t xml:space="preserve">  4.3. Variante Excluir</w:t>
+              <w:suppressAutoHyphens w:val="true"/>
+              <w:spacing w:before="0" w:after="0" w:line="240"/>
+              <w:ind w:right="0" w:left="0" w:firstLine="0"/>
+              <w:jc w:val="left"/>
+              <w:rPr>
+                <w:rFonts w:ascii="Arial" w:hAnsi="Arial" w:cs="Arial" w:eastAsia="Arial"/>
+                <w:color w:val="000000"/>
+                <w:spacing w:val="0"/>
+                <w:position w:val="0"/>
+                <w:sz w:val="22"/>
+                <w:u w:val="single"/>
+                <w:shd w:fill="auto" w:val="clear"/>
+              </w:rPr>
+            </w:pPr>
+            <w:r>
+              <w:rPr>
+                <w:rFonts w:ascii="Arial" w:hAnsi="Arial" w:cs="Arial" w:eastAsia="Arial"/>
+                <w:color w:val="000000"/>
+                <w:spacing w:val="0"/>
+                <w:position w:val="0"/>
+                <w:sz w:val="22"/>
+                <w:u w:val="single"/>
+                <w:shd w:fill="auto" w:val="clear"/>
+              </w:rPr>
+              <w:t xml:space="preserve">  5.1. Variante Inserir</w:t>
+            </w:r>
+          </w:p>
+          <w:p>
+            <w:pPr>
+              <w:keepNext w:val="true"/>
+              <w:suppressAutoHyphens w:val="true"/>
+              <w:spacing w:before="0" w:after="0" w:line="240"/>
+              <w:ind w:right="0" w:left="0" w:firstLine="0"/>
+              <w:jc w:val="left"/>
+              <w:rPr>
+                <w:rFonts w:ascii="Arial" w:hAnsi="Arial" w:cs="Arial" w:eastAsia="Arial"/>
+                <w:color w:val="000000"/>
+                <w:spacing w:val="0"/>
+                <w:position w:val="0"/>
+                <w:sz w:val="22"/>
+                <w:u w:val="single"/>
+                <w:shd w:fill="auto" w:val="clear"/>
+              </w:rPr>
+            </w:pPr>
+            <w:r>
+              <w:rPr>
+                <w:rFonts w:ascii="Arial" w:hAnsi="Arial" w:cs="Arial" w:eastAsia="Arial"/>
+                <w:color w:val="000000"/>
+                <w:spacing w:val="0"/>
+                <w:position w:val="0"/>
+                <w:sz w:val="22"/>
+                <w:u w:val="single"/>
+                <w:shd w:fill="auto" w:val="clear"/>
+              </w:rPr>
+              <w:t xml:space="preserve">  5.2. Variante Alterar</w:t>
+            </w:r>
+          </w:p>
+          <w:p>
+            <w:pPr>
+              <w:keepNext w:val="true"/>
+              <w:suppressAutoHyphens w:val="true"/>
+              <w:spacing w:before="0" w:after="0" w:line="240"/>
+              <w:ind w:right="0" w:left="0" w:firstLine="0"/>
+              <w:jc w:val="left"/>
+              <w:rPr>
+                <w:spacing w:val="0"/>
+                <w:position w:val="0"/>
+                <w:sz w:val="22"/>
+              </w:rPr>
+            </w:pPr>
+            <w:r>
+              <w:rPr>
+                <w:rFonts w:ascii="Arial" w:hAnsi="Arial" w:cs="Arial" w:eastAsia="Arial"/>
+                <w:color w:val="000000"/>
+                <w:spacing w:val="0"/>
+                <w:position w:val="0"/>
+                <w:sz w:val="22"/>
+                <w:u w:val="single"/>
+                <w:shd w:fill="auto" w:val="clear"/>
+              </w:rPr>
+              <w:t xml:space="preserve">  5.3. Variante Excluir</w:t>
             </w:r>
           </w:p>
         </w:tc>
@@ -5613,7 +5443,6 @@
     <w:p>
       <w:pPr>
         <w:keepNext w:val="true"/>
-        <w:widowControl w:val="false"/>
         <w:suppressAutoHyphens w:val="true"/>
         <w:spacing w:before="0" w:after="0" w:line="276"/>
         <w:ind w:right="0" w:left="0" w:firstLine="0"/>
@@ -5650,15 +5479,14 @@
             </w:tcBorders>
             <w:shd w:color="000000" w:fill="auto" w:val="clear"/>
             <w:tcMar>
-              <w:left w:w="45" w:type="dxa"/>
-              <w:right w:w="45" w:type="dxa"/>
-            </w:tcMar>
-            <w:vAlign w:val="top"/>
-          </w:tcPr>
-          <w:p>
-            <w:pPr>
-              <w:keepNext w:val="true"/>
-              <w:widowControl w:val="false"/>
+              <w:left w:w="44" w:type="dxa"/>
+              <w:right w:w="44" w:type="dxa"/>
+            </w:tcMar>
+            <w:vAlign w:val="top"/>
+          </w:tcPr>
+          <w:p>
+            <w:pPr>
+              <w:keepNext w:val="true"/>
               <w:suppressAutoHyphens w:val="true"/>
               <w:spacing w:before="0" w:after="0" w:line="276"/>
               <w:ind w:right="0" w:left="0" w:firstLine="0"/>
@@ -5667,7 +5495,6 @@
                 <w:spacing w:val="0"/>
                 <w:position w:val="0"/>
                 <w:sz w:val="22"/>
-                <w:shd w:fill="auto" w:val="clear"/>
               </w:rPr>
             </w:pPr>
             <w:r>
@@ -5702,72 +5529,70 @@
             </w:tcBorders>
             <w:shd w:color="000000" w:fill="auto" w:val="clear"/>
             <w:tcMar>
-              <w:left w:w="45" w:type="dxa"/>
-              <w:right w:w="45" w:type="dxa"/>
-            </w:tcMar>
-            <w:vAlign w:val="top"/>
-          </w:tcPr>
-          <w:p>
-            <w:pPr>
-              <w:keepNext w:val="true"/>
-              <w:widowControl w:val="false"/>
-              <w:suppressAutoHyphens w:val="true"/>
-              <w:spacing w:before="0" w:after="0" w:line="240"/>
-              <w:ind w:right="0" w:left="0" w:firstLine="0"/>
-              <w:jc w:val="left"/>
-              <w:rPr>
-                <w:rFonts w:ascii="Arial" w:hAnsi="Arial" w:cs="Arial" w:eastAsia="Arial"/>
-                <w:color w:val="000000"/>
-                <w:spacing w:val="0"/>
-                <w:position w:val="0"/>
-                <w:sz w:val="22"/>
-                <w:u w:val="single"/>
-                <w:shd w:fill="auto" w:val="clear"/>
-              </w:rPr>
-            </w:pPr>
-            <w:r>
-              <w:rPr>
-                <w:rFonts w:ascii="Arial" w:hAnsi="Arial" w:cs="Arial" w:eastAsia="Arial"/>
-                <w:b/>
-                <w:color w:val="000000"/>
-                <w:spacing w:val="0"/>
-                <w:position w:val="0"/>
-                <w:sz w:val="22"/>
-                <w:u w:val="single"/>
-                <w:shd w:fill="auto" w:val="clear"/>
-              </w:rPr>
-              <w:t xml:space="preserve">Variante 4.3.1: Inserir</w:t>
-            </w:r>
-          </w:p>
-          <w:p>
-            <w:pPr>
-              <w:keepNext w:val="true"/>
-              <w:widowControl w:val="false"/>
-              <w:suppressAutoHyphens w:val="true"/>
-              <w:spacing w:before="0" w:after="0" w:line="240"/>
-              <w:ind w:right="0" w:left="0" w:firstLine="0"/>
-              <w:jc w:val="left"/>
-              <w:rPr>
-                <w:rFonts w:ascii="Arial" w:hAnsi="Arial" w:cs="Arial" w:eastAsia="Arial"/>
-                <w:color w:val="000000"/>
-                <w:spacing w:val="0"/>
-                <w:position w:val="0"/>
-                <w:sz w:val="22"/>
-                <w:u w:val="single"/>
-                <w:shd w:fill="auto" w:val="clear"/>
-              </w:rPr>
-            </w:pPr>
-            <w:r>
-              <w:rPr>
-                <w:rFonts w:ascii="Arial" w:hAnsi="Arial" w:cs="Arial" w:eastAsia="Arial"/>
-                <w:color w:val="000000"/>
-                <w:spacing w:val="0"/>
-                <w:position w:val="0"/>
-                <w:sz w:val="22"/>
-                <w:u w:val="single"/>
-                <w:shd w:fill="auto" w:val="clear"/>
-              </w:rPr>
-              <w:t xml:space="preserve">4.1.1. [IN] O </w:t>
+              <w:left w:w="44" w:type="dxa"/>
+              <w:right w:w="44" w:type="dxa"/>
+            </w:tcMar>
+            <w:vAlign w:val="top"/>
+          </w:tcPr>
+          <w:p>
+            <w:pPr>
+              <w:keepNext w:val="true"/>
+              <w:suppressAutoHyphens w:val="true"/>
+              <w:spacing w:before="0" w:after="0" w:line="240"/>
+              <w:ind w:right="0" w:left="0" w:firstLine="0"/>
+              <w:jc w:val="left"/>
+              <w:rPr>
+                <w:rFonts w:ascii="Arial" w:hAnsi="Arial" w:cs="Arial" w:eastAsia="Arial"/>
+                <w:color w:val="000000"/>
+                <w:spacing w:val="0"/>
+                <w:position w:val="0"/>
+                <w:sz w:val="22"/>
+                <w:u w:val="single"/>
+                <w:shd w:fill="auto" w:val="clear"/>
+              </w:rPr>
+            </w:pPr>
+            <w:r>
+              <w:rPr>
+                <w:rFonts w:ascii="Arial" w:hAnsi="Arial" w:cs="Arial" w:eastAsia="Arial"/>
+                <w:b/>
+                <w:color w:val="000000"/>
+                <w:spacing w:val="0"/>
+                <w:position w:val="0"/>
+                <w:sz w:val="22"/>
+                <w:u w:val="single"/>
+                <w:shd w:fill="auto" w:val="clear"/>
+              </w:rPr>
+              <w:t xml:space="preserve">Variante 5.1.1: Inserir</w:t>
+            </w:r>
+          </w:p>
+          <w:p>
+            <w:pPr>
+              <w:keepNext w:val="true"/>
+              <w:suppressAutoHyphens w:val="true"/>
+              <w:spacing w:before="0" w:after="0" w:line="240"/>
+              <w:ind w:right="0" w:left="0" w:firstLine="0"/>
+              <w:jc w:val="left"/>
+              <w:rPr>
+                <w:rFonts w:ascii="Arial" w:hAnsi="Arial" w:cs="Arial" w:eastAsia="Arial"/>
+                <w:color w:val="000000"/>
+                <w:spacing w:val="0"/>
+                <w:position w:val="0"/>
+                <w:sz w:val="22"/>
+                <w:u w:val="single"/>
+                <w:shd w:fill="auto" w:val="clear"/>
+              </w:rPr>
+            </w:pPr>
+            <w:r>
+              <w:rPr>
+                <w:rFonts w:ascii="Arial" w:hAnsi="Arial" w:cs="Arial" w:eastAsia="Arial"/>
+                <w:color w:val="000000"/>
+                <w:spacing w:val="0"/>
+                <w:position w:val="0"/>
+                <w:sz w:val="22"/>
+                <w:u w:val="single"/>
+                <w:shd w:fill="auto" w:val="clear"/>
+              </w:rPr>
+              <w:t xml:space="preserve">5.1.1. [IN] O </w:t>
             </w:r>
             <w:r>
               <w:rPr>
@@ -5798,84 +5623,81 @@
           <w:p>
             <w:pPr>
               <w:keepNext w:val="true"/>
-              <w:widowControl w:val="false"/>
-              <w:suppressAutoHyphens w:val="true"/>
-              <w:spacing w:before="0" w:after="0" w:line="240"/>
-              <w:ind w:right="0" w:left="0" w:firstLine="0"/>
-              <w:jc w:val="left"/>
-              <w:rPr>
-                <w:rFonts w:ascii="Arial" w:hAnsi="Arial" w:cs="Arial" w:eastAsia="Arial"/>
-                <w:b/>
-                <w:color w:val="000000"/>
-                <w:spacing w:val="0"/>
-                <w:position w:val="0"/>
-                <w:sz w:val="22"/>
-                <w:u w:val="single"/>
-                <w:shd w:fill="auto" w:val="clear"/>
-              </w:rPr>
-            </w:pPr>
-          </w:p>
-          <w:p>
-            <w:pPr>
-              <w:keepNext w:val="true"/>
-              <w:widowControl w:val="false"/>
-              <w:suppressAutoHyphens w:val="true"/>
-              <w:spacing w:before="0" w:after="0" w:line="240"/>
-              <w:ind w:right="0" w:left="0" w:firstLine="0"/>
-              <w:jc w:val="left"/>
-              <w:rPr>
-                <w:rFonts w:ascii="Arial" w:hAnsi="Arial" w:cs="Arial" w:eastAsia="Arial"/>
-                <w:color w:val="000000"/>
-                <w:spacing w:val="0"/>
-                <w:position w:val="0"/>
-                <w:sz w:val="22"/>
-                <w:u w:val="single"/>
-                <w:shd w:fill="auto" w:val="clear"/>
-              </w:rPr>
-            </w:pPr>
-            <w:r>
-              <w:rPr>
-                <w:rFonts w:ascii="Arial" w:hAnsi="Arial" w:cs="Arial" w:eastAsia="Arial"/>
-                <w:b/>
-                <w:color w:val="000000"/>
-                <w:spacing w:val="0"/>
-                <w:position w:val="0"/>
-                <w:sz w:val="22"/>
-                <w:u w:val="single"/>
-                <w:shd w:fill="auto" w:val="clear"/>
-              </w:rPr>
-              <w:t xml:space="preserve">Variante 4.3.2: Alterar</w:t>
-            </w:r>
-          </w:p>
-          <w:p>
-            <w:pPr>
-              <w:keepNext w:val="true"/>
-              <w:widowControl w:val="false"/>
-              <w:suppressAutoHyphens w:val="true"/>
-              <w:spacing w:before="0" w:after="0" w:line="240"/>
-              <w:ind w:right="0" w:left="0" w:firstLine="0"/>
-              <w:jc w:val="left"/>
-              <w:rPr>
-                <w:rFonts w:ascii="Arial" w:hAnsi="Arial" w:cs="Arial" w:eastAsia="Arial"/>
-                <w:color w:val="000000"/>
-                <w:spacing w:val="0"/>
-                <w:position w:val="0"/>
-                <w:sz w:val="22"/>
-                <w:u w:val="single"/>
-                <w:shd w:fill="auto" w:val="clear"/>
-              </w:rPr>
-            </w:pPr>
-            <w:r>
-              <w:rPr>
-                <w:rFonts w:ascii="Arial" w:hAnsi="Arial" w:cs="Arial" w:eastAsia="Arial"/>
-                <w:color w:val="000000"/>
-                <w:spacing w:val="0"/>
-                <w:position w:val="0"/>
-                <w:sz w:val="22"/>
-                <w:u w:val="single"/>
-                <w:shd w:fill="auto" w:val="clear"/>
-              </w:rPr>
-              <w:t xml:space="preserve">4.2.1. [IN] O </w:t>
+              <w:suppressAutoHyphens w:val="true"/>
+              <w:spacing w:before="0" w:after="0" w:line="240"/>
+              <w:ind w:right="0" w:left="0" w:firstLine="0"/>
+              <w:jc w:val="left"/>
+              <w:rPr>
+                <w:rFonts w:ascii="Arial" w:hAnsi="Arial" w:cs="Arial" w:eastAsia="Arial"/>
+                <w:b/>
+                <w:color w:val="000000"/>
+                <w:spacing w:val="0"/>
+                <w:position w:val="0"/>
+                <w:sz w:val="22"/>
+                <w:u w:val="single"/>
+                <w:shd w:fill="auto" w:val="clear"/>
+              </w:rPr>
+            </w:pPr>
+          </w:p>
+          <w:p>
+            <w:pPr>
+              <w:keepNext w:val="true"/>
+              <w:suppressAutoHyphens w:val="true"/>
+              <w:spacing w:before="0" w:after="0" w:line="240"/>
+              <w:ind w:right="0" w:left="0" w:firstLine="0"/>
+              <w:jc w:val="left"/>
+              <w:rPr>
+                <w:rFonts w:ascii="Arial" w:hAnsi="Arial" w:cs="Arial" w:eastAsia="Arial"/>
+                <w:color w:val="000000"/>
+                <w:spacing w:val="0"/>
+                <w:position w:val="0"/>
+                <w:sz w:val="22"/>
+                <w:u w:val="single"/>
+                <w:shd w:fill="auto" w:val="clear"/>
+              </w:rPr>
+            </w:pPr>
+            <w:r>
+              <w:rPr>
+                <w:rFonts w:ascii="Arial" w:hAnsi="Arial" w:cs="Arial" w:eastAsia="Arial"/>
+                <w:b/>
+                <w:color w:val="000000"/>
+                <w:spacing w:val="0"/>
+                <w:position w:val="0"/>
+                <w:sz w:val="22"/>
+                <w:u w:val="single"/>
+                <w:shd w:fill="auto" w:val="clear"/>
+              </w:rPr>
+              <w:t xml:space="preserve">Variante 5.2.1: Alterar</w:t>
+            </w:r>
+          </w:p>
+          <w:p>
+            <w:pPr>
+              <w:keepNext w:val="true"/>
+              <w:suppressAutoHyphens w:val="true"/>
+              <w:spacing w:before="0" w:after="0" w:line="240"/>
+              <w:ind w:right="0" w:left="0" w:firstLine="0"/>
+              <w:jc w:val="left"/>
+              <w:rPr>
+                <w:rFonts w:ascii="Arial" w:hAnsi="Arial" w:cs="Arial" w:eastAsia="Arial"/>
+                <w:color w:val="000000"/>
+                <w:spacing w:val="0"/>
+                <w:position w:val="0"/>
+                <w:sz w:val="22"/>
+                <w:u w:val="single"/>
+                <w:shd w:fill="auto" w:val="clear"/>
+              </w:rPr>
+            </w:pPr>
+            <w:r>
+              <w:rPr>
+                <w:rFonts w:ascii="Arial" w:hAnsi="Arial" w:cs="Arial" w:eastAsia="Arial"/>
+                <w:color w:val="000000"/>
+                <w:spacing w:val="0"/>
+                <w:position w:val="0"/>
+                <w:sz w:val="22"/>
+                <w:u w:val="single"/>
+                <w:shd w:fill="auto" w:val="clear"/>
+              </w:rPr>
+              <w:t xml:space="preserve">5.2.1. [IN] O </w:t>
             </w:r>
             <w:r>
               <w:rPr>
@@ -5906,80 +5728,76 @@
           <w:p>
             <w:pPr>
               <w:keepNext w:val="true"/>
-              <w:widowControl w:val="false"/>
-              <w:suppressAutoHyphens w:val="true"/>
-              <w:spacing w:before="0" w:after="0" w:line="240"/>
-              <w:ind w:right="0" w:left="0" w:firstLine="0"/>
-              <w:jc w:val="left"/>
-              <w:rPr>
-                <w:rFonts w:ascii="Arial" w:hAnsi="Arial" w:cs="Arial" w:eastAsia="Arial"/>
-                <w:color w:val="000000"/>
-                <w:spacing w:val="0"/>
-                <w:position w:val="0"/>
-                <w:sz w:val="22"/>
-                <w:u w:val="single"/>
-                <w:shd w:fill="auto" w:val="clear"/>
-              </w:rPr>
-            </w:pPr>
-          </w:p>
-          <w:p>
-            <w:pPr>
-              <w:keepNext w:val="true"/>
-              <w:widowControl w:val="false"/>
-              <w:suppressAutoHyphens w:val="true"/>
-              <w:spacing w:before="0" w:after="0" w:line="240"/>
-              <w:ind w:right="0" w:left="0" w:firstLine="0"/>
-              <w:jc w:val="left"/>
-              <w:rPr>
-                <w:rFonts w:ascii="Arial" w:hAnsi="Arial" w:cs="Arial" w:eastAsia="Arial"/>
-                <w:color w:val="000000"/>
-                <w:spacing w:val="0"/>
-                <w:position w:val="0"/>
-                <w:sz w:val="22"/>
-                <w:u w:val="single"/>
-                <w:shd w:fill="auto" w:val="clear"/>
-              </w:rPr>
-            </w:pPr>
-            <w:r>
-              <w:rPr>
-                <w:rFonts w:ascii="Arial" w:hAnsi="Arial" w:cs="Arial" w:eastAsia="Arial"/>
-                <w:b/>
-                <w:color w:val="000000"/>
-                <w:spacing w:val="0"/>
-                <w:position w:val="0"/>
-                <w:sz w:val="22"/>
-                <w:u w:val="single"/>
-                <w:shd w:fill="auto" w:val="clear"/>
-              </w:rPr>
-              <w:t xml:space="preserve">Variante 4.3.3: Excluir</w:t>
-            </w:r>
-          </w:p>
-          <w:p>
-            <w:pPr>
-              <w:keepNext w:val="true"/>
-              <w:widowControl w:val="false"/>
-              <w:suppressAutoHyphens w:val="true"/>
-              <w:spacing w:before="0" w:after="0" w:line="240"/>
-              <w:ind w:right="0" w:left="0" w:firstLine="0"/>
-              <w:jc w:val="left"/>
-              <w:rPr>
-                <w:spacing w:val="0"/>
-                <w:position w:val="0"/>
-                <w:sz w:val="22"/>
-                <w:shd w:fill="auto" w:val="clear"/>
-              </w:rPr>
-            </w:pPr>
-            <w:r>
-              <w:rPr>
-                <w:rFonts w:ascii="Arial" w:hAnsi="Arial" w:cs="Arial" w:eastAsia="Arial"/>
-                <w:color w:val="000000"/>
-                <w:spacing w:val="0"/>
-                <w:position w:val="0"/>
-                <w:sz w:val="22"/>
-                <w:u w:val="single"/>
-                <w:shd w:fill="auto" w:val="clear"/>
-              </w:rPr>
-              <w:t xml:space="preserve">4.3.1. [IN] O </w:t>
+              <w:suppressAutoHyphens w:val="true"/>
+              <w:spacing w:before="0" w:after="0" w:line="240"/>
+              <w:ind w:right="0" w:left="0" w:firstLine="0"/>
+              <w:jc w:val="left"/>
+              <w:rPr>
+                <w:rFonts w:ascii="Arial" w:hAnsi="Arial" w:cs="Arial" w:eastAsia="Arial"/>
+                <w:color w:val="000000"/>
+                <w:spacing w:val="0"/>
+                <w:position w:val="0"/>
+                <w:sz w:val="22"/>
+                <w:u w:val="single"/>
+                <w:shd w:fill="auto" w:val="clear"/>
+              </w:rPr>
+            </w:pPr>
+          </w:p>
+          <w:p>
+            <w:pPr>
+              <w:keepNext w:val="true"/>
+              <w:suppressAutoHyphens w:val="true"/>
+              <w:spacing w:before="0" w:after="0" w:line="240"/>
+              <w:ind w:right="0" w:left="0" w:firstLine="0"/>
+              <w:jc w:val="left"/>
+              <w:rPr>
+                <w:rFonts w:ascii="Arial" w:hAnsi="Arial" w:cs="Arial" w:eastAsia="Arial"/>
+                <w:color w:val="000000"/>
+                <w:spacing w:val="0"/>
+                <w:position w:val="0"/>
+                <w:sz w:val="22"/>
+                <w:u w:val="single"/>
+                <w:shd w:fill="auto" w:val="clear"/>
+              </w:rPr>
+            </w:pPr>
+            <w:r>
+              <w:rPr>
+                <w:rFonts w:ascii="Arial" w:hAnsi="Arial" w:cs="Arial" w:eastAsia="Arial"/>
+                <w:b/>
+                <w:color w:val="000000"/>
+                <w:spacing w:val="0"/>
+                <w:position w:val="0"/>
+                <w:sz w:val="22"/>
+                <w:u w:val="single"/>
+                <w:shd w:fill="auto" w:val="clear"/>
+              </w:rPr>
+              <w:t xml:space="preserve">Variante 5.3.1: Excluir</w:t>
+            </w:r>
+          </w:p>
+          <w:p>
+            <w:pPr>
+              <w:keepNext w:val="true"/>
+              <w:suppressAutoHyphens w:val="true"/>
+              <w:spacing w:before="0" w:after="0" w:line="240"/>
+              <w:ind w:right="0" w:left="0" w:firstLine="0"/>
+              <w:jc w:val="left"/>
+              <w:rPr>
+                <w:spacing w:val="0"/>
+                <w:position w:val="0"/>
+                <w:sz w:val="22"/>
+              </w:rPr>
+            </w:pPr>
+            <w:r>
+              <w:rPr>
+                <w:rFonts w:ascii="Arial" w:hAnsi="Arial" w:cs="Arial" w:eastAsia="Arial"/>
+                <w:color w:val="000000"/>
+                <w:spacing w:val="0"/>
+                <w:position w:val="0"/>
+                <w:sz w:val="22"/>
+                <w:u w:val="single"/>
+                <w:shd w:fill="auto" w:val="clear"/>
+              </w:rPr>
+              <w:t xml:space="preserve">5.3.1. [IN] O </w:t>
             </w:r>
             <w:r>
               <w:rPr>
@@ -6013,7 +5831,6 @@
     <w:p>
       <w:pPr>
         <w:keepNext w:val="true"/>
-        <w:widowControl w:val="false"/>
         <w:suppressAutoHyphens w:val="true"/>
         <w:spacing w:before="0" w:after="0" w:line="276"/>
         <w:ind w:right="0" w:left="0" w:firstLine="0"/>
@@ -6050,15 +5867,14 @@
             </w:tcBorders>
             <w:shd w:color="000000" w:fill="auto" w:val="clear"/>
             <w:tcMar>
-              <w:left w:w="45" w:type="dxa"/>
-              <w:right w:w="45" w:type="dxa"/>
-            </w:tcMar>
-            <w:vAlign w:val="top"/>
-          </w:tcPr>
-          <w:p>
-            <w:pPr>
-              <w:keepNext w:val="true"/>
-              <w:widowControl w:val="false"/>
+              <w:left w:w="44" w:type="dxa"/>
+              <w:right w:w="44" w:type="dxa"/>
+            </w:tcMar>
+            <w:vAlign w:val="top"/>
+          </w:tcPr>
+          <w:p>
+            <w:pPr>
+              <w:keepNext w:val="true"/>
               <w:suppressAutoHyphens w:val="true"/>
               <w:spacing w:before="0" w:after="0" w:line="276"/>
               <w:ind w:right="0" w:left="0" w:firstLine="0"/>
@@ -6067,7 +5883,6 @@
                 <w:spacing w:val="0"/>
                 <w:position w:val="0"/>
                 <w:sz w:val="22"/>
-                <w:shd w:fill="auto" w:val="clear"/>
               </w:rPr>
             </w:pPr>
             <w:r>
@@ -6102,24 +5917,22 @@
             </w:tcBorders>
             <w:shd w:color="000000" w:fill="auto" w:val="clear"/>
             <w:tcMar>
-              <w:left w:w="45" w:type="dxa"/>
-              <w:right w:w="45" w:type="dxa"/>
-            </w:tcMar>
-            <w:vAlign w:val="top"/>
-          </w:tcPr>
-          <w:p>
-            <w:pPr>
-              <w:keepNext w:val="true"/>
-              <w:widowControl w:val="false"/>
-              <w:suppressAutoHyphens w:val="true"/>
-              <w:spacing w:before="0" w:after="0" w:line="240"/>
-              <w:ind w:right="0" w:left="0" w:firstLine="0"/>
-              <w:jc w:val="left"/>
-              <w:rPr>
-                <w:spacing w:val="0"/>
-                <w:position w:val="0"/>
-                <w:sz w:val="22"/>
-                <w:shd w:fill="auto" w:val="clear"/>
+              <w:left w:w="44" w:type="dxa"/>
+              <w:right w:w="44" w:type="dxa"/>
+            </w:tcMar>
+            <w:vAlign w:val="top"/>
+          </w:tcPr>
+          <w:p>
+            <w:pPr>
+              <w:keepNext w:val="true"/>
+              <w:suppressAutoHyphens w:val="true"/>
+              <w:spacing w:before="0" w:after="0" w:line="240"/>
+              <w:ind w:right="0" w:left="0" w:firstLine="0"/>
+              <w:jc w:val="left"/>
+              <w:rPr>
+                <w:spacing w:val="0"/>
+                <w:position w:val="0"/>
+                <w:sz w:val="22"/>
               </w:rPr>
             </w:pPr>
             <w:r>
@@ -6141,7 +5954,6 @@
     <w:p>
       <w:pPr>
         <w:keepNext w:val="true"/>
-        <w:widowControl w:val="false"/>
         <w:suppressAutoHyphens w:val="true"/>
         <w:spacing w:before="0" w:after="0" w:line="276"/>
         <w:ind w:right="0" w:left="0" w:firstLine="0"/>
@@ -6178,24 +5990,22 @@
             </w:tcBorders>
             <w:shd w:color="000000" w:fill="auto" w:val="clear"/>
             <w:tcMar>
-              <w:left w:w="45" w:type="dxa"/>
-              <w:right w:w="45" w:type="dxa"/>
-            </w:tcMar>
-            <w:vAlign w:val="top"/>
-          </w:tcPr>
-          <w:p>
-            <w:pPr>
-              <w:keepNext w:val="true"/>
-              <w:widowControl w:val="false"/>
-              <w:suppressAutoHyphens w:val="true"/>
-              <w:spacing w:before="0" w:after="0" w:line="240"/>
-              <w:ind w:right="0" w:left="0" w:firstLine="0"/>
-              <w:jc w:val="left"/>
-              <w:rPr>
-                <w:spacing w:val="0"/>
-                <w:position w:val="0"/>
-                <w:sz w:val="22"/>
-                <w:shd w:fill="auto" w:val="clear"/>
+              <w:left w:w="44" w:type="dxa"/>
+              <w:right w:w="44" w:type="dxa"/>
+            </w:tcMar>
+            <w:vAlign w:val="top"/>
+          </w:tcPr>
+          <w:p>
+            <w:pPr>
+              <w:keepNext w:val="true"/>
+              <w:suppressAutoHyphens w:val="true"/>
+              <w:spacing w:before="0" w:after="0" w:line="240"/>
+              <w:ind w:right="0" w:left="0" w:firstLine="0"/>
+              <w:jc w:val="left"/>
+              <w:rPr>
+                <w:spacing w:val="0"/>
+                <w:position w:val="0"/>
+                <w:sz w:val="22"/>
               </w:rPr>
             </w:pPr>
             <w:r>
@@ -6230,24 +6040,22 @@
             </w:tcBorders>
             <w:shd w:color="000000" w:fill="auto" w:val="clear"/>
             <w:tcMar>
-              <w:left w:w="45" w:type="dxa"/>
-              <w:right w:w="45" w:type="dxa"/>
-            </w:tcMar>
-            <w:vAlign w:val="top"/>
-          </w:tcPr>
-          <w:p>
-            <w:pPr>
-              <w:keepNext w:val="true"/>
-              <w:widowControl w:val="false"/>
-              <w:suppressAutoHyphens w:val="true"/>
-              <w:spacing w:before="0" w:after="0" w:line="240"/>
-              <w:ind w:right="0" w:left="0" w:firstLine="0"/>
-              <w:jc w:val="left"/>
-              <w:rPr>
-                <w:spacing w:val="0"/>
-                <w:position w:val="0"/>
-                <w:sz w:val="22"/>
-                <w:shd w:fill="auto" w:val="clear"/>
+              <w:left w:w="44" w:type="dxa"/>
+              <w:right w:w="44" w:type="dxa"/>
+            </w:tcMar>
+            <w:vAlign w:val="top"/>
+          </w:tcPr>
+          <w:p>
+            <w:pPr>
+              <w:keepNext w:val="true"/>
+              <w:suppressAutoHyphens w:val="true"/>
+              <w:spacing w:before="0" w:after="0" w:line="240"/>
+              <w:ind w:right="0" w:left="0" w:firstLine="0"/>
+              <w:jc w:val="left"/>
+              <w:rPr>
+                <w:spacing w:val="0"/>
+                <w:position w:val="0"/>
+                <w:sz w:val="22"/>
               </w:rPr>
             </w:pPr>
             <w:r>
@@ -6269,7 +6077,6 @@
     <w:p>
       <w:pPr>
         <w:keepNext w:val="true"/>
-        <w:widowControl w:val="false"/>
         <w:suppressAutoHyphens w:val="true"/>
         <w:spacing w:before="0" w:after="0" w:line="276"/>
         <w:ind w:right="0" w:left="0" w:firstLine="0"/>
@@ -6289,7 +6096,6 @@
       <w:pPr>
         <w:keepNext w:val="true"/>
         <w:keepLines w:val="true"/>
-        <w:widowControl w:val="false"/>
         <w:spacing w:before="360" w:after="120" w:line="240"/>
         <w:ind w:right="0" w:left="0" w:firstLine="0"/>
         <w:jc w:val="left"/>
@@ -6336,24 +6142,22 @@
             </w:tcBorders>
             <w:shd w:color="000000" w:fill="auto" w:val="clear"/>
             <w:tcMar>
-              <w:left w:w="45" w:type="dxa"/>
-              <w:right w:w="45" w:type="dxa"/>
-            </w:tcMar>
-            <w:vAlign w:val="top"/>
-          </w:tcPr>
-          <w:p>
-            <w:pPr>
-              <w:keepNext w:val="true"/>
-              <w:widowControl w:val="false"/>
-              <w:suppressAutoHyphens w:val="true"/>
-              <w:spacing w:before="0" w:after="0" w:line="240"/>
-              <w:ind w:right="0" w:left="0" w:firstLine="0"/>
-              <w:jc w:val="left"/>
-              <w:rPr>
-                <w:spacing w:val="0"/>
-                <w:position w:val="0"/>
-                <w:sz w:val="22"/>
-                <w:shd w:fill="auto" w:val="clear"/>
+              <w:left w:w="44" w:type="dxa"/>
+              <w:right w:w="44" w:type="dxa"/>
+            </w:tcMar>
+            <w:vAlign w:val="top"/>
+          </w:tcPr>
+          <w:p>
+            <w:pPr>
+              <w:keepNext w:val="true"/>
+              <w:suppressAutoHyphens w:val="true"/>
+              <w:spacing w:before="0" w:after="0" w:line="240"/>
+              <w:ind w:right="0" w:left="0" w:firstLine="0"/>
+              <w:jc w:val="left"/>
+              <w:rPr>
+                <w:spacing w:val="0"/>
+                <w:position w:val="0"/>
+                <w:sz w:val="22"/>
               </w:rPr>
             </w:pPr>
             <w:r>
@@ -6382,24 +6186,22 @@
             </w:tcBorders>
             <w:shd w:color="000000" w:fill="auto" w:val="clear"/>
             <w:tcMar>
-              <w:left w:w="45" w:type="dxa"/>
-              <w:right w:w="45" w:type="dxa"/>
-            </w:tcMar>
-            <w:vAlign w:val="top"/>
-          </w:tcPr>
-          <w:p>
-            <w:pPr>
-              <w:keepNext w:val="true"/>
-              <w:widowControl w:val="false"/>
-              <w:suppressAutoHyphens w:val="true"/>
-              <w:spacing w:before="0" w:after="0" w:line="240"/>
-              <w:ind w:right="0" w:left="0" w:firstLine="0"/>
-              <w:jc w:val="left"/>
-              <w:rPr>
-                <w:spacing w:val="0"/>
-                <w:position w:val="0"/>
-                <w:sz w:val="22"/>
-                <w:shd w:fill="auto" w:val="clear"/>
+              <w:left w:w="44" w:type="dxa"/>
+              <w:right w:w="44" w:type="dxa"/>
+            </w:tcMar>
+            <w:vAlign w:val="top"/>
+          </w:tcPr>
+          <w:p>
+            <w:pPr>
+              <w:keepNext w:val="true"/>
+              <w:suppressAutoHyphens w:val="true"/>
+              <w:spacing w:before="0" w:after="0" w:line="240"/>
+              <w:ind w:right="0" w:left="0" w:firstLine="0"/>
+              <w:jc w:val="left"/>
+              <w:rPr>
+                <w:spacing w:val="0"/>
+                <w:position w:val="0"/>
+                <w:sz w:val="22"/>
               </w:rPr>
             </w:pPr>
             <w:r>
@@ -6433,24 +6235,22 @@
             </w:tcBorders>
             <w:shd w:color="000000" w:fill="auto" w:val="clear"/>
             <w:tcMar>
-              <w:left w:w="45" w:type="dxa"/>
-              <w:right w:w="45" w:type="dxa"/>
-            </w:tcMar>
-            <w:vAlign w:val="top"/>
-          </w:tcPr>
-          <w:p>
-            <w:pPr>
-              <w:keepNext w:val="true"/>
-              <w:widowControl w:val="false"/>
-              <w:suppressAutoHyphens w:val="true"/>
-              <w:spacing w:before="0" w:after="0" w:line="240"/>
-              <w:ind w:right="0" w:left="0" w:firstLine="0"/>
-              <w:jc w:val="left"/>
-              <w:rPr>
-                <w:spacing w:val="0"/>
-                <w:position w:val="0"/>
-                <w:sz w:val="22"/>
-                <w:shd w:fill="auto" w:val="clear"/>
+              <w:left w:w="44" w:type="dxa"/>
+              <w:right w:w="44" w:type="dxa"/>
+            </w:tcMar>
+            <w:vAlign w:val="top"/>
+          </w:tcPr>
+          <w:p>
+            <w:pPr>
+              <w:keepNext w:val="true"/>
+              <w:suppressAutoHyphens w:val="true"/>
+              <w:spacing w:before="0" w:after="0" w:line="240"/>
+              <w:ind w:right="0" w:left="0" w:firstLine="0"/>
+              <w:jc w:val="left"/>
+              <w:rPr>
+                <w:spacing w:val="0"/>
+                <w:position w:val="0"/>
+                <w:sz w:val="22"/>
               </w:rPr>
             </w:pPr>
             <w:r>
@@ -6479,24 +6279,22 @@
             </w:tcBorders>
             <w:shd w:color="000000" w:fill="auto" w:val="clear"/>
             <w:tcMar>
-              <w:left w:w="45" w:type="dxa"/>
-              <w:right w:w="45" w:type="dxa"/>
-            </w:tcMar>
-            <w:vAlign w:val="top"/>
-          </w:tcPr>
-          <w:p>
-            <w:pPr>
-              <w:keepNext w:val="true"/>
-              <w:widowControl w:val="false"/>
-              <w:suppressAutoHyphens w:val="true"/>
-              <w:spacing w:before="0" w:after="0" w:line="240"/>
-              <w:ind w:right="0" w:left="0" w:firstLine="0"/>
-              <w:jc w:val="left"/>
-              <w:rPr>
-                <w:spacing w:val="0"/>
-                <w:position w:val="0"/>
-                <w:sz w:val="22"/>
-                <w:shd w:fill="auto" w:val="clear"/>
+              <w:left w:w="44" w:type="dxa"/>
+              <w:right w:w="44" w:type="dxa"/>
+            </w:tcMar>
+            <w:vAlign w:val="top"/>
+          </w:tcPr>
+          <w:p>
+            <w:pPr>
+              <w:keepNext w:val="true"/>
+              <w:suppressAutoHyphens w:val="true"/>
+              <w:spacing w:before="0" w:after="0" w:line="240"/>
+              <w:ind w:right="0" w:left="0" w:firstLine="0"/>
+              <w:jc w:val="left"/>
+              <w:rPr>
+                <w:spacing w:val="0"/>
+                <w:position w:val="0"/>
+                <w:sz w:val="22"/>
               </w:rPr>
             </w:pPr>
             <w:r>
@@ -6530,24 +6328,22 @@
             </w:tcBorders>
             <w:shd w:color="000000" w:fill="auto" w:val="clear"/>
             <w:tcMar>
-              <w:left w:w="45" w:type="dxa"/>
-              <w:right w:w="45" w:type="dxa"/>
-            </w:tcMar>
-            <w:vAlign w:val="top"/>
-          </w:tcPr>
-          <w:p>
-            <w:pPr>
-              <w:keepNext w:val="true"/>
-              <w:widowControl w:val="false"/>
-              <w:suppressAutoHyphens w:val="true"/>
-              <w:spacing w:before="0" w:after="0" w:line="240"/>
-              <w:ind w:right="0" w:left="0" w:firstLine="0"/>
-              <w:jc w:val="left"/>
-              <w:rPr>
-                <w:spacing w:val="0"/>
-                <w:position w:val="0"/>
-                <w:sz w:val="22"/>
-                <w:shd w:fill="auto" w:val="clear"/>
+              <w:left w:w="44" w:type="dxa"/>
+              <w:right w:w="44" w:type="dxa"/>
+            </w:tcMar>
+            <w:vAlign w:val="top"/>
+          </w:tcPr>
+          <w:p>
+            <w:pPr>
+              <w:keepNext w:val="true"/>
+              <w:suppressAutoHyphens w:val="true"/>
+              <w:spacing w:before="0" w:after="0" w:line="240"/>
+              <w:ind w:right="0" w:left="0" w:firstLine="0"/>
+              <w:jc w:val="left"/>
+              <w:rPr>
+                <w:spacing w:val="0"/>
+                <w:position w:val="0"/>
+                <w:sz w:val="22"/>
               </w:rPr>
             </w:pPr>
             <w:r>
@@ -6576,24 +6372,22 @@
             </w:tcBorders>
             <w:shd w:color="000000" w:fill="auto" w:val="clear"/>
             <w:tcMar>
-              <w:left w:w="45" w:type="dxa"/>
-              <w:right w:w="45" w:type="dxa"/>
-            </w:tcMar>
-            <w:vAlign w:val="top"/>
-          </w:tcPr>
-          <w:p>
-            <w:pPr>
-              <w:keepNext w:val="true"/>
-              <w:widowControl w:val="false"/>
-              <w:suppressAutoHyphens w:val="true"/>
-              <w:spacing w:before="0" w:after="0" w:line="240"/>
-              <w:ind w:right="0" w:left="0" w:firstLine="0"/>
-              <w:jc w:val="left"/>
-              <w:rPr>
-                <w:spacing w:val="0"/>
-                <w:position w:val="0"/>
-                <w:sz w:val="22"/>
-                <w:shd w:fill="auto" w:val="clear"/>
+              <w:left w:w="44" w:type="dxa"/>
+              <w:right w:w="44" w:type="dxa"/>
+            </w:tcMar>
+            <w:vAlign w:val="top"/>
+          </w:tcPr>
+          <w:p>
+            <w:pPr>
+              <w:keepNext w:val="true"/>
+              <w:suppressAutoHyphens w:val="true"/>
+              <w:spacing w:before="0" w:after="0" w:line="240"/>
+              <w:ind w:right="0" w:left="0" w:firstLine="0"/>
+              <w:jc w:val="left"/>
+              <w:rPr>
+                <w:spacing w:val="0"/>
+                <w:position w:val="0"/>
+                <w:sz w:val="22"/>
               </w:rPr>
             </w:pPr>
             <w:r>
@@ -6627,24 +6421,22 @@
             </w:tcBorders>
             <w:shd w:color="000000" w:fill="auto" w:val="clear"/>
             <w:tcMar>
-              <w:left w:w="45" w:type="dxa"/>
-              <w:right w:w="45" w:type="dxa"/>
-            </w:tcMar>
-            <w:vAlign w:val="top"/>
-          </w:tcPr>
-          <w:p>
-            <w:pPr>
-              <w:keepNext w:val="true"/>
-              <w:widowControl w:val="false"/>
-              <w:suppressAutoHyphens w:val="true"/>
-              <w:spacing w:before="0" w:after="0" w:line="240"/>
-              <w:ind w:right="0" w:left="0" w:firstLine="0"/>
-              <w:jc w:val="left"/>
-              <w:rPr>
-                <w:spacing w:val="0"/>
-                <w:position w:val="0"/>
-                <w:sz w:val="22"/>
-                <w:shd w:fill="auto" w:val="clear"/>
+              <w:left w:w="44" w:type="dxa"/>
+              <w:right w:w="44" w:type="dxa"/>
+            </w:tcMar>
+            <w:vAlign w:val="top"/>
+          </w:tcPr>
+          <w:p>
+            <w:pPr>
+              <w:keepNext w:val="true"/>
+              <w:suppressAutoHyphens w:val="true"/>
+              <w:spacing w:before="0" w:after="0" w:line="240"/>
+              <w:ind w:right="0" w:left="0" w:firstLine="0"/>
+              <w:jc w:val="left"/>
+              <w:rPr>
+                <w:spacing w:val="0"/>
+                <w:position w:val="0"/>
+                <w:sz w:val="22"/>
               </w:rPr>
             </w:pPr>
             <w:r>
@@ -6673,24 +6465,22 @@
             </w:tcBorders>
             <w:shd w:color="000000" w:fill="auto" w:val="clear"/>
             <w:tcMar>
-              <w:left w:w="45" w:type="dxa"/>
-              <w:right w:w="45" w:type="dxa"/>
-            </w:tcMar>
-            <w:vAlign w:val="top"/>
-          </w:tcPr>
-          <w:p>
-            <w:pPr>
-              <w:keepNext w:val="true"/>
-              <w:widowControl w:val="false"/>
-              <w:suppressAutoHyphens w:val="true"/>
-              <w:spacing w:before="0" w:after="0" w:line="240"/>
-              <w:ind w:right="0" w:left="0" w:firstLine="0"/>
-              <w:jc w:val="left"/>
-              <w:rPr>
-                <w:spacing w:val="0"/>
-                <w:position w:val="0"/>
-                <w:sz w:val="22"/>
-                <w:shd w:fill="auto" w:val="clear"/>
+              <w:left w:w="44" w:type="dxa"/>
+              <w:right w:w="44" w:type="dxa"/>
+            </w:tcMar>
+            <w:vAlign w:val="top"/>
+          </w:tcPr>
+          <w:p>
+            <w:pPr>
+              <w:keepNext w:val="true"/>
+              <w:suppressAutoHyphens w:val="true"/>
+              <w:spacing w:before="0" w:after="0" w:line="240"/>
+              <w:ind w:right="0" w:left="0" w:firstLine="0"/>
+              <w:jc w:val="left"/>
+              <w:rPr>
+                <w:spacing w:val="0"/>
+                <w:position w:val="0"/>
+                <w:sz w:val="22"/>
               </w:rPr>
             </w:pPr>
             <w:r>
@@ -6724,24 +6514,22 @@
             </w:tcBorders>
             <w:shd w:color="000000" w:fill="auto" w:val="clear"/>
             <w:tcMar>
-              <w:left w:w="45" w:type="dxa"/>
-              <w:right w:w="45" w:type="dxa"/>
-            </w:tcMar>
-            <w:vAlign w:val="top"/>
-          </w:tcPr>
-          <w:p>
-            <w:pPr>
-              <w:keepNext w:val="true"/>
-              <w:widowControl w:val="false"/>
-              <w:suppressAutoHyphens w:val="true"/>
-              <w:spacing w:before="0" w:after="0" w:line="240"/>
-              <w:ind w:right="0" w:left="0" w:firstLine="0"/>
-              <w:jc w:val="left"/>
-              <w:rPr>
-                <w:spacing w:val="0"/>
-                <w:position w:val="0"/>
-                <w:sz w:val="22"/>
-                <w:shd w:fill="auto" w:val="clear"/>
+              <w:left w:w="44" w:type="dxa"/>
+              <w:right w:w="44" w:type="dxa"/>
+            </w:tcMar>
+            <w:vAlign w:val="top"/>
+          </w:tcPr>
+          <w:p>
+            <w:pPr>
+              <w:keepNext w:val="true"/>
+              <w:suppressAutoHyphens w:val="true"/>
+              <w:spacing w:before="0" w:after="0" w:line="240"/>
+              <w:ind w:right="0" w:left="0" w:firstLine="0"/>
+              <w:jc w:val="left"/>
+              <w:rPr>
+                <w:spacing w:val="0"/>
+                <w:position w:val="0"/>
+                <w:sz w:val="22"/>
               </w:rPr>
             </w:pPr>
             <w:r>
@@ -6770,15 +6558,14 @@
             </w:tcBorders>
             <w:shd w:color="000000" w:fill="auto" w:val="clear"/>
             <w:tcMar>
-              <w:left w:w="45" w:type="dxa"/>
-              <w:right w:w="45" w:type="dxa"/>
-            </w:tcMar>
-            <w:vAlign w:val="top"/>
-          </w:tcPr>
-          <w:p>
-            <w:pPr>
-              <w:keepNext w:val="true"/>
-              <w:widowControl w:val="false"/>
+              <w:left w:w="44" w:type="dxa"/>
+              <w:right w:w="44" w:type="dxa"/>
+            </w:tcMar>
+            <w:vAlign w:val="top"/>
+          </w:tcPr>
+          <w:p>
+            <w:pPr>
+              <w:keepNext w:val="true"/>
               <w:suppressAutoHyphens w:val="true"/>
               <w:spacing w:before="0" w:after="0" w:line="240"/>
               <w:ind w:right="0" w:left="0" w:firstLine="0"/>
@@ -6819,7 +6606,6 @@
     <w:p>
       <w:pPr>
         <w:keepNext w:val="true"/>
-        <w:widowControl w:val="false"/>
         <w:suppressAutoHyphens w:val="true"/>
         <w:spacing w:before="0" w:after="0" w:line="276"/>
         <w:ind w:right="0" w:left="0" w:firstLine="0"/>
@@ -6856,15 +6642,14 @@
             </w:tcBorders>
             <w:shd w:color="000000" w:fill="auto" w:val="clear"/>
             <w:tcMar>
-              <w:left w:w="45" w:type="dxa"/>
-              <w:right w:w="45" w:type="dxa"/>
-            </w:tcMar>
-            <w:vAlign w:val="top"/>
-          </w:tcPr>
-          <w:p>
-            <w:pPr>
-              <w:keepNext w:val="true"/>
-              <w:widowControl w:val="false"/>
+              <w:left w:w="44" w:type="dxa"/>
+              <w:right w:w="44" w:type="dxa"/>
+            </w:tcMar>
+            <w:vAlign w:val="top"/>
+          </w:tcPr>
+          <w:p>
+            <w:pPr>
+              <w:keepNext w:val="true"/>
               <w:suppressAutoHyphens w:val="true"/>
               <w:spacing w:before="0" w:after="0" w:line="276"/>
               <w:ind w:right="0" w:left="0" w:firstLine="0"/>
@@ -6873,7 +6658,6 @@
                 <w:spacing w:val="0"/>
                 <w:position w:val="0"/>
                 <w:sz w:val="22"/>
-                <w:shd w:fill="auto" w:val="clear"/>
               </w:rPr>
             </w:pPr>
             <w:r>
@@ -6908,40 +6692,69 @@
             </w:tcBorders>
             <w:shd w:color="000000" w:fill="auto" w:val="clear"/>
             <w:tcMar>
-              <w:left w:w="45" w:type="dxa"/>
-              <w:right w:w="45" w:type="dxa"/>
-            </w:tcMar>
-            <w:vAlign w:val="top"/>
-          </w:tcPr>
-          <w:p>
-            <w:pPr>
-              <w:keepNext w:val="true"/>
-              <w:widowControl w:val="false"/>
-              <w:suppressAutoHyphens w:val="true"/>
-              <w:spacing w:before="0" w:after="0" w:line="240"/>
-              <w:ind w:right="0" w:left="0" w:firstLine="0"/>
-              <w:jc w:val="left"/>
-              <w:rPr>
-                <w:rFonts w:ascii="Arial" w:hAnsi="Arial" w:cs="Arial" w:eastAsia="Arial"/>
-                <w:color w:val="000000"/>
-                <w:spacing w:val="0"/>
-                <w:position w:val="0"/>
-                <w:sz w:val="22"/>
-                <w:u w:val="single"/>
-                <w:shd w:fill="auto" w:val="clear"/>
-              </w:rPr>
-            </w:pPr>
-            <w:r>
-              <w:rPr>
-                <w:rFonts w:ascii="Arial" w:hAnsi="Arial" w:cs="Arial" w:eastAsia="Arial"/>
-                <w:color w:val="000000"/>
-                <w:spacing w:val="0"/>
-                <w:position w:val="0"/>
-                <w:sz w:val="22"/>
-                <w:u w:val="single"/>
-                <w:shd w:fill="auto" w:val="clear"/>
-              </w:rPr>
-              <w:t xml:space="preserve">1. [IN] O </w:t>
+              <w:left w:w="44" w:type="dxa"/>
+              <w:right w:w="44" w:type="dxa"/>
+            </w:tcMar>
+            <w:vAlign w:val="top"/>
+          </w:tcPr>
+          <w:p>
+            <w:pPr>
+              <w:keepNext w:val="true"/>
+              <w:suppressAutoHyphens w:val="true"/>
+              <w:spacing w:before="0" w:after="0" w:line="240"/>
+              <w:ind w:right="0" w:left="0" w:firstLine="0"/>
+              <w:jc w:val="left"/>
+              <w:rPr>
+                <w:rFonts w:ascii="Arial" w:hAnsi="Arial" w:cs="Arial" w:eastAsia="Arial"/>
+                <w:color w:val="000000"/>
+                <w:spacing w:val="0"/>
+                <w:position w:val="0"/>
+                <w:sz w:val="22"/>
+                <w:u w:val="single"/>
+                <w:shd w:fill="auto" w:val="clear"/>
+              </w:rPr>
+            </w:pPr>
+            <w:r>
+              <w:rPr>
+                <w:rFonts w:ascii="Arial" w:hAnsi="Arial" w:cs="Arial" w:eastAsia="Arial"/>
+                <w:color w:val="000000"/>
+                <w:spacing w:val="0"/>
+                <w:position w:val="0"/>
+                <w:sz w:val="22"/>
+                <w:u w:val="single"/>
+                <w:shd w:fill="auto" w:val="clear"/>
+              </w:rPr>
+              <w:t xml:space="preserve">1. O operador acessa a opção de Clientes</w:t>
+            </w:r>
+          </w:p>
+          <w:p>
+            <w:pPr>
+              <w:keepNext w:val="true"/>
+              <w:suppressAutoHyphens w:val="true"/>
+              <w:spacing w:before="0" w:after="0" w:line="240"/>
+              <w:ind w:right="0" w:left="0" w:firstLine="0"/>
+              <w:jc w:val="left"/>
+              <w:rPr>
+                <w:rFonts w:ascii="Arial" w:hAnsi="Arial" w:cs="Arial" w:eastAsia="Arial"/>
+                <w:color w:val="000000"/>
+                <w:spacing w:val="0"/>
+                <w:position w:val="0"/>
+                <w:sz w:val="22"/>
+                <w:u w:val="single"/>
+                <w:shd w:fill="auto" w:val="clear"/>
+              </w:rPr>
+            </w:pPr>
+            <w:r>
+              <w:rPr>
+                <w:rFonts w:ascii="Arial" w:hAnsi="Arial" w:cs="Arial" w:eastAsia="Arial"/>
+                <w:color w:val="000000"/>
+                <w:spacing w:val="0"/>
+                <w:position w:val="0"/>
+                <w:sz w:val="22"/>
+                <w:u w:val="single"/>
+                <w:shd w:fill="auto" w:val="clear"/>
+              </w:rPr>
+              <w:t xml:space="preserve">2. [IN] O </w:t>
             </w:r>
             <w:r>
               <w:rPr>
@@ -6972,63 +6785,61 @@
           <w:p>
             <w:pPr>
               <w:keepNext w:val="true"/>
-              <w:widowControl w:val="false"/>
-              <w:suppressAutoHyphens w:val="true"/>
-              <w:spacing w:before="0" w:after="0" w:line="240"/>
-              <w:ind w:right="0" w:left="0" w:firstLine="0"/>
-              <w:jc w:val="left"/>
-              <w:rPr>
-                <w:rFonts w:ascii="Arial" w:hAnsi="Arial" w:cs="Arial" w:eastAsia="Arial"/>
-                <w:color w:val="000000"/>
-                <w:spacing w:val="0"/>
-                <w:position w:val="0"/>
-                <w:sz w:val="22"/>
-                <w:u w:val="single"/>
-                <w:shd w:fill="auto" w:val="clear"/>
-              </w:rPr>
-            </w:pPr>
-            <w:r>
-              <w:rPr>
-                <w:rFonts w:ascii="Arial" w:hAnsi="Arial" w:cs="Arial" w:eastAsia="Arial"/>
-                <w:color w:val="000000"/>
-                <w:spacing w:val="0"/>
-                <w:position w:val="0"/>
-                <w:sz w:val="22"/>
-                <w:u w:val="single"/>
-                <w:shd w:fill="auto" w:val="clear"/>
-              </w:rPr>
-              <w:t xml:space="preserve">2. [OUT] O sistema apresenta uma lista de dados do cliente.</w:t>
-            </w:r>
-          </w:p>
-          <w:p>
-            <w:pPr>
-              <w:keepNext w:val="true"/>
-              <w:widowControl w:val="false"/>
-              <w:suppressAutoHyphens w:val="true"/>
-              <w:spacing w:before="0" w:after="0" w:line="240"/>
-              <w:ind w:right="0" w:left="0" w:firstLine="0"/>
-              <w:jc w:val="left"/>
-              <w:rPr>
-                <w:rFonts w:ascii="Arial" w:hAnsi="Arial" w:cs="Arial" w:eastAsia="Arial"/>
-                <w:color w:val="000000"/>
-                <w:spacing w:val="0"/>
-                <w:position w:val="0"/>
-                <w:sz w:val="22"/>
-                <w:u w:val="single"/>
-                <w:shd w:fill="auto" w:val="clear"/>
-              </w:rPr>
-            </w:pPr>
-            <w:r>
-              <w:rPr>
-                <w:rFonts w:ascii="Arial" w:hAnsi="Arial" w:cs="Arial" w:eastAsia="Arial"/>
-                <w:color w:val="000000"/>
-                <w:spacing w:val="0"/>
-                <w:position w:val="0"/>
-                <w:sz w:val="22"/>
-                <w:u w:val="single"/>
-                <w:shd w:fill="auto" w:val="clear"/>
-              </w:rPr>
-              <w:t xml:space="preserve">3. O </w:t>
+              <w:suppressAutoHyphens w:val="true"/>
+              <w:spacing w:before="0" w:after="0" w:line="240"/>
+              <w:ind w:right="0" w:left="0" w:firstLine="0"/>
+              <w:jc w:val="left"/>
+              <w:rPr>
+                <w:rFonts w:ascii="Arial" w:hAnsi="Arial" w:cs="Arial" w:eastAsia="Arial"/>
+                <w:color w:val="000000"/>
+                <w:spacing w:val="0"/>
+                <w:position w:val="0"/>
+                <w:sz w:val="22"/>
+                <w:u w:val="single"/>
+                <w:shd w:fill="auto" w:val="clear"/>
+              </w:rPr>
+            </w:pPr>
+            <w:r>
+              <w:rPr>
+                <w:rFonts w:ascii="Arial" w:hAnsi="Arial" w:cs="Arial" w:eastAsia="Arial"/>
+                <w:color w:val="000000"/>
+                <w:spacing w:val="0"/>
+                <w:position w:val="0"/>
+                <w:sz w:val="22"/>
+                <w:u w:val="single"/>
+                <w:shd w:fill="auto" w:val="clear"/>
+              </w:rPr>
+              <w:t xml:space="preserve">3. [OUT] O sistema apresenta uma lista de dados do cliente.</w:t>
+            </w:r>
+          </w:p>
+          <w:p>
+            <w:pPr>
+              <w:keepNext w:val="true"/>
+              <w:suppressAutoHyphens w:val="true"/>
+              <w:spacing w:before="0" w:after="0" w:line="240"/>
+              <w:ind w:right="0" w:left="0" w:firstLine="0"/>
+              <w:jc w:val="left"/>
+              <w:rPr>
+                <w:rFonts w:ascii="Arial" w:hAnsi="Arial" w:cs="Arial" w:eastAsia="Arial"/>
+                <w:color w:val="000000"/>
+                <w:spacing w:val="0"/>
+                <w:position w:val="0"/>
+                <w:sz w:val="22"/>
+                <w:u w:val="single"/>
+                <w:shd w:fill="auto" w:val="clear"/>
+              </w:rPr>
+            </w:pPr>
+            <w:r>
+              <w:rPr>
+                <w:rFonts w:ascii="Arial" w:hAnsi="Arial" w:cs="Arial" w:eastAsia="Arial"/>
+                <w:color w:val="000000"/>
+                <w:spacing w:val="0"/>
+                <w:position w:val="0"/>
+                <w:sz w:val="22"/>
+                <w:u w:val="single"/>
+                <w:shd w:fill="auto" w:val="clear"/>
+              </w:rPr>
+              <w:t xml:space="preserve">4. O </w:t>
             </w:r>
             <w:r>
               <w:rPr>
@@ -7059,91 +6870,87 @@
           <w:p>
             <w:pPr>
               <w:keepNext w:val="true"/>
-              <w:widowControl w:val="false"/>
-              <w:suppressAutoHyphens w:val="true"/>
-              <w:spacing w:before="0" w:after="0" w:line="240"/>
-              <w:ind w:right="0" w:left="0" w:firstLine="0"/>
-              <w:jc w:val="left"/>
-              <w:rPr>
-                <w:rFonts w:ascii="Arial" w:hAnsi="Arial" w:cs="Arial" w:eastAsia="Arial"/>
-                <w:color w:val="000000"/>
-                <w:spacing w:val="0"/>
-                <w:position w:val="0"/>
-                <w:sz w:val="22"/>
-                <w:u w:val="single"/>
-                <w:shd w:fill="auto" w:val="clear"/>
-              </w:rPr>
-            </w:pPr>
-            <w:r>
-              <w:rPr>
-                <w:rFonts w:ascii="Arial" w:hAnsi="Arial" w:cs="Arial" w:eastAsia="Arial"/>
-                <w:color w:val="000000"/>
-                <w:spacing w:val="0"/>
-                <w:position w:val="0"/>
-                <w:sz w:val="22"/>
-                <w:u w:val="single"/>
-                <w:shd w:fill="auto" w:val="clear"/>
-              </w:rPr>
-              <w:t xml:space="preserve">  3.1. Variante Inserir</w:t>
-            </w:r>
-          </w:p>
-          <w:p>
-            <w:pPr>
-              <w:keepNext w:val="true"/>
-              <w:widowControl w:val="false"/>
-              <w:suppressAutoHyphens w:val="true"/>
-              <w:spacing w:before="0" w:after="0" w:line="240"/>
-              <w:ind w:right="0" w:left="0" w:firstLine="0"/>
-              <w:jc w:val="left"/>
-              <w:rPr>
-                <w:rFonts w:ascii="Arial" w:hAnsi="Arial" w:cs="Arial" w:eastAsia="Arial"/>
-                <w:color w:val="000000"/>
-                <w:spacing w:val="0"/>
-                <w:position w:val="0"/>
-                <w:sz w:val="22"/>
-                <w:u w:val="single"/>
-                <w:shd w:fill="auto" w:val="clear"/>
-              </w:rPr>
-            </w:pPr>
-            <w:r>
-              <w:rPr>
-                <w:rFonts w:ascii="Arial" w:hAnsi="Arial" w:cs="Arial" w:eastAsia="Arial"/>
-                <w:color w:val="000000"/>
-                <w:spacing w:val="0"/>
-                <w:position w:val="0"/>
-                <w:sz w:val="22"/>
-                <w:u w:val="single"/>
-                <w:shd w:fill="auto" w:val="clear"/>
-              </w:rPr>
-              <w:t xml:space="preserve">  3.2. Variante Alterar</w:t>
-            </w:r>
-          </w:p>
-          <w:p>
-            <w:pPr>
-              <w:keepNext w:val="true"/>
-              <w:widowControl w:val="false"/>
-              <w:suppressAutoHyphens w:val="true"/>
-              <w:spacing w:before="0" w:after="0" w:line="240"/>
-              <w:ind w:right="0" w:left="0" w:firstLine="0"/>
-              <w:jc w:val="left"/>
-              <w:rPr>
-                <w:spacing w:val="0"/>
-                <w:position w:val="0"/>
-                <w:sz w:val="22"/>
-                <w:shd w:fill="auto" w:val="clear"/>
-              </w:rPr>
-            </w:pPr>
-            <w:r>
-              <w:rPr>
-                <w:rFonts w:ascii="Arial" w:hAnsi="Arial" w:cs="Arial" w:eastAsia="Arial"/>
-                <w:color w:val="000000"/>
-                <w:spacing w:val="0"/>
-                <w:position w:val="0"/>
-                <w:sz w:val="22"/>
-                <w:u w:val="single"/>
-                <w:shd w:fill="auto" w:val="clear"/>
-              </w:rPr>
-              <w:t xml:space="preserve">  3.3. Variante Excluir</w:t>
+              <w:suppressAutoHyphens w:val="true"/>
+              <w:spacing w:before="0" w:after="0" w:line="240"/>
+              <w:ind w:right="0" w:left="0" w:firstLine="0"/>
+              <w:jc w:val="left"/>
+              <w:rPr>
+                <w:rFonts w:ascii="Arial" w:hAnsi="Arial" w:cs="Arial" w:eastAsia="Arial"/>
+                <w:color w:val="000000"/>
+                <w:spacing w:val="0"/>
+                <w:position w:val="0"/>
+                <w:sz w:val="22"/>
+                <w:u w:val="single"/>
+                <w:shd w:fill="auto" w:val="clear"/>
+              </w:rPr>
+            </w:pPr>
+            <w:r>
+              <w:rPr>
+                <w:rFonts w:ascii="Arial" w:hAnsi="Arial" w:cs="Arial" w:eastAsia="Arial"/>
+                <w:color w:val="000000"/>
+                <w:spacing w:val="0"/>
+                <w:position w:val="0"/>
+                <w:sz w:val="22"/>
+                <w:u w:val="single"/>
+                <w:shd w:fill="auto" w:val="clear"/>
+              </w:rPr>
+              <w:t xml:space="preserve">  4.1. Variante Inserir</w:t>
+            </w:r>
+          </w:p>
+          <w:p>
+            <w:pPr>
+              <w:keepNext w:val="true"/>
+              <w:suppressAutoHyphens w:val="true"/>
+              <w:spacing w:before="0" w:after="0" w:line="240"/>
+              <w:ind w:right="0" w:left="0" w:firstLine="0"/>
+              <w:jc w:val="left"/>
+              <w:rPr>
+                <w:rFonts w:ascii="Arial" w:hAnsi="Arial" w:cs="Arial" w:eastAsia="Arial"/>
+                <w:color w:val="000000"/>
+                <w:spacing w:val="0"/>
+                <w:position w:val="0"/>
+                <w:sz w:val="22"/>
+                <w:u w:val="single"/>
+                <w:shd w:fill="auto" w:val="clear"/>
+              </w:rPr>
+            </w:pPr>
+            <w:r>
+              <w:rPr>
+                <w:rFonts w:ascii="Arial" w:hAnsi="Arial" w:cs="Arial" w:eastAsia="Arial"/>
+                <w:color w:val="000000"/>
+                <w:spacing w:val="0"/>
+                <w:position w:val="0"/>
+                <w:sz w:val="22"/>
+                <w:u w:val="single"/>
+                <w:shd w:fill="auto" w:val="clear"/>
+              </w:rPr>
+              <w:t xml:space="preserve">  4.2. Variante Alterar</w:t>
+            </w:r>
+          </w:p>
+          <w:p>
+            <w:pPr>
+              <w:keepNext w:val="true"/>
+              <w:suppressAutoHyphens w:val="true"/>
+              <w:spacing w:before="0" w:after="0" w:line="240"/>
+              <w:ind w:right="0" w:left="0" w:firstLine="0"/>
+              <w:jc w:val="left"/>
+              <w:rPr>
+                <w:spacing w:val="0"/>
+                <w:position w:val="0"/>
+                <w:sz w:val="22"/>
+              </w:rPr>
+            </w:pPr>
+            <w:r>
+              <w:rPr>
+                <w:rFonts w:ascii="Arial" w:hAnsi="Arial" w:cs="Arial" w:eastAsia="Arial"/>
+                <w:color w:val="000000"/>
+                <w:spacing w:val="0"/>
+                <w:position w:val="0"/>
+                <w:sz w:val="22"/>
+                <w:u w:val="single"/>
+                <w:shd w:fill="auto" w:val="clear"/>
+              </w:rPr>
+              <w:t xml:space="preserve">  4.3. Variante Excluir</w:t>
             </w:r>
           </w:p>
         </w:tc>
@@ -7152,7 +6959,6 @@
     <w:p>
       <w:pPr>
         <w:keepNext w:val="true"/>
-        <w:widowControl w:val="false"/>
         <w:suppressAutoHyphens w:val="true"/>
         <w:spacing w:before="0" w:after="0" w:line="276"/>
         <w:ind w:right="0" w:left="0" w:firstLine="0"/>
@@ -7189,15 +6995,14 @@
             </w:tcBorders>
             <w:shd w:color="000000" w:fill="auto" w:val="clear"/>
             <w:tcMar>
-              <w:left w:w="45" w:type="dxa"/>
-              <w:right w:w="45" w:type="dxa"/>
-            </w:tcMar>
-            <w:vAlign w:val="top"/>
-          </w:tcPr>
-          <w:p>
-            <w:pPr>
-              <w:keepNext w:val="true"/>
-              <w:widowControl w:val="false"/>
+              <w:left w:w="44" w:type="dxa"/>
+              <w:right w:w="44" w:type="dxa"/>
+            </w:tcMar>
+            <w:vAlign w:val="top"/>
+          </w:tcPr>
+          <w:p>
+            <w:pPr>
+              <w:keepNext w:val="true"/>
               <w:suppressAutoHyphens w:val="true"/>
               <w:spacing w:before="0" w:after="0" w:line="276"/>
               <w:ind w:right="0" w:left="0" w:firstLine="0"/>
@@ -7206,7 +7011,6 @@
                 <w:spacing w:val="0"/>
                 <w:position w:val="0"/>
                 <w:sz w:val="22"/>
-                <w:shd w:fill="auto" w:val="clear"/>
               </w:rPr>
             </w:pPr>
             <w:r>
@@ -7241,72 +7045,70 @@
             </w:tcBorders>
             <w:shd w:color="000000" w:fill="auto" w:val="clear"/>
             <w:tcMar>
-              <w:left w:w="45" w:type="dxa"/>
-              <w:right w:w="45" w:type="dxa"/>
-            </w:tcMar>
-            <w:vAlign w:val="top"/>
-          </w:tcPr>
-          <w:p>
-            <w:pPr>
-              <w:keepNext w:val="true"/>
-              <w:widowControl w:val="false"/>
-              <w:suppressAutoHyphens w:val="true"/>
-              <w:spacing w:before="0" w:after="0" w:line="240"/>
-              <w:ind w:right="0" w:left="0" w:firstLine="0"/>
-              <w:jc w:val="left"/>
-              <w:rPr>
-                <w:rFonts w:ascii="Arial" w:hAnsi="Arial" w:cs="Arial" w:eastAsia="Arial"/>
-                <w:color w:val="000000"/>
-                <w:spacing w:val="0"/>
-                <w:position w:val="0"/>
-                <w:sz w:val="22"/>
-                <w:u w:val="single"/>
-                <w:shd w:fill="auto" w:val="clear"/>
-              </w:rPr>
-            </w:pPr>
-            <w:r>
-              <w:rPr>
-                <w:rFonts w:ascii="Arial" w:hAnsi="Arial" w:cs="Arial" w:eastAsia="Arial"/>
-                <w:b/>
-                <w:color w:val="000000"/>
-                <w:spacing w:val="0"/>
-                <w:position w:val="0"/>
-                <w:sz w:val="22"/>
-                <w:u w:val="single"/>
-                <w:shd w:fill="auto" w:val="clear"/>
-              </w:rPr>
-              <w:t xml:space="preserve">Variante 3.1: Inserir</w:t>
-            </w:r>
-          </w:p>
-          <w:p>
-            <w:pPr>
-              <w:keepNext w:val="true"/>
-              <w:widowControl w:val="false"/>
-              <w:suppressAutoHyphens w:val="true"/>
-              <w:spacing w:before="0" w:after="0" w:line="240"/>
-              <w:ind w:right="0" w:left="0" w:firstLine="0"/>
-              <w:jc w:val="left"/>
-              <w:rPr>
-                <w:rFonts w:ascii="Arial" w:hAnsi="Arial" w:cs="Arial" w:eastAsia="Arial"/>
-                <w:color w:val="000000"/>
-                <w:spacing w:val="0"/>
-                <w:position w:val="0"/>
-                <w:sz w:val="22"/>
-                <w:u w:val="single"/>
-                <w:shd w:fill="auto" w:val="clear"/>
-              </w:rPr>
-            </w:pPr>
-            <w:r>
-              <w:rPr>
-                <w:rFonts w:ascii="Arial" w:hAnsi="Arial" w:cs="Arial" w:eastAsia="Arial"/>
-                <w:color w:val="000000"/>
-                <w:spacing w:val="0"/>
-                <w:position w:val="0"/>
-                <w:sz w:val="22"/>
-                <w:u w:val="single"/>
-                <w:shd w:fill="auto" w:val="clear"/>
-              </w:rPr>
-              <w:t xml:space="preserve">3.1.1. [IN] O </w:t>
+              <w:left w:w="44" w:type="dxa"/>
+              <w:right w:w="44" w:type="dxa"/>
+            </w:tcMar>
+            <w:vAlign w:val="top"/>
+          </w:tcPr>
+          <w:p>
+            <w:pPr>
+              <w:keepNext w:val="true"/>
+              <w:suppressAutoHyphens w:val="true"/>
+              <w:spacing w:before="0" w:after="0" w:line="240"/>
+              <w:ind w:right="0" w:left="0" w:firstLine="0"/>
+              <w:jc w:val="left"/>
+              <w:rPr>
+                <w:rFonts w:ascii="Arial" w:hAnsi="Arial" w:cs="Arial" w:eastAsia="Arial"/>
+                <w:color w:val="000000"/>
+                <w:spacing w:val="0"/>
+                <w:position w:val="0"/>
+                <w:sz w:val="22"/>
+                <w:u w:val="single"/>
+                <w:shd w:fill="auto" w:val="clear"/>
+              </w:rPr>
+            </w:pPr>
+            <w:r>
+              <w:rPr>
+                <w:rFonts w:ascii="Arial" w:hAnsi="Arial" w:cs="Arial" w:eastAsia="Arial"/>
+                <w:b/>
+                <w:color w:val="000000"/>
+                <w:spacing w:val="0"/>
+                <w:position w:val="0"/>
+                <w:sz w:val="22"/>
+                <w:u w:val="single"/>
+                <w:shd w:fill="auto" w:val="clear"/>
+              </w:rPr>
+              <w:t xml:space="preserve">Variante 4.1: Inserir</w:t>
+            </w:r>
+          </w:p>
+          <w:p>
+            <w:pPr>
+              <w:keepNext w:val="true"/>
+              <w:suppressAutoHyphens w:val="true"/>
+              <w:spacing w:before="0" w:after="0" w:line="240"/>
+              <w:ind w:right="0" w:left="0" w:firstLine="0"/>
+              <w:jc w:val="left"/>
+              <w:rPr>
+                <w:rFonts w:ascii="Arial" w:hAnsi="Arial" w:cs="Arial" w:eastAsia="Arial"/>
+                <w:color w:val="000000"/>
+                <w:spacing w:val="0"/>
+                <w:position w:val="0"/>
+                <w:sz w:val="22"/>
+                <w:u w:val="single"/>
+                <w:shd w:fill="auto" w:val="clear"/>
+              </w:rPr>
+            </w:pPr>
+            <w:r>
+              <w:rPr>
+                <w:rFonts w:ascii="Arial" w:hAnsi="Arial" w:cs="Arial" w:eastAsia="Arial"/>
+                <w:color w:val="000000"/>
+                <w:spacing w:val="0"/>
+                <w:position w:val="0"/>
+                <w:sz w:val="22"/>
+                <w:u w:val="single"/>
+                <w:shd w:fill="auto" w:val="clear"/>
+              </w:rPr>
+              <w:t xml:space="preserve">4.1.1. [IN] O </w:t>
             </w:r>
             <w:r>
               <w:rPr>
@@ -7337,114 +7139,110 @@
           <w:p>
             <w:pPr>
               <w:keepNext w:val="true"/>
-              <w:widowControl w:val="false"/>
-              <w:suppressAutoHyphens w:val="true"/>
-              <w:spacing w:before="0" w:after="0" w:line="240"/>
-              <w:ind w:right="0" w:left="0" w:firstLine="0"/>
-              <w:jc w:val="left"/>
-              <w:rPr>
-                <w:rFonts w:ascii="Arial" w:hAnsi="Arial" w:cs="Arial" w:eastAsia="Arial"/>
-                <w:color w:val="000000"/>
-                <w:spacing w:val="0"/>
-                <w:position w:val="0"/>
-                <w:sz w:val="22"/>
-                <w:u w:val="single"/>
-                <w:shd w:fill="auto" w:val="clear"/>
-              </w:rPr>
-            </w:pPr>
-          </w:p>
-          <w:p>
-            <w:pPr>
-              <w:keepNext w:val="true"/>
-              <w:widowControl w:val="false"/>
-              <w:suppressAutoHyphens w:val="true"/>
-              <w:spacing w:before="0" w:after="0" w:line="240"/>
-              <w:ind w:right="0" w:left="0" w:firstLine="0"/>
-              <w:jc w:val="left"/>
-              <w:rPr>
-                <w:rFonts w:ascii="Arial" w:hAnsi="Arial" w:cs="Arial" w:eastAsia="Arial"/>
-                <w:color w:val="000000"/>
-                <w:spacing w:val="0"/>
-                <w:position w:val="0"/>
-                <w:sz w:val="22"/>
-                <w:u w:val="single"/>
-                <w:shd w:fill="auto" w:val="clear"/>
-              </w:rPr>
-            </w:pPr>
-            <w:r>
-              <w:rPr>
-                <w:rFonts w:ascii="Arial" w:hAnsi="Arial" w:cs="Arial" w:eastAsia="Arial"/>
-                <w:b/>
-                <w:color w:val="000000"/>
-                <w:spacing w:val="0"/>
-                <w:position w:val="0"/>
-                <w:sz w:val="22"/>
-                <w:u w:val="single"/>
-                <w:shd w:fill="auto" w:val="clear"/>
-              </w:rPr>
-              <w:t xml:space="preserve">Variante 3.2: Alterar</w:t>
-            </w:r>
-          </w:p>
-          <w:p>
-            <w:pPr>
-              <w:keepNext w:val="true"/>
-              <w:widowControl w:val="false"/>
-              <w:suppressAutoHyphens w:val="true"/>
-              <w:spacing w:before="0" w:after="0" w:line="240"/>
-              <w:ind w:right="0" w:left="0" w:firstLine="0"/>
-              <w:jc w:val="left"/>
-              <w:rPr>
-                <w:rFonts w:ascii="Arial" w:hAnsi="Arial" w:cs="Arial" w:eastAsia="Arial"/>
-                <w:color w:val="000000"/>
-                <w:spacing w:val="0"/>
-                <w:position w:val="0"/>
-                <w:sz w:val="22"/>
-                <w:u w:val="single"/>
-                <w:shd w:fill="auto" w:val="clear"/>
-              </w:rPr>
-            </w:pPr>
-            <w:r>
-              <w:rPr>
-                <w:rFonts w:ascii="Arial" w:hAnsi="Arial" w:cs="Arial" w:eastAsia="Arial"/>
-                <w:color w:val="000000"/>
-                <w:spacing w:val="0"/>
-                <w:position w:val="0"/>
-                <w:sz w:val="22"/>
-                <w:u w:val="single"/>
-                <w:shd w:fill="auto" w:val="clear"/>
-              </w:rPr>
-              <w:t xml:space="preserve">3.3.1. Inclui, opcionalmente, Variante 3.2</w:t>
-            </w:r>
-          </w:p>
-          <w:p>
-            <w:pPr>
-              <w:keepNext w:val="true"/>
-              <w:widowControl w:val="false"/>
-              <w:suppressAutoHyphens w:val="true"/>
-              <w:spacing w:before="0" w:after="0" w:line="240"/>
-              <w:ind w:right="0" w:left="0" w:firstLine="0"/>
-              <w:jc w:val="left"/>
-              <w:rPr>
-                <w:rFonts w:ascii="Arial" w:hAnsi="Arial" w:cs="Arial" w:eastAsia="Arial"/>
-                <w:color w:val="000000"/>
-                <w:spacing w:val="0"/>
-                <w:position w:val="0"/>
-                <w:sz w:val="22"/>
-                <w:u w:val="single"/>
-                <w:shd w:fill="auto" w:val="clear"/>
-              </w:rPr>
-            </w:pPr>
-            <w:r>
-              <w:rPr>
-                <w:rFonts w:ascii="Arial" w:hAnsi="Arial" w:cs="Arial" w:eastAsia="Arial"/>
-                <w:color w:val="000000"/>
-                <w:spacing w:val="0"/>
-                <w:position w:val="0"/>
-                <w:sz w:val="22"/>
-                <w:u w:val="single"/>
-                <w:shd w:fill="auto" w:val="clear"/>
-              </w:rPr>
-              <w:t xml:space="preserve">3.3.2. [IN] O </w:t>
+              <w:suppressAutoHyphens w:val="true"/>
+              <w:spacing w:before="0" w:after="0" w:line="240"/>
+              <w:ind w:right="0" w:left="0" w:firstLine="0"/>
+              <w:jc w:val="left"/>
+              <w:rPr>
+                <w:rFonts w:ascii="Arial" w:hAnsi="Arial" w:cs="Arial" w:eastAsia="Arial"/>
+                <w:color w:val="000000"/>
+                <w:spacing w:val="0"/>
+                <w:position w:val="0"/>
+                <w:sz w:val="22"/>
+                <w:u w:val="single"/>
+                <w:shd w:fill="auto" w:val="clear"/>
+              </w:rPr>
+            </w:pPr>
+          </w:p>
+          <w:p>
+            <w:pPr>
+              <w:keepNext w:val="true"/>
+              <w:suppressAutoHyphens w:val="true"/>
+              <w:spacing w:before="0" w:after="0" w:line="240"/>
+              <w:ind w:right="0" w:left="0" w:firstLine="0"/>
+              <w:jc w:val="left"/>
+              <w:rPr>
+                <w:rFonts w:ascii="Arial" w:hAnsi="Arial" w:cs="Arial" w:eastAsia="Arial"/>
+                <w:color w:val="000000"/>
+                <w:spacing w:val="0"/>
+                <w:position w:val="0"/>
+                <w:sz w:val="22"/>
+                <w:u w:val="single"/>
+                <w:shd w:fill="auto" w:val="clear"/>
+              </w:rPr>
+            </w:pPr>
+            <w:r>
+              <w:rPr>
+                <w:rFonts w:ascii="Arial" w:hAnsi="Arial" w:cs="Arial" w:eastAsia="Arial"/>
+                <w:b/>
+                <w:color w:val="000000"/>
+                <w:spacing w:val="0"/>
+                <w:position w:val="0"/>
+                <w:sz w:val="22"/>
+                <w:u w:val="single"/>
+                <w:shd w:fill="auto" w:val="clear"/>
+              </w:rPr>
+              <w:t xml:space="preserve">Variante 4.2: Alterar</w:t>
+            </w:r>
+          </w:p>
+          <w:p>
+            <w:pPr>
+              <w:keepNext w:val="true"/>
+              <w:suppressAutoHyphens w:val="true"/>
+              <w:spacing w:before="0" w:after="0" w:line="240"/>
+              <w:ind w:right="0" w:left="0" w:firstLine="0"/>
+              <w:jc w:val="left"/>
+              <w:rPr>
+                <w:rFonts w:ascii="Arial" w:hAnsi="Arial" w:cs="Arial" w:eastAsia="Arial"/>
+                <w:color w:val="000000"/>
+                <w:spacing w:val="0"/>
+                <w:position w:val="0"/>
+                <w:sz w:val="22"/>
+                <w:u w:val="single"/>
+                <w:shd w:fill="auto" w:val="clear"/>
+              </w:rPr>
+            </w:pPr>
+            <w:r>
+              <w:rPr>
+                <w:rFonts w:ascii="Arial" w:hAnsi="Arial" w:cs="Arial" w:eastAsia="Arial"/>
+                <w:color w:val="000000"/>
+                <w:spacing w:val="0"/>
+                <w:position w:val="0"/>
+                <w:sz w:val="22"/>
+                <w:u w:val="single"/>
+                <w:shd w:fill="auto" w:val="clear"/>
+              </w:rPr>
+              <w:t xml:space="preserve">4.2.1. Inclui, opcionalmente, Variante 3.2</w:t>
+            </w:r>
+          </w:p>
+          <w:p>
+            <w:pPr>
+              <w:keepNext w:val="true"/>
+              <w:suppressAutoHyphens w:val="true"/>
+              <w:spacing w:before="0" w:after="0" w:line="240"/>
+              <w:ind w:right="0" w:left="0" w:firstLine="0"/>
+              <w:jc w:val="left"/>
+              <w:rPr>
+                <w:rFonts w:ascii="Arial" w:hAnsi="Arial" w:cs="Arial" w:eastAsia="Arial"/>
+                <w:color w:val="000000"/>
+                <w:spacing w:val="0"/>
+                <w:position w:val="0"/>
+                <w:sz w:val="22"/>
+                <w:u w:val="single"/>
+                <w:shd w:fill="auto" w:val="clear"/>
+              </w:rPr>
+            </w:pPr>
+            <w:r>
+              <w:rPr>
+                <w:rFonts w:ascii="Arial" w:hAnsi="Arial" w:cs="Arial" w:eastAsia="Arial"/>
+                <w:color w:val="000000"/>
+                <w:spacing w:val="0"/>
+                <w:position w:val="0"/>
+                <w:sz w:val="22"/>
+                <w:u w:val="single"/>
+                <w:shd w:fill="auto" w:val="clear"/>
+              </w:rPr>
+              <w:t xml:space="preserve">4.2.2. [IN] O </w:t>
             </w:r>
             <w:r>
               <w:rPr>
@@ -7475,111 +7273,106 @@
           <w:p>
             <w:pPr>
               <w:keepNext w:val="true"/>
-              <w:widowControl w:val="false"/>
-              <w:suppressAutoHyphens w:val="true"/>
-              <w:spacing w:before="0" w:after="0" w:line="240"/>
-              <w:ind w:right="0" w:left="0" w:firstLine="0"/>
-              <w:jc w:val="left"/>
-              <w:rPr>
-                <w:rFonts w:ascii="Arial" w:hAnsi="Arial" w:cs="Arial" w:eastAsia="Arial"/>
-                <w:color w:val="000000"/>
-                <w:spacing w:val="0"/>
-                <w:position w:val="0"/>
-                <w:sz w:val="22"/>
-                <w:u w:val="single"/>
-                <w:shd w:fill="auto" w:val="clear"/>
-              </w:rPr>
-            </w:pPr>
-          </w:p>
-          <w:p>
-            <w:pPr>
-              <w:keepNext w:val="true"/>
-              <w:widowControl w:val="false"/>
-              <w:suppressAutoHyphens w:val="true"/>
-              <w:spacing w:before="0" w:after="0" w:line="240"/>
-              <w:ind w:right="0" w:left="0" w:firstLine="0"/>
-              <w:jc w:val="left"/>
-              <w:rPr>
-                <w:rFonts w:ascii="Arial" w:hAnsi="Arial" w:cs="Arial" w:eastAsia="Arial"/>
-                <w:color w:val="000000"/>
-                <w:spacing w:val="0"/>
-                <w:position w:val="0"/>
-                <w:sz w:val="22"/>
-                <w:u w:val="single"/>
-                <w:shd w:fill="auto" w:val="clear"/>
-              </w:rPr>
-            </w:pPr>
-            <w:r>
-              <w:rPr>
-                <w:rFonts w:ascii="Arial" w:hAnsi="Arial" w:cs="Arial" w:eastAsia="Arial"/>
-                <w:b/>
-                <w:color w:val="000000"/>
-                <w:spacing w:val="0"/>
-                <w:position w:val="0"/>
-                <w:sz w:val="22"/>
-                <w:u w:val="single"/>
-                <w:shd w:fill="auto" w:val="clear"/>
-              </w:rPr>
-              <w:t xml:space="preserve">Variante 3.3: Excluir</w:t>
-            </w:r>
-          </w:p>
-          <w:p>
-            <w:pPr>
-              <w:keepNext w:val="true"/>
-              <w:widowControl w:val="false"/>
-              <w:suppressAutoHyphens w:val="true"/>
-              <w:spacing w:before="0" w:after="0" w:line="240"/>
-              <w:ind w:right="0" w:left="0" w:firstLine="0"/>
-              <w:jc w:val="left"/>
-              <w:rPr>
-                <w:rFonts w:ascii="Arial" w:hAnsi="Arial" w:cs="Arial" w:eastAsia="Arial"/>
-                <w:color w:val="000000"/>
-                <w:spacing w:val="0"/>
-                <w:position w:val="0"/>
-                <w:sz w:val="22"/>
-                <w:u w:val="single"/>
-                <w:shd w:fill="auto" w:val="clear"/>
-              </w:rPr>
-            </w:pPr>
-            <w:r>
-              <w:rPr>
-                <w:rFonts w:ascii="Arial" w:hAnsi="Arial" w:cs="Arial" w:eastAsia="Arial"/>
-                <w:color w:val="000000"/>
-                <w:spacing w:val="0"/>
-                <w:position w:val="0"/>
-                <w:sz w:val="22"/>
-                <w:u w:val="single"/>
-                <w:shd w:fill="auto" w:val="clear"/>
-              </w:rPr>
-              <w:t xml:space="preserve">3.4.1. Inclui, opcionalmente, Variante 3.2</w:t>
-            </w:r>
-          </w:p>
-          <w:p>
-            <w:pPr>
-              <w:keepNext w:val="true"/>
-              <w:widowControl w:val="false"/>
-              <w:suppressAutoHyphens w:val="true"/>
-              <w:spacing w:before="0" w:after="0" w:line="240"/>
-              <w:ind w:right="0" w:left="0" w:firstLine="0"/>
-              <w:jc w:val="left"/>
-              <w:rPr>
-                <w:spacing w:val="0"/>
-                <w:position w:val="0"/>
-                <w:sz w:val="22"/>
-                <w:shd w:fill="auto" w:val="clear"/>
-              </w:rPr>
-            </w:pPr>
-            <w:r>
-              <w:rPr>
-                <w:rFonts w:ascii="Arial" w:hAnsi="Arial" w:cs="Arial" w:eastAsia="Arial"/>
-                <w:color w:val="000000"/>
-                <w:spacing w:val="0"/>
-                <w:position w:val="0"/>
-                <w:sz w:val="22"/>
-                <w:u w:val="single"/>
-                <w:shd w:fill="auto" w:val="clear"/>
-              </w:rPr>
-              <w:t xml:space="preserve">3.4.2. [IN] O </w:t>
+              <w:suppressAutoHyphens w:val="true"/>
+              <w:spacing w:before="0" w:after="0" w:line="240"/>
+              <w:ind w:right="0" w:left="0" w:firstLine="0"/>
+              <w:jc w:val="left"/>
+              <w:rPr>
+                <w:rFonts w:ascii="Arial" w:hAnsi="Arial" w:cs="Arial" w:eastAsia="Arial"/>
+                <w:color w:val="000000"/>
+                <w:spacing w:val="0"/>
+                <w:position w:val="0"/>
+                <w:sz w:val="22"/>
+                <w:u w:val="single"/>
+                <w:shd w:fill="auto" w:val="clear"/>
+              </w:rPr>
+            </w:pPr>
+          </w:p>
+          <w:p>
+            <w:pPr>
+              <w:keepNext w:val="true"/>
+              <w:suppressAutoHyphens w:val="true"/>
+              <w:spacing w:before="0" w:after="0" w:line="240"/>
+              <w:ind w:right="0" w:left="0" w:firstLine="0"/>
+              <w:jc w:val="left"/>
+              <w:rPr>
+                <w:rFonts w:ascii="Arial" w:hAnsi="Arial" w:cs="Arial" w:eastAsia="Arial"/>
+                <w:color w:val="000000"/>
+                <w:spacing w:val="0"/>
+                <w:position w:val="0"/>
+                <w:sz w:val="22"/>
+                <w:u w:val="single"/>
+                <w:shd w:fill="auto" w:val="clear"/>
+              </w:rPr>
+            </w:pPr>
+            <w:r>
+              <w:rPr>
+                <w:rFonts w:ascii="Arial" w:hAnsi="Arial" w:cs="Arial" w:eastAsia="Arial"/>
+                <w:b/>
+                <w:color w:val="000000"/>
+                <w:spacing w:val="0"/>
+                <w:position w:val="0"/>
+                <w:sz w:val="22"/>
+                <w:u w:val="single"/>
+                <w:shd w:fill="auto" w:val="clear"/>
+              </w:rPr>
+              <w:t xml:space="preserve">Variante 4.3: Excluir</w:t>
+            </w:r>
+          </w:p>
+          <w:p>
+            <w:pPr>
+              <w:keepNext w:val="true"/>
+              <w:suppressAutoHyphens w:val="true"/>
+              <w:spacing w:before="0" w:after="0" w:line="240"/>
+              <w:ind w:right="0" w:left="0" w:firstLine="0"/>
+              <w:jc w:val="left"/>
+              <w:rPr>
+                <w:rFonts w:ascii="Arial" w:hAnsi="Arial" w:cs="Arial" w:eastAsia="Arial"/>
+                <w:color w:val="000000"/>
+                <w:spacing w:val="0"/>
+                <w:position w:val="0"/>
+                <w:sz w:val="22"/>
+                <w:u w:val="single"/>
+                <w:shd w:fill="auto" w:val="clear"/>
+              </w:rPr>
+            </w:pPr>
+            <w:r>
+              <w:rPr>
+                <w:rFonts w:ascii="Arial" w:hAnsi="Arial" w:cs="Arial" w:eastAsia="Arial"/>
+                <w:color w:val="000000"/>
+                <w:spacing w:val="0"/>
+                <w:position w:val="0"/>
+                <w:sz w:val="22"/>
+                <w:u w:val="single"/>
+                <w:shd w:fill="auto" w:val="clear"/>
+              </w:rPr>
+              <w:t xml:space="preserve">4.3.1. Inclui, opcionalmente, Variante 3.2</w:t>
+            </w:r>
+          </w:p>
+          <w:p>
+            <w:pPr>
+              <w:keepNext w:val="true"/>
+              <w:suppressAutoHyphens w:val="true"/>
+              <w:spacing w:before="0" w:after="0" w:line="240"/>
+              <w:ind w:right="0" w:left="0" w:firstLine="0"/>
+              <w:jc w:val="left"/>
+              <w:rPr>
+                <w:spacing w:val="0"/>
+                <w:position w:val="0"/>
+                <w:sz w:val="22"/>
+              </w:rPr>
+            </w:pPr>
+            <w:r>
+              <w:rPr>
+                <w:rFonts w:ascii="Arial" w:hAnsi="Arial" w:cs="Arial" w:eastAsia="Arial"/>
+                <w:color w:val="000000"/>
+                <w:spacing w:val="0"/>
+                <w:position w:val="0"/>
+                <w:sz w:val="22"/>
+                <w:u w:val="single"/>
+                <w:shd w:fill="auto" w:val="clear"/>
+              </w:rPr>
+              <w:t xml:space="preserve">4.3.2. [IN] O </w:t>
             </w:r>
             <w:r>
               <w:rPr>
@@ -7613,7 +7406,6 @@
     <w:p>
       <w:pPr>
         <w:keepNext w:val="true"/>
-        <w:widowControl w:val="false"/>
         <w:suppressAutoHyphens w:val="true"/>
         <w:spacing w:before="0" w:after="0" w:line="276"/>
         <w:ind w:right="0" w:left="0" w:firstLine="0"/>
@@ -7650,15 +7442,14 @@
             </w:tcBorders>
             <w:shd w:color="000000" w:fill="auto" w:val="clear"/>
             <w:tcMar>
-              <w:left w:w="45" w:type="dxa"/>
-              <w:right w:w="45" w:type="dxa"/>
-            </w:tcMar>
-            <w:vAlign w:val="top"/>
-          </w:tcPr>
-          <w:p>
-            <w:pPr>
-              <w:keepNext w:val="true"/>
-              <w:widowControl w:val="false"/>
+              <w:left w:w="44" w:type="dxa"/>
+              <w:right w:w="44" w:type="dxa"/>
+            </w:tcMar>
+            <w:vAlign w:val="top"/>
+          </w:tcPr>
+          <w:p>
+            <w:pPr>
+              <w:keepNext w:val="true"/>
               <w:suppressAutoHyphens w:val="true"/>
               <w:spacing w:before="0" w:after="0" w:line="276"/>
               <w:ind w:right="0" w:left="0" w:firstLine="0"/>
@@ -7667,7 +7458,6 @@
                 <w:spacing w:val="0"/>
                 <w:position w:val="0"/>
                 <w:sz w:val="22"/>
-                <w:shd w:fill="auto" w:val="clear"/>
               </w:rPr>
             </w:pPr>
             <w:r>
@@ -7702,24 +7492,22 @@
             </w:tcBorders>
             <w:shd w:color="000000" w:fill="auto" w:val="clear"/>
             <w:tcMar>
-              <w:left w:w="45" w:type="dxa"/>
-              <w:right w:w="45" w:type="dxa"/>
-            </w:tcMar>
-            <w:vAlign w:val="top"/>
-          </w:tcPr>
-          <w:p>
-            <w:pPr>
-              <w:keepNext w:val="true"/>
-              <w:widowControl w:val="false"/>
-              <w:suppressAutoHyphens w:val="true"/>
-              <w:spacing w:before="0" w:after="0" w:line="240"/>
-              <w:ind w:right="0" w:left="0" w:firstLine="0"/>
-              <w:jc w:val="left"/>
-              <w:rPr>
-                <w:spacing w:val="0"/>
-                <w:position w:val="0"/>
-                <w:sz w:val="22"/>
-                <w:shd w:fill="auto" w:val="clear"/>
+              <w:left w:w="44" w:type="dxa"/>
+              <w:right w:w="44" w:type="dxa"/>
+            </w:tcMar>
+            <w:vAlign w:val="top"/>
+          </w:tcPr>
+          <w:p>
+            <w:pPr>
+              <w:keepNext w:val="true"/>
+              <w:suppressAutoHyphens w:val="true"/>
+              <w:spacing w:before="0" w:after="0" w:line="240"/>
+              <w:ind w:right="0" w:left="0" w:firstLine="0"/>
+              <w:jc w:val="left"/>
+              <w:rPr>
+                <w:spacing w:val="0"/>
+                <w:position w:val="0"/>
+                <w:sz w:val="22"/>
               </w:rPr>
             </w:pPr>
             <w:r>
@@ -7741,7 +7529,6 @@
     <w:p>
       <w:pPr>
         <w:keepNext w:val="true"/>
-        <w:widowControl w:val="false"/>
         <w:suppressAutoHyphens w:val="true"/>
         <w:spacing w:before="0" w:after="0" w:line="276"/>
         <w:ind w:right="0" w:left="0" w:firstLine="0"/>
@@ -7778,24 +7565,22 @@
             </w:tcBorders>
             <w:shd w:color="000000" w:fill="auto" w:val="clear"/>
             <w:tcMar>
-              <w:left w:w="45" w:type="dxa"/>
-              <w:right w:w="45" w:type="dxa"/>
-            </w:tcMar>
-            <w:vAlign w:val="top"/>
-          </w:tcPr>
-          <w:p>
-            <w:pPr>
-              <w:keepNext w:val="true"/>
-              <w:widowControl w:val="false"/>
-              <w:suppressAutoHyphens w:val="true"/>
-              <w:spacing w:before="0" w:after="0" w:line="240"/>
-              <w:ind w:right="0" w:left="0" w:firstLine="0"/>
-              <w:jc w:val="left"/>
-              <w:rPr>
-                <w:spacing w:val="0"/>
-                <w:position w:val="0"/>
-                <w:sz w:val="22"/>
-                <w:shd w:fill="auto" w:val="clear"/>
+              <w:left w:w="44" w:type="dxa"/>
+              <w:right w:w="44" w:type="dxa"/>
+            </w:tcMar>
+            <w:vAlign w:val="top"/>
+          </w:tcPr>
+          <w:p>
+            <w:pPr>
+              <w:keepNext w:val="true"/>
+              <w:suppressAutoHyphens w:val="true"/>
+              <w:spacing w:before="0" w:after="0" w:line="240"/>
+              <w:ind w:right="0" w:left="0" w:firstLine="0"/>
+              <w:jc w:val="left"/>
+              <w:rPr>
+                <w:spacing w:val="0"/>
+                <w:position w:val="0"/>
+                <w:sz w:val="22"/>
               </w:rPr>
             </w:pPr>
             <w:r>
@@ -7830,24 +7615,22 @@
             </w:tcBorders>
             <w:shd w:color="000000" w:fill="auto" w:val="clear"/>
             <w:tcMar>
-              <w:left w:w="45" w:type="dxa"/>
-              <w:right w:w="45" w:type="dxa"/>
-            </w:tcMar>
-            <w:vAlign w:val="top"/>
-          </w:tcPr>
-          <w:p>
-            <w:pPr>
-              <w:keepNext w:val="true"/>
-              <w:widowControl w:val="false"/>
-              <w:suppressAutoHyphens w:val="true"/>
-              <w:spacing w:before="0" w:after="0" w:line="240"/>
-              <w:ind w:right="0" w:left="0" w:firstLine="0"/>
-              <w:jc w:val="left"/>
-              <w:rPr>
-                <w:spacing w:val="0"/>
-                <w:position w:val="0"/>
-                <w:sz w:val="22"/>
-                <w:shd w:fill="auto" w:val="clear"/>
+              <w:left w:w="44" w:type="dxa"/>
+              <w:right w:w="44" w:type="dxa"/>
+            </w:tcMar>
+            <w:vAlign w:val="top"/>
+          </w:tcPr>
+          <w:p>
+            <w:pPr>
+              <w:keepNext w:val="true"/>
+              <w:suppressAutoHyphens w:val="true"/>
+              <w:spacing w:before="0" w:after="0" w:line="240"/>
+              <w:ind w:right="0" w:left="0" w:firstLine="0"/>
+              <w:jc w:val="left"/>
+              <w:rPr>
+                <w:spacing w:val="0"/>
+                <w:position w:val="0"/>
+                <w:sz w:val="22"/>
               </w:rPr>
             </w:pPr>
             <w:r>
@@ -7869,7 +7652,6 @@
     <w:p>
       <w:pPr>
         <w:keepNext w:val="true"/>
-        <w:widowControl w:val="false"/>
         <w:suppressAutoHyphens w:val="true"/>
         <w:spacing w:before="0" w:after="0" w:line="276"/>
         <w:ind w:right="0" w:left="0" w:firstLine="0"/>
@@ -7888,7 +7670,6 @@
     <w:p>
       <w:pPr>
         <w:keepNext w:val="true"/>
-        <w:widowControl w:val="false"/>
         <w:suppressAutoHyphens w:val="true"/>
         <w:spacing w:before="0" w:after="0" w:line="276"/>
         <w:ind w:right="0" w:left="0" w:firstLine="0"/>

--- a/requisitos/SistemadeEntregas-CasosdeUso.docx
+++ b/requisitos/SistemadeEntregas-CasosdeUso.docx
@@ -6754,7 +6754,37 @@
                 <w:u w:val="single"/>
                 <w:shd w:fill="auto" w:val="clear"/>
               </w:rPr>
-              <w:t xml:space="preserve">2. [IN] O </w:t>
+              <w:t xml:space="preserve">2. [OUT] Mostra lista de clientes</w:t>
+            </w:r>
+          </w:p>
+          <w:p>
+            <w:pPr>
+              <w:keepNext w:val="true"/>
+              <w:suppressAutoHyphens w:val="true"/>
+              <w:spacing w:before="0" w:after="0" w:line="240"/>
+              <w:ind w:right="0" w:left="0" w:firstLine="0"/>
+              <w:jc w:val="left"/>
+              <w:rPr>
+                <w:rFonts w:ascii="Arial" w:hAnsi="Arial" w:cs="Arial" w:eastAsia="Arial"/>
+                <w:color w:val="000000"/>
+                <w:spacing w:val="0"/>
+                <w:position w:val="0"/>
+                <w:sz w:val="22"/>
+                <w:u w:val="single"/>
+                <w:shd w:fill="auto" w:val="clear"/>
+              </w:rPr>
+            </w:pPr>
+            <w:r>
+              <w:rPr>
+                <w:rFonts w:ascii="Arial" w:hAnsi="Arial" w:cs="Arial" w:eastAsia="Arial"/>
+                <w:color w:val="000000"/>
+                <w:spacing w:val="0"/>
+                <w:position w:val="0"/>
+                <w:sz w:val="22"/>
+                <w:u w:val="single"/>
+                <w:shd w:fill="auto" w:val="clear"/>
+              </w:rPr>
+              <w:t xml:space="preserve">3. [IN] O </w:t>
             </w:r>
             <w:r>
               <w:rPr>
@@ -6809,37 +6839,37 @@
                 <w:u w:val="single"/>
                 <w:shd w:fill="auto" w:val="clear"/>
               </w:rPr>
-              <w:t xml:space="preserve">3. [OUT] O sistema apresenta uma lista de dados do cliente.</w:t>
-            </w:r>
-          </w:p>
-          <w:p>
-            <w:pPr>
-              <w:keepNext w:val="true"/>
-              <w:suppressAutoHyphens w:val="true"/>
-              <w:spacing w:before="0" w:after="0" w:line="240"/>
-              <w:ind w:right="0" w:left="0" w:firstLine="0"/>
-              <w:jc w:val="left"/>
-              <w:rPr>
-                <w:rFonts w:ascii="Arial" w:hAnsi="Arial" w:cs="Arial" w:eastAsia="Arial"/>
-                <w:color w:val="000000"/>
-                <w:spacing w:val="0"/>
-                <w:position w:val="0"/>
-                <w:sz w:val="22"/>
-                <w:u w:val="single"/>
-                <w:shd w:fill="auto" w:val="clear"/>
-              </w:rPr>
-            </w:pPr>
-            <w:r>
-              <w:rPr>
-                <w:rFonts w:ascii="Arial" w:hAnsi="Arial" w:cs="Arial" w:eastAsia="Arial"/>
-                <w:color w:val="000000"/>
-                <w:spacing w:val="0"/>
-                <w:position w:val="0"/>
-                <w:sz w:val="22"/>
-                <w:u w:val="single"/>
-                <w:shd w:fill="auto" w:val="clear"/>
-              </w:rPr>
-              <w:t xml:space="preserve">4. O </w:t>
+              <w:t xml:space="preserve">4. [OUT] O sistema apresenta dados do cliente.</w:t>
+            </w:r>
+          </w:p>
+          <w:p>
+            <w:pPr>
+              <w:keepNext w:val="true"/>
+              <w:suppressAutoHyphens w:val="true"/>
+              <w:spacing w:before="0" w:after="0" w:line="240"/>
+              <w:ind w:right="0" w:left="0" w:firstLine="0"/>
+              <w:jc w:val="left"/>
+              <w:rPr>
+                <w:rFonts w:ascii="Arial" w:hAnsi="Arial" w:cs="Arial" w:eastAsia="Arial"/>
+                <w:color w:val="000000"/>
+                <w:spacing w:val="0"/>
+                <w:position w:val="0"/>
+                <w:sz w:val="22"/>
+                <w:u w:val="single"/>
+                <w:shd w:fill="auto" w:val="clear"/>
+              </w:rPr>
+            </w:pPr>
+            <w:r>
+              <w:rPr>
+                <w:rFonts w:ascii="Arial" w:hAnsi="Arial" w:cs="Arial" w:eastAsia="Arial"/>
+                <w:color w:val="000000"/>
+                <w:spacing w:val="0"/>
+                <w:position w:val="0"/>
+                <w:sz w:val="22"/>
+                <w:u w:val="single"/>
+                <w:shd w:fill="auto" w:val="clear"/>
+              </w:rPr>
+              <w:t xml:space="preserve">5. O </w:t>
             </w:r>
             <w:r>
               <w:rPr>
@@ -6894,63 +6924,63 @@
                 <w:u w:val="single"/>
                 <w:shd w:fill="auto" w:val="clear"/>
               </w:rPr>
-              <w:t xml:space="preserve">  4.1. Variante Inserir</w:t>
-            </w:r>
-          </w:p>
-          <w:p>
-            <w:pPr>
-              <w:keepNext w:val="true"/>
-              <w:suppressAutoHyphens w:val="true"/>
-              <w:spacing w:before="0" w:after="0" w:line="240"/>
-              <w:ind w:right="0" w:left="0" w:firstLine="0"/>
-              <w:jc w:val="left"/>
-              <w:rPr>
-                <w:rFonts w:ascii="Arial" w:hAnsi="Arial" w:cs="Arial" w:eastAsia="Arial"/>
-                <w:color w:val="000000"/>
-                <w:spacing w:val="0"/>
-                <w:position w:val="0"/>
-                <w:sz w:val="22"/>
-                <w:u w:val="single"/>
-                <w:shd w:fill="auto" w:val="clear"/>
-              </w:rPr>
-            </w:pPr>
-            <w:r>
-              <w:rPr>
-                <w:rFonts w:ascii="Arial" w:hAnsi="Arial" w:cs="Arial" w:eastAsia="Arial"/>
-                <w:color w:val="000000"/>
-                <w:spacing w:val="0"/>
-                <w:position w:val="0"/>
-                <w:sz w:val="22"/>
-                <w:u w:val="single"/>
-                <w:shd w:fill="auto" w:val="clear"/>
-              </w:rPr>
-              <w:t xml:space="preserve">  4.2. Variante Alterar</w:t>
-            </w:r>
-          </w:p>
-          <w:p>
-            <w:pPr>
-              <w:keepNext w:val="true"/>
-              <w:suppressAutoHyphens w:val="true"/>
-              <w:spacing w:before="0" w:after="0" w:line="240"/>
-              <w:ind w:right="0" w:left="0" w:firstLine="0"/>
-              <w:jc w:val="left"/>
-              <w:rPr>
-                <w:spacing w:val="0"/>
-                <w:position w:val="0"/>
-                <w:sz w:val="22"/>
-              </w:rPr>
-            </w:pPr>
-            <w:r>
-              <w:rPr>
-                <w:rFonts w:ascii="Arial" w:hAnsi="Arial" w:cs="Arial" w:eastAsia="Arial"/>
-                <w:color w:val="000000"/>
-                <w:spacing w:val="0"/>
-                <w:position w:val="0"/>
-                <w:sz w:val="22"/>
-                <w:u w:val="single"/>
-                <w:shd w:fill="auto" w:val="clear"/>
-              </w:rPr>
-              <w:t xml:space="preserve">  4.3. Variante Excluir</w:t>
+              <w:t xml:space="preserve">  5.1. Variante Inserir</w:t>
+            </w:r>
+          </w:p>
+          <w:p>
+            <w:pPr>
+              <w:keepNext w:val="true"/>
+              <w:suppressAutoHyphens w:val="true"/>
+              <w:spacing w:before="0" w:after="0" w:line="240"/>
+              <w:ind w:right="0" w:left="0" w:firstLine="0"/>
+              <w:jc w:val="left"/>
+              <w:rPr>
+                <w:rFonts w:ascii="Arial" w:hAnsi="Arial" w:cs="Arial" w:eastAsia="Arial"/>
+                <w:color w:val="000000"/>
+                <w:spacing w:val="0"/>
+                <w:position w:val="0"/>
+                <w:sz w:val="22"/>
+                <w:u w:val="single"/>
+                <w:shd w:fill="auto" w:val="clear"/>
+              </w:rPr>
+            </w:pPr>
+            <w:r>
+              <w:rPr>
+                <w:rFonts w:ascii="Arial" w:hAnsi="Arial" w:cs="Arial" w:eastAsia="Arial"/>
+                <w:color w:val="000000"/>
+                <w:spacing w:val="0"/>
+                <w:position w:val="0"/>
+                <w:sz w:val="22"/>
+                <w:u w:val="single"/>
+                <w:shd w:fill="auto" w:val="clear"/>
+              </w:rPr>
+              <w:t xml:space="preserve">  5.2. Variante Alterar</w:t>
+            </w:r>
+          </w:p>
+          <w:p>
+            <w:pPr>
+              <w:keepNext w:val="true"/>
+              <w:suppressAutoHyphens w:val="true"/>
+              <w:spacing w:before="0" w:after="0" w:line="240"/>
+              <w:ind w:right="0" w:left="0" w:firstLine="0"/>
+              <w:jc w:val="left"/>
+              <w:rPr>
+                <w:spacing w:val="0"/>
+                <w:position w:val="0"/>
+                <w:sz w:val="22"/>
+              </w:rPr>
+            </w:pPr>
+            <w:r>
+              <w:rPr>
+                <w:rFonts w:ascii="Arial" w:hAnsi="Arial" w:cs="Arial" w:eastAsia="Arial"/>
+                <w:color w:val="000000"/>
+                <w:spacing w:val="0"/>
+                <w:position w:val="0"/>
+                <w:sz w:val="22"/>
+                <w:u w:val="single"/>
+                <w:shd w:fill="auto" w:val="clear"/>
+              </w:rPr>
+              <w:t xml:space="preserve">  5.3. Variante Excluir</w:t>
             </w:r>
           </w:p>
         </w:tc>
@@ -7078,37 +7108,37 @@
                 <w:u w:val="single"/>
                 <w:shd w:fill="auto" w:val="clear"/>
               </w:rPr>
-              <w:t xml:space="preserve">Variante 4.1: Inserir</w:t>
-            </w:r>
-          </w:p>
-          <w:p>
-            <w:pPr>
-              <w:keepNext w:val="true"/>
-              <w:suppressAutoHyphens w:val="true"/>
-              <w:spacing w:before="0" w:after="0" w:line="240"/>
-              <w:ind w:right="0" w:left="0" w:firstLine="0"/>
-              <w:jc w:val="left"/>
-              <w:rPr>
-                <w:rFonts w:ascii="Arial" w:hAnsi="Arial" w:cs="Arial" w:eastAsia="Arial"/>
-                <w:color w:val="000000"/>
-                <w:spacing w:val="0"/>
-                <w:position w:val="0"/>
-                <w:sz w:val="22"/>
-                <w:u w:val="single"/>
-                <w:shd w:fill="auto" w:val="clear"/>
-              </w:rPr>
-            </w:pPr>
-            <w:r>
-              <w:rPr>
-                <w:rFonts w:ascii="Arial" w:hAnsi="Arial" w:cs="Arial" w:eastAsia="Arial"/>
-                <w:color w:val="000000"/>
-                <w:spacing w:val="0"/>
-                <w:position w:val="0"/>
-                <w:sz w:val="22"/>
-                <w:u w:val="single"/>
-                <w:shd w:fill="auto" w:val="clear"/>
-              </w:rPr>
-              <w:t xml:space="preserve">4.1.1. [IN] O </w:t>
+              <w:t xml:space="preserve">Variante 5.1: Inserir</w:t>
+            </w:r>
+          </w:p>
+          <w:p>
+            <w:pPr>
+              <w:keepNext w:val="true"/>
+              <w:suppressAutoHyphens w:val="true"/>
+              <w:spacing w:before="0" w:after="0" w:line="240"/>
+              <w:ind w:right="0" w:left="0" w:firstLine="0"/>
+              <w:jc w:val="left"/>
+              <w:rPr>
+                <w:rFonts w:ascii="Arial" w:hAnsi="Arial" w:cs="Arial" w:eastAsia="Arial"/>
+                <w:color w:val="000000"/>
+                <w:spacing w:val="0"/>
+                <w:position w:val="0"/>
+                <w:sz w:val="22"/>
+                <w:u w:val="single"/>
+                <w:shd w:fill="auto" w:val="clear"/>
+              </w:rPr>
+            </w:pPr>
+            <w:r>
+              <w:rPr>
+                <w:rFonts w:ascii="Arial" w:hAnsi="Arial" w:cs="Arial" w:eastAsia="Arial"/>
+                <w:color w:val="000000"/>
+                <w:spacing w:val="0"/>
+                <w:position w:val="0"/>
+                <w:sz w:val="22"/>
+                <w:u w:val="single"/>
+                <w:shd w:fill="auto" w:val="clear"/>
+              </w:rPr>
+              <w:t xml:space="preserve">5.1.1. [IN] O </w:t>
             </w:r>
             <w:r>
               <w:rPr>
@@ -7182,67 +7212,67 @@
                 <w:u w:val="single"/>
                 <w:shd w:fill="auto" w:val="clear"/>
               </w:rPr>
-              <w:t xml:space="preserve">Variante 4.2: Alterar</w:t>
-            </w:r>
-          </w:p>
-          <w:p>
-            <w:pPr>
-              <w:keepNext w:val="true"/>
-              <w:suppressAutoHyphens w:val="true"/>
-              <w:spacing w:before="0" w:after="0" w:line="240"/>
-              <w:ind w:right="0" w:left="0" w:firstLine="0"/>
-              <w:jc w:val="left"/>
-              <w:rPr>
-                <w:rFonts w:ascii="Arial" w:hAnsi="Arial" w:cs="Arial" w:eastAsia="Arial"/>
-                <w:color w:val="000000"/>
-                <w:spacing w:val="0"/>
-                <w:position w:val="0"/>
-                <w:sz w:val="22"/>
-                <w:u w:val="single"/>
-                <w:shd w:fill="auto" w:val="clear"/>
-              </w:rPr>
-            </w:pPr>
-            <w:r>
-              <w:rPr>
-                <w:rFonts w:ascii="Arial" w:hAnsi="Arial" w:cs="Arial" w:eastAsia="Arial"/>
-                <w:color w:val="000000"/>
-                <w:spacing w:val="0"/>
-                <w:position w:val="0"/>
-                <w:sz w:val="22"/>
-                <w:u w:val="single"/>
-                <w:shd w:fill="auto" w:val="clear"/>
-              </w:rPr>
-              <w:t xml:space="preserve">4.2.1. Inclui, opcionalmente, Variante 3.2</w:t>
-            </w:r>
-          </w:p>
-          <w:p>
-            <w:pPr>
-              <w:keepNext w:val="true"/>
-              <w:suppressAutoHyphens w:val="true"/>
-              <w:spacing w:before="0" w:after="0" w:line="240"/>
-              <w:ind w:right="0" w:left="0" w:firstLine="0"/>
-              <w:jc w:val="left"/>
-              <w:rPr>
-                <w:rFonts w:ascii="Arial" w:hAnsi="Arial" w:cs="Arial" w:eastAsia="Arial"/>
-                <w:color w:val="000000"/>
-                <w:spacing w:val="0"/>
-                <w:position w:val="0"/>
-                <w:sz w:val="22"/>
-                <w:u w:val="single"/>
-                <w:shd w:fill="auto" w:val="clear"/>
-              </w:rPr>
-            </w:pPr>
-            <w:r>
-              <w:rPr>
-                <w:rFonts w:ascii="Arial" w:hAnsi="Arial" w:cs="Arial" w:eastAsia="Arial"/>
-                <w:color w:val="000000"/>
-                <w:spacing w:val="0"/>
-                <w:position w:val="0"/>
-                <w:sz w:val="22"/>
-                <w:u w:val="single"/>
-                <w:shd w:fill="auto" w:val="clear"/>
-              </w:rPr>
-              <w:t xml:space="preserve">4.2.2. [IN] O </w:t>
+              <w:t xml:space="preserve">Variante 5.2: Alterar</w:t>
+            </w:r>
+          </w:p>
+          <w:p>
+            <w:pPr>
+              <w:keepNext w:val="true"/>
+              <w:suppressAutoHyphens w:val="true"/>
+              <w:spacing w:before="0" w:after="0" w:line="240"/>
+              <w:ind w:right="0" w:left="0" w:firstLine="0"/>
+              <w:jc w:val="left"/>
+              <w:rPr>
+                <w:rFonts w:ascii="Arial" w:hAnsi="Arial" w:cs="Arial" w:eastAsia="Arial"/>
+                <w:color w:val="000000"/>
+                <w:spacing w:val="0"/>
+                <w:position w:val="0"/>
+                <w:sz w:val="22"/>
+                <w:u w:val="single"/>
+                <w:shd w:fill="auto" w:val="clear"/>
+              </w:rPr>
+            </w:pPr>
+            <w:r>
+              <w:rPr>
+                <w:rFonts w:ascii="Arial" w:hAnsi="Arial" w:cs="Arial" w:eastAsia="Arial"/>
+                <w:color w:val="000000"/>
+                <w:spacing w:val="0"/>
+                <w:position w:val="0"/>
+                <w:sz w:val="22"/>
+                <w:u w:val="single"/>
+                <w:shd w:fill="auto" w:val="clear"/>
+              </w:rPr>
+              <w:t xml:space="preserve">5.2.1. Inclui, opcionalmente, Variante 3.2</w:t>
+            </w:r>
+          </w:p>
+          <w:p>
+            <w:pPr>
+              <w:keepNext w:val="true"/>
+              <w:suppressAutoHyphens w:val="true"/>
+              <w:spacing w:before="0" w:after="0" w:line="240"/>
+              <w:ind w:right="0" w:left="0" w:firstLine="0"/>
+              <w:jc w:val="left"/>
+              <w:rPr>
+                <w:rFonts w:ascii="Arial" w:hAnsi="Arial" w:cs="Arial" w:eastAsia="Arial"/>
+                <w:color w:val="000000"/>
+                <w:spacing w:val="0"/>
+                <w:position w:val="0"/>
+                <w:sz w:val="22"/>
+                <w:u w:val="single"/>
+                <w:shd w:fill="auto" w:val="clear"/>
+              </w:rPr>
+            </w:pPr>
+            <w:r>
+              <w:rPr>
+                <w:rFonts w:ascii="Arial" w:hAnsi="Arial" w:cs="Arial" w:eastAsia="Arial"/>
+                <w:color w:val="000000"/>
+                <w:spacing w:val="0"/>
+                <w:position w:val="0"/>
+                <w:sz w:val="22"/>
+                <w:u w:val="single"/>
+                <w:shd w:fill="auto" w:val="clear"/>
+              </w:rPr>
+              <w:t xml:space="preserve">5.2.2. [IN] O </w:t>
             </w:r>
             <w:r>
               <w:rPr>
@@ -7316,63 +7346,63 @@
                 <w:u w:val="single"/>
                 <w:shd w:fill="auto" w:val="clear"/>
               </w:rPr>
-              <w:t xml:space="preserve">Variante 4.3: Excluir</w:t>
-            </w:r>
-          </w:p>
-          <w:p>
-            <w:pPr>
-              <w:keepNext w:val="true"/>
-              <w:suppressAutoHyphens w:val="true"/>
-              <w:spacing w:before="0" w:after="0" w:line="240"/>
-              <w:ind w:right="0" w:left="0" w:firstLine="0"/>
-              <w:jc w:val="left"/>
-              <w:rPr>
-                <w:rFonts w:ascii="Arial" w:hAnsi="Arial" w:cs="Arial" w:eastAsia="Arial"/>
-                <w:color w:val="000000"/>
-                <w:spacing w:val="0"/>
-                <w:position w:val="0"/>
-                <w:sz w:val="22"/>
-                <w:u w:val="single"/>
-                <w:shd w:fill="auto" w:val="clear"/>
-              </w:rPr>
-            </w:pPr>
-            <w:r>
-              <w:rPr>
-                <w:rFonts w:ascii="Arial" w:hAnsi="Arial" w:cs="Arial" w:eastAsia="Arial"/>
-                <w:color w:val="000000"/>
-                <w:spacing w:val="0"/>
-                <w:position w:val="0"/>
-                <w:sz w:val="22"/>
-                <w:u w:val="single"/>
-                <w:shd w:fill="auto" w:val="clear"/>
-              </w:rPr>
-              <w:t xml:space="preserve">4.3.1. Inclui, opcionalmente, Variante 3.2</w:t>
-            </w:r>
-          </w:p>
-          <w:p>
-            <w:pPr>
-              <w:keepNext w:val="true"/>
-              <w:suppressAutoHyphens w:val="true"/>
-              <w:spacing w:before="0" w:after="0" w:line="240"/>
-              <w:ind w:right="0" w:left="0" w:firstLine="0"/>
-              <w:jc w:val="left"/>
-              <w:rPr>
-                <w:spacing w:val="0"/>
-                <w:position w:val="0"/>
-                <w:sz w:val="22"/>
-              </w:rPr>
-            </w:pPr>
-            <w:r>
-              <w:rPr>
-                <w:rFonts w:ascii="Arial" w:hAnsi="Arial" w:cs="Arial" w:eastAsia="Arial"/>
-                <w:color w:val="000000"/>
-                <w:spacing w:val="0"/>
-                <w:position w:val="0"/>
-                <w:sz w:val="22"/>
-                <w:u w:val="single"/>
-                <w:shd w:fill="auto" w:val="clear"/>
-              </w:rPr>
-              <w:t xml:space="preserve">4.3.2. [IN] O </w:t>
+              <w:t xml:space="preserve">Variante 5.3: Excluir</w:t>
+            </w:r>
+          </w:p>
+          <w:p>
+            <w:pPr>
+              <w:keepNext w:val="true"/>
+              <w:suppressAutoHyphens w:val="true"/>
+              <w:spacing w:before="0" w:after="0" w:line="240"/>
+              <w:ind w:right="0" w:left="0" w:firstLine="0"/>
+              <w:jc w:val="left"/>
+              <w:rPr>
+                <w:rFonts w:ascii="Arial" w:hAnsi="Arial" w:cs="Arial" w:eastAsia="Arial"/>
+                <w:color w:val="000000"/>
+                <w:spacing w:val="0"/>
+                <w:position w:val="0"/>
+                <w:sz w:val="22"/>
+                <w:u w:val="single"/>
+                <w:shd w:fill="auto" w:val="clear"/>
+              </w:rPr>
+            </w:pPr>
+            <w:r>
+              <w:rPr>
+                <w:rFonts w:ascii="Arial" w:hAnsi="Arial" w:cs="Arial" w:eastAsia="Arial"/>
+                <w:color w:val="000000"/>
+                <w:spacing w:val="0"/>
+                <w:position w:val="0"/>
+                <w:sz w:val="22"/>
+                <w:u w:val="single"/>
+                <w:shd w:fill="auto" w:val="clear"/>
+              </w:rPr>
+              <w:t xml:space="preserve">5.3.1. Inclui, opcionalmente, Variante 3.2</w:t>
+            </w:r>
+          </w:p>
+          <w:p>
+            <w:pPr>
+              <w:keepNext w:val="true"/>
+              <w:suppressAutoHyphens w:val="true"/>
+              <w:spacing w:before="0" w:after="0" w:line="240"/>
+              <w:ind w:right="0" w:left="0" w:firstLine="0"/>
+              <w:jc w:val="left"/>
+              <w:rPr>
+                <w:spacing w:val="0"/>
+                <w:position w:val="0"/>
+                <w:sz w:val="22"/>
+              </w:rPr>
+            </w:pPr>
+            <w:r>
+              <w:rPr>
+                <w:rFonts w:ascii="Arial" w:hAnsi="Arial" w:cs="Arial" w:eastAsia="Arial"/>
+                <w:color w:val="000000"/>
+                <w:spacing w:val="0"/>
+                <w:position w:val="0"/>
+                <w:sz w:val="22"/>
+                <w:u w:val="single"/>
+                <w:shd w:fill="auto" w:val="clear"/>
+              </w:rPr>
+              <w:t xml:space="preserve">5.3.2. [IN] O </w:t>
             </w:r>
             <w:r>
               <w:rPr>
